--- a/report/ShoppingMallTestCase.docx
+++ b/report/ShoppingMallTestCase.docx
@@ -366,6 +366,54 @@
               </w:rPr>
               <w:t xml:space="preserve">The purpose of this test is to verify that the </w:t>
             </w:r>
+            <w:r>
+              <w:rPr>
+                <w:rFonts w:ascii="Times New Roman" w:eastAsia="Times New Roman" w:hAnsi="Times New Roman" w:cs="Times New Roman"/>
+                <w:sz w:val="24"/>
+                <w:lang w:val="en-GB"/>
+              </w:rPr>
+              <w:t xml:space="preserve">User </w:t>
+            </w:r>
+            <w:r>
+              <w:rPr>
+                <w:rFonts w:ascii="Times New Roman" w:eastAsia="Times New Roman" w:hAnsi="Times New Roman" w:cs="Times New Roman"/>
+                <w:sz w:val="24"/>
+                <w:lang w:val="en-GB"/>
+              </w:rPr>
+              <w:t>Name</w:t>
+            </w:r>
+            <w:r>
+              <w:rPr>
+                <w:rFonts w:ascii="Times New Roman" w:eastAsia="Times New Roman" w:hAnsi="Times New Roman" w:cs="Times New Roman"/>
+                <w:sz w:val="24"/>
+                <w:lang w:val="en-GB"/>
+              </w:rPr>
+              <w:t xml:space="preserve"> and</w:t>
+            </w:r>
+            <w:r>
+              <w:rPr>
+                <w:rFonts w:ascii="Times New Roman" w:eastAsia="Times New Roman" w:hAnsi="Times New Roman" w:cs="Times New Roman"/>
+                <w:sz w:val="24"/>
+                <w:lang w:val="en-GB"/>
+              </w:rPr>
+              <w:t xml:space="preserve"> Password of </w:t>
+            </w:r>
+            <w:r>
+              <w:rPr>
+                <w:rFonts w:ascii="Times New Roman" w:eastAsia="Times New Roman" w:hAnsi="Times New Roman" w:cs="Times New Roman"/>
+                <w:sz w:val="24"/>
+                <w:lang w:val="en-GB"/>
+              </w:rPr>
+              <w:t>Admin</w:t>
+            </w:r>
+            <w:r>
+              <w:rPr>
+                <w:rFonts w:ascii="Times New Roman" w:eastAsia="Times New Roman" w:hAnsi="Times New Roman" w:cs="Times New Roman"/>
+                <w:sz w:val="24"/>
+                <w:lang w:val="en-GB"/>
+              </w:rPr>
+              <w:t xml:space="preserve"> </w:t>
+            </w:r>
             <w:proofErr w:type="gramStart"/>
             <w:r>
               <w:rPr>
@@ -373,15 +421,7 @@
                 <w:sz w:val="24"/>
                 <w:lang w:val="en-GB"/>
               </w:rPr>
-              <w:t xml:space="preserve">User </w:t>
-            </w:r>
-            <w:r>
-              <w:rPr>
-                <w:rFonts w:ascii="Times New Roman" w:eastAsia="Times New Roman" w:hAnsi="Times New Roman" w:cs="Times New Roman"/>
-                <w:sz w:val="24"/>
-                <w:lang w:val="en-GB"/>
-              </w:rPr>
-              <w:t xml:space="preserve"> Name</w:t>
+              <w:t>is</w:t>
             </w:r>
             <w:proofErr w:type="gramEnd"/>
             <w:r>
@@ -390,31 +430,7 @@
                 <w:sz w:val="24"/>
                 <w:lang w:val="en-GB"/>
               </w:rPr>
-              <w:t xml:space="preserve"> </w:t>
-            </w:r>
-            <w:r>
-              <w:rPr>
-                <w:rFonts w:ascii="Times New Roman" w:eastAsia="Times New Roman" w:hAnsi="Times New Roman" w:cs="Times New Roman"/>
-                <w:sz w:val="24"/>
-                <w:lang w:val="en-GB"/>
-              </w:rPr>
-              <w:t xml:space="preserve"> and Password of </w:t>
-            </w:r>
-            <w:r>
-              <w:rPr>
-                <w:rFonts w:ascii="Times New Roman" w:eastAsia="Times New Roman" w:hAnsi="Times New Roman" w:cs="Times New Roman"/>
-                <w:sz w:val="24"/>
-                <w:lang w:val="en-GB"/>
-              </w:rPr>
-              <w:t>Admin</w:t>
-            </w:r>
-            <w:r>
-              <w:rPr>
-                <w:rFonts w:ascii="Times New Roman" w:eastAsia="Times New Roman" w:hAnsi="Times New Roman" w:cs="Times New Roman"/>
-                <w:sz w:val="24"/>
-                <w:lang w:val="en-GB"/>
-              </w:rPr>
-              <w:t xml:space="preserve"> is valid. </w:t>
+              <w:t xml:space="preserve"> valid. </w:t>
             </w:r>
           </w:p>
         </w:tc>
@@ -2413,23 +2429,7 @@
                 <w:sz w:val="24"/>
                 <w:lang w:val="en-GB"/>
               </w:rPr>
-              <w:t xml:space="preserve">Product’s </w:t>
-            </w:r>
-            <w:r>
-              <w:rPr>
-                <w:rFonts w:ascii="Times New Roman" w:eastAsia="Times New Roman" w:hAnsi="Times New Roman" w:cs="Times New Roman"/>
-                <w:sz w:val="24"/>
-                <w:lang w:val="en-GB"/>
-              </w:rPr>
-              <w:t>insertion</w:t>
-            </w:r>
-            <w:r>
-              <w:rPr>
-                <w:rFonts w:ascii="Times New Roman" w:eastAsia="Times New Roman" w:hAnsi="Times New Roman" w:cs="Times New Roman"/>
-                <w:sz w:val="24"/>
-                <w:lang w:val="en-GB"/>
-              </w:rPr>
-              <w:t xml:space="preserve"> </w:t>
+              <w:t xml:space="preserve">Product’s insertion </w:t>
             </w:r>
             <w:r>
               <w:rPr>
@@ -2937,15 +2937,7 @@
                 <w:sz w:val="24"/>
                 <w:lang w:val="en-GB"/>
               </w:rPr>
-              <w:t>like in Name, Type, Brand</w:t>
-            </w:r>
-            <w:r>
-              <w:rPr>
-                <w:rFonts w:ascii="Times New Roman" w:eastAsia="Times New Roman" w:hAnsi="Times New Roman" w:cs="Times New Roman"/>
-                <w:sz w:val="24"/>
-                <w:lang w:val="en-GB"/>
-              </w:rPr>
-              <w:t>, Description and</w:t>
+              <w:t>like in Name, Type, Brand, Description and</w:t>
             </w:r>
             <w:r>
               <w:rPr>
@@ -3197,15 +3189,7 @@
                 <w:sz w:val="24"/>
                 <w:lang w:val="en-GB"/>
               </w:rPr>
-              <w:t xml:space="preserve">proper </w:t>
-            </w:r>
-            <w:r>
-              <w:rPr>
-                <w:rFonts w:ascii="Times New Roman" w:eastAsia="Times New Roman" w:hAnsi="Times New Roman" w:cs="Times New Roman"/>
-                <w:sz w:val="24"/>
-                <w:lang w:val="en-GB"/>
-              </w:rPr>
-              <w:t>Product’s</w:t>
+              <w:t>proper Product’s</w:t>
             </w:r>
             <w:r>
               <w:rPr>
@@ -3253,15 +3237,7 @@
                 <w:sz w:val="24"/>
                 <w:lang w:val="en-GB"/>
               </w:rPr>
-              <w:t>like in Name, Type, Brand</w:t>
-            </w:r>
-            <w:r>
-              <w:rPr>
-                <w:rFonts w:ascii="Times New Roman" w:eastAsia="Times New Roman" w:hAnsi="Times New Roman" w:cs="Times New Roman"/>
-                <w:sz w:val="24"/>
-                <w:lang w:val="en-GB"/>
-              </w:rPr>
-              <w:t>, Description and</w:t>
+              <w:t>like in Name, Type, Brand, Description and</w:t>
             </w:r>
             <w:r>
               <w:rPr>
@@ -3529,15 +3505,7 @@
                 <w:sz w:val="24"/>
                 <w:lang w:val="en-GB"/>
               </w:rPr>
-              <w:t>like in Name, Type, Brand</w:t>
-            </w:r>
-            <w:r>
-              <w:rPr>
-                <w:rFonts w:ascii="Times New Roman" w:eastAsia="Times New Roman" w:hAnsi="Times New Roman" w:cs="Times New Roman"/>
-                <w:sz w:val="24"/>
-                <w:lang w:val="en-GB"/>
-              </w:rPr>
-              <w:t>, Description and</w:t>
+              <w:t>like in Name, Type, Brand, Description and</w:t>
             </w:r>
             <w:r>
               <w:rPr>
@@ -3584,15 +3552,7 @@
                 <w:sz w:val="24"/>
                 <w:lang w:val="en-GB"/>
               </w:rPr>
-              <w:t xml:space="preserve">Successful to </w:t>
-            </w:r>
-            <w:r>
-              <w:rPr>
-                <w:rFonts w:ascii="Times New Roman" w:eastAsia="Times New Roman" w:hAnsi="Times New Roman" w:cs="Times New Roman"/>
-                <w:sz w:val="24"/>
-                <w:lang w:val="en-GB"/>
-              </w:rPr>
-              <w:t xml:space="preserve">clear </w:t>
+              <w:t xml:space="preserve">Successful to clear </w:t>
             </w:r>
             <w:r>
               <w:rPr>
@@ -3934,15 +3894,7 @@
                 <w:sz w:val="24"/>
                 <w:lang w:val="en-GB"/>
               </w:rPr>
-              <w:t xml:space="preserve"> button without </w:t>
-            </w:r>
-            <w:r>
-              <w:rPr>
-                <w:rFonts w:ascii="Times New Roman" w:eastAsia="Times New Roman" w:hAnsi="Times New Roman" w:cs="Times New Roman"/>
-                <w:sz w:val="24"/>
-                <w:lang w:val="en-GB"/>
-              </w:rPr>
-              <w:t xml:space="preserve">selecting </w:t>
+              <w:t xml:space="preserve"> button without selecting </w:t>
             </w:r>
             <w:r>
               <w:rPr>
@@ -4371,15 +4323,24 @@
                 <w:sz w:val="24"/>
                 <w:lang w:val="en-GB"/>
               </w:rPr>
-              <w:t xml:space="preserve">Product’s </w:t>
-            </w:r>
-            <w:r>
-              <w:rPr>
-                <w:rFonts w:ascii="Times New Roman" w:eastAsia="Times New Roman" w:hAnsi="Times New Roman" w:cs="Times New Roman"/>
-                <w:sz w:val="24"/>
-                <w:lang w:val="en-GB"/>
-              </w:rPr>
-              <w:t>edition</w:t>
+              <w:t xml:space="preserve">Product’s edition </w:t>
+            </w:r>
+            <w:r>
+              <w:rPr>
+                <w:rFonts w:ascii="Times New Roman" w:eastAsia="Times New Roman" w:hAnsi="Times New Roman" w:cs="Times New Roman"/>
+                <w:sz w:val="24"/>
+                <w:lang w:val="en-GB"/>
+              </w:rPr>
+              <w:t xml:space="preserve">in </w:t>
+            </w:r>
+            <w:r>
+              <w:rPr>
+                <w:rFonts w:ascii="Times New Roman" w:eastAsia="Times New Roman" w:hAnsi="Times New Roman" w:cs="Times New Roman"/>
+                <w:b/>
+                <w:sz w:val="24"/>
+                <w:lang w:val="en-GB"/>
+              </w:rPr>
+              <w:t>SMMS</w:t>
             </w:r>
             <w:r>
               <w:rPr>
@@ -4395,31 +4356,6 @@
                 <w:sz w:val="24"/>
                 <w:lang w:val="en-GB"/>
               </w:rPr>
-              <w:t xml:space="preserve">in </w:t>
-            </w:r>
-            <w:r>
-              <w:rPr>
-                <w:rFonts w:ascii="Times New Roman" w:eastAsia="Times New Roman" w:hAnsi="Times New Roman" w:cs="Times New Roman"/>
-                <w:b/>
-                <w:sz w:val="24"/>
-                <w:lang w:val="en-GB"/>
-              </w:rPr>
-              <w:t>SMMS</w:t>
-            </w:r>
-            <w:r>
-              <w:rPr>
-                <w:rFonts w:ascii="Times New Roman" w:eastAsia="Times New Roman" w:hAnsi="Times New Roman" w:cs="Times New Roman"/>
-                <w:sz w:val="24"/>
-                <w:lang w:val="en-GB"/>
-              </w:rPr>
-              <w:t xml:space="preserve"> </w:t>
-            </w:r>
-            <w:r>
-              <w:rPr>
-                <w:rFonts w:ascii="Times New Roman" w:eastAsia="Times New Roman" w:hAnsi="Times New Roman" w:cs="Times New Roman"/>
-                <w:sz w:val="24"/>
-                <w:lang w:val="en-GB"/>
-              </w:rPr>
               <w:t>Admin Zone</w:t>
             </w:r>
             <w:r>
@@ -4451,31 +4387,15 @@
                 <w:sz w:val="24"/>
                 <w:lang w:val="en-GB"/>
               </w:rPr>
-              <w:t xml:space="preserve">The purpose of this test is to </w:t>
-            </w:r>
-            <w:r>
-              <w:rPr>
-                <w:rFonts w:ascii="Times New Roman" w:eastAsia="Times New Roman" w:hAnsi="Times New Roman" w:cs="Times New Roman"/>
-                <w:sz w:val="24"/>
-                <w:lang w:val="en-GB"/>
-              </w:rPr>
-              <w:t xml:space="preserve">check </w:t>
-            </w:r>
-            <w:r>
-              <w:rPr>
-                <w:rFonts w:ascii="Times New Roman" w:eastAsia="Times New Roman" w:hAnsi="Times New Roman" w:cs="Times New Roman"/>
-                <w:sz w:val="24"/>
-                <w:lang w:val="en-GB"/>
-              </w:rPr>
-              <w:t>edition</w:t>
-            </w:r>
-            <w:r>
-              <w:rPr>
-                <w:rFonts w:ascii="Times New Roman" w:eastAsia="Times New Roman" w:hAnsi="Times New Roman" w:cs="Times New Roman"/>
-                <w:sz w:val="24"/>
-                <w:lang w:val="en-GB"/>
-              </w:rPr>
-              <w:t xml:space="preserve"> process </w:t>
+              <w:t xml:space="preserve">The purpose of this test is to check </w:t>
+            </w:r>
+            <w:r>
+              <w:rPr>
+                <w:rFonts w:ascii="Times New Roman" w:eastAsia="Times New Roman" w:hAnsi="Times New Roman" w:cs="Times New Roman"/>
+                <w:sz w:val="24"/>
+                <w:lang w:val="en-GB"/>
+              </w:rPr>
+              <w:t xml:space="preserve">edition process </w:t>
             </w:r>
             <w:r>
               <w:rPr>
@@ -4563,15 +4483,7 @@
                 <w:sz w:val="24"/>
                 <w:lang w:val="en-GB"/>
               </w:rPr>
-              <w:t xml:space="preserve">button without </w:t>
-            </w:r>
-            <w:r>
-              <w:rPr>
-                <w:rFonts w:ascii="Times New Roman" w:eastAsia="Times New Roman" w:hAnsi="Times New Roman" w:cs="Times New Roman"/>
-                <w:sz w:val="24"/>
-                <w:lang w:val="en-GB"/>
-              </w:rPr>
-              <w:t xml:space="preserve">selecting </w:t>
+              <w:t xml:space="preserve">button without selecting </w:t>
             </w:r>
             <w:r>
               <w:rPr>
@@ -4824,15 +4736,7 @@
                 <w:sz w:val="24"/>
                 <w:lang w:val="en-GB"/>
               </w:rPr>
-              <w:t xml:space="preserve"> and</w:t>
-            </w:r>
-            <w:r>
-              <w:rPr>
-                <w:rFonts w:ascii="Times New Roman" w:eastAsia="Times New Roman" w:hAnsi="Times New Roman" w:cs="Times New Roman"/>
-                <w:sz w:val="24"/>
-                <w:lang w:val="en-GB"/>
-              </w:rPr>
-              <w:t xml:space="preserve"> Click on </w:t>
+              <w:t xml:space="preserve"> and Click on </w:t>
             </w:r>
             <w:r>
               <w:rPr>
@@ -5079,15 +4983,24 @@
                 <w:sz w:val="24"/>
                 <w:lang w:val="en-GB"/>
               </w:rPr>
-              <w:t xml:space="preserve">Product’s </w:t>
-            </w:r>
-            <w:r>
-              <w:rPr>
-                <w:rFonts w:ascii="Times New Roman" w:eastAsia="Times New Roman" w:hAnsi="Times New Roman" w:cs="Times New Roman"/>
-                <w:sz w:val="24"/>
-                <w:lang w:val="en-GB"/>
-              </w:rPr>
-              <w:t>search</w:t>
+              <w:t xml:space="preserve">Product’s search </w:t>
+            </w:r>
+            <w:r>
+              <w:rPr>
+                <w:rFonts w:ascii="Times New Roman" w:eastAsia="Times New Roman" w:hAnsi="Times New Roman" w:cs="Times New Roman"/>
+                <w:sz w:val="24"/>
+                <w:lang w:val="en-GB"/>
+              </w:rPr>
+              <w:t xml:space="preserve">in </w:t>
+            </w:r>
+            <w:r>
+              <w:rPr>
+                <w:rFonts w:ascii="Times New Roman" w:eastAsia="Times New Roman" w:hAnsi="Times New Roman" w:cs="Times New Roman"/>
+                <w:b/>
+                <w:sz w:val="24"/>
+                <w:lang w:val="en-GB"/>
+              </w:rPr>
+              <w:t>SMMS</w:t>
             </w:r>
             <w:r>
               <w:rPr>
@@ -5103,31 +5016,6 @@
                 <w:sz w:val="24"/>
                 <w:lang w:val="en-GB"/>
               </w:rPr>
-              <w:t xml:space="preserve">in </w:t>
-            </w:r>
-            <w:r>
-              <w:rPr>
-                <w:rFonts w:ascii="Times New Roman" w:eastAsia="Times New Roman" w:hAnsi="Times New Roman" w:cs="Times New Roman"/>
-                <w:b/>
-                <w:sz w:val="24"/>
-                <w:lang w:val="en-GB"/>
-              </w:rPr>
-              <w:t>SMMS</w:t>
-            </w:r>
-            <w:r>
-              <w:rPr>
-                <w:rFonts w:ascii="Times New Roman" w:eastAsia="Times New Roman" w:hAnsi="Times New Roman" w:cs="Times New Roman"/>
-                <w:sz w:val="24"/>
-                <w:lang w:val="en-GB"/>
-              </w:rPr>
-              <w:t xml:space="preserve"> </w:t>
-            </w:r>
-            <w:r>
-              <w:rPr>
-                <w:rFonts w:ascii="Times New Roman" w:eastAsia="Times New Roman" w:hAnsi="Times New Roman" w:cs="Times New Roman"/>
-                <w:sz w:val="24"/>
-                <w:lang w:val="en-GB"/>
-              </w:rPr>
               <w:t>Admin Zone</w:t>
             </w:r>
             <w:r>
@@ -5159,31 +5047,15 @@
                 <w:sz w:val="24"/>
                 <w:lang w:val="en-GB"/>
               </w:rPr>
-              <w:t xml:space="preserve">The purpose of this test is to </w:t>
-            </w:r>
-            <w:r>
-              <w:rPr>
-                <w:rFonts w:ascii="Times New Roman" w:eastAsia="Times New Roman" w:hAnsi="Times New Roman" w:cs="Times New Roman"/>
-                <w:sz w:val="24"/>
-                <w:lang w:val="en-GB"/>
-              </w:rPr>
-              <w:t xml:space="preserve">check </w:t>
-            </w:r>
-            <w:r>
-              <w:rPr>
-                <w:rFonts w:ascii="Times New Roman" w:eastAsia="Times New Roman" w:hAnsi="Times New Roman" w:cs="Times New Roman"/>
-                <w:sz w:val="24"/>
-                <w:lang w:val="en-GB"/>
-              </w:rPr>
-              <w:t>search</w:t>
-            </w:r>
-            <w:r>
-              <w:rPr>
-                <w:rFonts w:ascii="Times New Roman" w:eastAsia="Times New Roman" w:hAnsi="Times New Roman" w:cs="Times New Roman"/>
-                <w:sz w:val="24"/>
-                <w:lang w:val="en-GB"/>
-              </w:rPr>
-              <w:t xml:space="preserve"> process of product</w:t>
+              <w:t xml:space="preserve">The purpose of this test is to check </w:t>
+            </w:r>
+            <w:r>
+              <w:rPr>
+                <w:rFonts w:ascii="Times New Roman" w:eastAsia="Times New Roman" w:hAnsi="Times New Roman" w:cs="Times New Roman"/>
+                <w:sz w:val="24"/>
+                <w:lang w:val="en-GB"/>
+              </w:rPr>
+              <w:t>search process of product</w:t>
             </w:r>
             <w:r>
               <w:rPr>
@@ -5619,15 +5491,7 @@
                 <w:sz w:val="24"/>
                 <w:lang w:val="en-GB"/>
               </w:rPr>
-              <w:t>Shop</w:t>
-            </w:r>
-            <w:r>
-              <w:rPr>
-                <w:rFonts w:ascii="Times New Roman" w:eastAsia="Times New Roman" w:hAnsi="Times New Roman" w:cs="Times New Roman"/>
-                <w:sz w:val="24"/>
-                <w:lang w:val="en-GB"/>
-              </w:rPr>
-              <w:t xml:space="preserve">’s insertion </w:t>
+              <w:t xml:space="preserve">Shop’s insertion </w:t>
             </w:r>
             <w:r>
               <w:rPr>
@@ -5699,15 +5563,7 @@
                 <w:sz w:val="24"/>
                 <w:lang w:val="en-GB"/>
               </w:rPr>
-              <w:t xml:space="preserve">insertion process </w:t>
-            </w:r>
-            <w:r>
-              <w:rPr>
-                <w:rFonts w:ascii="Times New Roman" w:eastAsia="Times New Roman" w:hAnsi="Times New Roman" w:cs="Times New Roman"/>
-                <w:sz w:val="24"/>
-                <w:lang w:val="en-GB"/>
-              </w:rPr>
-              <w:t>of Shop</w:t>
+              <w:t>insertion process of Shop</w:t>
             </w:r>
             <w:r>
               <w:rPr>
@@ -5761,15 +5617,7 @@
                 <w:sz w:val="24"/>
                 <w:lang w:val="en-GB"/>
               </w:rPr>
-              <w:t xml:space="preserve">Insert Nothing </w:t>
-            </w:r>
-            <w:r>
-              <w:rPr>
-                <w:rFonts w:ascii="Times New Roman" w:eastAsia="Times New Roman" w:hAnsi="Times New Roman" w:cs="Times New Roman"/>
-                <w:sz w:val="24"/>
-                <w:lang w:val="en-GB"/>
-              </w:rPr>
-              <w:t xml:space="preserve">in </w:t>
+              <w:t xml:space="preserve">Insert Nothing in </w:t>
             </w:r>
             <w:r>
               <w:rPr>
@@ -5825,39 +5673,7 @@
                 <w:sz w:val="24"/>
                 <w:lang w:val="en-GB"/>
               </w:rPr>
-              <w:t xml:space="preserve">like in Name, </w:t>
-            </w:r>
-            <w:r>
-              <w:rPr>
-                <w:rFonts w:ascii="Times New Roman" w:eastAsia="Times New Roman" w:hAnsi="Times New Roman" w:cs="Times New Roman"/>
-                <w:sz w:val="24"/>
-                <w:lang w:val="en-GB"/>
-              </w:rPr>
-              <w:t xml:space="preserve">Tag, </w:t>
-            </w:r>
-            <w:r>
-              <w:rPr>
-                <w:rFonts w:ascii="Times New Roman" w:eastAsia="Times New Roman" w:hAnsi="Times New Roman" w:cs="Times New Roman"/>
-                <w:sz w:val="24"/>
-                <w:lang w:val="en-GB"/>
-              </w:rPr>
-              <w:t xml:space="preserve">Type, </w:t>
-            </w:r>
-            <w:r>
-              <w:rPr>
-                <w:rFonts w:ascii="Times New Roman" w:eastAsia="Times New Roman" w:hAnsi="Times New Roman" w:cs="Times New Roman"/>
-                <w:sz w:val="24"/>
-                <w:lang w:val="en-GB"/>
-              </w:rPr>
-              <w:t>Available in</w:t>
-            </w:r>
-            <w:r>
-              <w:rPr>
-                <w:rFonts w:ascii="Times New Roman" w:eastAsia="Times New Roman" w:hAnsi="Times New Roman" w:cs="Times New Roman"/>
-                <w:sz w:val="24"/>
-                <w:lang w:val="en-GB"/>
-              </w:rPr>
-              <w:t xml:space="preserve"> etc. a</w:t>
+              <w:t>like in Name, Tag, Type, Available in etc. a</w:t>
             </w:r>
             <w:r>
               <w:rPr>
@@ -6101,15 +5917,7 @@
                 <w:sz w:val="24"/>
                 <w:lang w:val="en-GB"/>
               </w:rPr>
-              <w:t xml:space="preserve">Keep empty one field </w:t>
-            </w:r>
-            <w:r>
-              <w:rPr>
-                <w:rFonts w:ascii="Times New Roman" w:eastAsia="Times New Roman" w:hAnsi="Times New Roman" w:cs="Times New Roman"/>
-                <w:sz w:val="24"/>
-                <w:lang w:val="en-GB"/>
-              </w:rPr>
-              <w:t>among</w:t>
+              <w:t>Keep empty one field among</w:t>
             </w:r>
             <w:r>
               <w:rPr>
@@ -6173,55 +5981,7 @@
                 <w:sz w:val="24"/>
                 <w:lang w:val="en-GB"/>
               </w:rPr>
-              <w:t xml:space="preserve">like in Name, </w:t>
-            </w:r>
-            <w:r>
-              <w:rPr>
-                <w:rFonts w:ascii="Times New Roman" w:eastAsia="Times New Roman" w:hAnsi="Times New Roman" w:cs="Times New Roman"/>
-                <w:sz w:val="24"/>
-                <w:lang w:val="en-GB"/>
-              </w:rPr>
-              <w:t xml:space="preserve">Tag, </w:t>
-            </w:r>
-            <w:r>
-              <w:rPr>
-                <w:rFonts w:ascii="Times New Roman" w:eastAsia="Times New Roman" w:hAnsi="Times New Roman" w:cs="Times New Roman"/>
-                <w:sz w:val="24"/>
-                <w:lang w:val="en-GB"/>
-              </w:rPr>
-              <w:t xml:space="preserve">Type, </w:t>
-            </w:r>
-            <w:r>
-              <w:rPr>
-                <w:rFonts w:ascii="Times New Roman" w:eastAsia="Times New Roman" w:hAnsi="Times New Roman" w:cs="Times New Roman"/>
-                <w:sz w:val="24"/>
-                <w:lang w:val="en-GB"/>
-              </w:rPr>
-              <w:t>and Available in</w:t>
-            </w:r>
-            <w:r>
-              <w:rPr>
-                <w:rFonts w:ascii="Times New Roman" w:eastAsia="Times New Roman" w:hAnsi="Times New Roman" w:cs="Times New Roman"/>
-                <w:sz w:val="24"/>
-                <w:lang w:val="en-GB"/>
-              </w:rPr>
-              <w:t xml:space="preserve"> </w:t>
-            </w:r>
-            <w:r>
-              <w:rPr>
-                <w:rFonts w:ascii="Times New Roman" w:eastAsia="Times New Roman" w:hAnsi="Times New Roman" w:cs="Times New Roman"/>
-                <w:sz w:val="24"/>
-                <w:lang w:val="en-GB"/>
-              </w:rPr>
-              <w:t>Description</w:t>
-            </w:r>
-            <w:r>
-              <w:rPr>
-                <w:rFonts w:ascii="Times New Roman" w:eastAsia="Times New Roman" w:hAnsi="Times New Roman" w:cs="Times New Roman"/>
-                <w:sz w:val="24"/>
-                <w:lang w:val="en-GB"/>
-              </w:rPr>
-              <w:t xml:space="preserve"> and</w:t>
+              <w:t>like in Name, Tag, Type, and Available in Description and</w:t>
             </w:r>
             <w:r>
               <w:rPr>
@@ -6522,39 +6282,7 @@
                 <w:sz w:val="24"/>
                 <w:lang w:val="en-GB"/>
               </w:rPr>
-              <w:t xml:space="preserve">like in Name, </w:t>
-            </w:r>
-            <w:r>
-              <w:rPr>
-                <w:rFonts w:ascii="Times New Roman" w:eastAsia="Times New Roman" w:hAnsi="Times New Roman" w:cs="Times New Roman"/>
-                <w:sz w:val="24"/>
-                <w:lang w:val="en-GB"/>
-              </w:rPr>
-              <w:t xml:space="preserve">Tag, </w:t>
-            </w:r>
-            <w:r>
-              <w:rPr>
-                <w:rFonts w:ascii="Times New Roman" w:eastAsia="Times New Roman" w:hAnsi="Times New Roman" w:cs="Times New Roman"/>
-                <w:sz w:val="24"/>
-                <w:lang w:val="en-GB"/>
-              </w:rPr>
-              <w:t xml:space="preserve">Type, </w:t>
-            </w:r>
-            <w:r>
-              <w:rPr>
-                <w:rFonts w:ascii="Times New Roman" w:eastAsia="Times New Roman" w:hAnsi="Times New Roman" w:cs="Times New Roman"/>
-                <w:sz w:val="24"/>
-                <w:lang w:val="en-GB"/>
-              </w:rPr>
-              <w:t>and Available in</w:t>
-            </w:r>
-            <w:r>
-              <w:rPr>
-                <w:rFonts w:ascii="Times New Roman" w:eastAsia="Times New Roman" w:hAnsi="Times New Roman" w:cs="Times New Roman"/>
-                <w:sz w:val="24"/>
-                <w:lang w:val="en-GB"/>
-              </w:rPr>
-              <w:t xml:space="preserve"> etc. </w:t>
+              <w:t xml:space="preserve">like in Name, Tag, Type, and Available in etc. </w:t>
             </w:r>
             <w:r>
               <w:rPr>
@@ -6601,31 +6329,15 @@
                 <w:sz w:val="24"/>
                 <w:lang w:val="en-GB"/>
               </w:rPr>
-              <w:t xml:space="preserve">Successful Insertion. </w:t>
-            </w:r>
-            <w:r>
-              <w:rPr>
-                <w:rFonts w:ascii="Times New Roman" w:eastAsia="Times New Roman" w:hAnsi="Times New Roman" w:cs="Times New Roman"/>
-                <w:sz w:val="24"/>
-                <w:lang w:val="en-GB"/>
-              </w:rPr>
-              <w:t xml:space="preserve">And </w:t>
-            </w:r>
-            <w:r>
-              <w:rPr>
-                <w:rFonts w:ascii="Times New Roman" w:eastAsia="Times New Roman" w:hAnsi="Times New Roman" w:cs="Times New Roman"/>
-                <w:sz w:val="24"/>
-                <w:lang w:val="en-GB"/>
-              </w:rPr>
-              <w:t xml:space="preserve">Shop </w:t>
-            </w:r>
-            <w:r>
-              <w:rPr>
-                <w:rFonts w:ascii="Times New Roman" w:eastAsia="Times New Roman" w:hAnsi="Times New Roman" w:cs="Times New Roman"/>
-                <w:sz w:val="24"/>
-                <w:lang w:val="en-GB"/>
-              </w:rPr>
-              <w:t>details will display in List view.</w:t>
+              <w:t xml:space="preserve">Successful Insertion. And </w:t>
+            </w:r>
+            <w:r>
+              <w:rPr>
+                <w:rFonts w:ascii="Times New Roman" w:eastAsia="Times New Roman" w:hAnsi="Times New Roman" w:cs="Times New Roman"/>
+                <w:sz w:val="24"/>
+                <w:lang w:val="en-GB"/>
+              </w:rPr>
+              <w:t>Shop details will display in List view.</w:t>
             </w:r>
           </w:p>
         </w:tc>
@@ -6838,39 +6550,7 @@
                 <w:sz w:val="24"/>
                 <w:lang w:val="en-GB"/>
               </w:rPr>
-              <w:t xml:space="preserve">like in Name, </w:t>
-            </w:r>
-            <w:r>
-              <w:rPr>
-                <w:rFonts w:ascii="Times New Roman" w:eastAsia="Times New Roman" w:hAnsi="Times New Roman" w:cs="Times New Roman"/>
-                <w:sz w:val="24"/>
-                <w:lang w:val="en-GB"/>
-              </w:rPr>
-              <w:t xml:space="preserve">Tag, </w:t>
-            </w:r>
-            <w:r>
-              <w:rPr>
-                <w:rFonts w:ascii="Times New Roman" w:eastAsia="Times New Roman" w:hAnsi="Times New Roman" w:cs="Times New Roman"/>
-                <w:sz w:val="24"/>
-                <w:lang w:val="en-GB"/>
-              </w:rPr>
-              <w:t xml:space="preserve">Type, </w:t>
-            </w:r>
-            <w:r>
-              <w:rPr>
-                <w:rFonts w:ascii="Times New Roman" w:eastAsia="Times New Roman" w:hAnsi="Times New Roman" w:cs="Times New Roman"/>
-                <w:sz w:val="24"/>
-                <w:lang w:val="en-GB"/>
-              </w:rPr>
-              <w:t>and Available in</w:t>
-            </w:r>
-            <w:r>
-              <w:rPr>
-                <w:rFonts w:ascii="Times New Roman" w:eastAsia="Times New Roman" w:hAnsi="Times New Roman" w:cs="Times New Roman"/>
-                <w:sz w:val="24"/>
-                <w:lang w:val="en-GB"/>
-              </w:rPr>
-              <w:t xml:space="preserve"> etc. </w:t>
+              <w:t xml:space="preserve">like in Name, Tag, Type, and Available in etc. </w:t>
             </w:r>
             <w:r>
               <w:rPr>
@@ -7119,15 +6799,7 @@
                 <w:sz w:val="24"/>
                 <w:lang w:val="en-GB"/>
               </w:rPr>
-              <w:t xml:space="preserve">Check </w:t>
-            </w:r>
-            <w:r>
-              <w:rPr>
-                <w:rFonts w:ascii="Times New Roman" w:eastAsia="Times New Roman" w:hAnsi="Times New Roman" w:cs="Times New Roman"/>
-                <w:sz w:val="24"/>
-                <w:lang w:val="en-GB"/>
-              </w:rPr>
-              <w:t xml:space="preserve">Successful </w:t>
+              <w:t xml:space="preserve">Check Successful </w:t>
             </w:r>
             <w:r>
               <w:rPr>
@@ -7223,15 +6895,7 @@
                 <w:sz w:val="24"/>
                 <w:lang w:val="en-GB"/>
               </w:rPr>
-              <w:t xml:space="preserve">delete process of </w:t>
-            </w:r>
-            <w:r>
-              <w:rPr>
-                <w:rFonts w:ascii="Times New Roman" w:eastAsia="Times New Roman" w:hAnsi="Times New Roman" w:cs="Times New Roman"/>
-                <w:sz w:val="24"/>
-                <w:lang w:val="en-GB"/>
-              </w:rPr>
-              <w:t>Shop</w:t>
+              <w:t>delete process of Shop</w:t>
             </w:r>
             <w:r>
               <w:rPr>
@@ -7293,15 +6957,7 @@
                 <w:sz w:val="24"/>
                 <w:lang w:val="en-GB"/>
               </w:rPr>
-              <w:t xml:space="preserve"> button without </w:t>
-            </w:r>
-            <w:r>
-              <w:rPr>
-                <w:rFonts w:ascii="Times New Roman" w:eastAsia="Times New Roman" w:hAnsi="Times New Roman" w:cs="Times New Roman"/>
-                <w:sz w:val="24"/>
-                <w:lang w:val="en-GB"/>
-              </w:rPr>
-              <w:t xml:space="preserve">selecting </w:t>
+              <w:t xml:space="preserve"> button without selecting </w:t>
             </w:r>
             <w:r>
               <w:rPr>
@@ -7720,15 +7376,7 @@
                 <w:sz w:val="24"/>
                 <w:lang w:val="en-GB"/>
               </w:rPr>
-              <w:t xml:space="preserve">Check </w:t>
-            </w:r>
-            <w:r>
-              <w:rPr>
-                <w:rFonts w:ascii="Times New Roman" w:eastAsia="Times New Roman" w:hAnsi="Times New Roman" w:cs="Times New Roman"/>
-                <w:sz w:val="24"/>
-                <w:lang w:val="en-GB"/>
-              </w:rPr>
-              <w:t xml:space="preserve">Successful </w:t>
+              <w:t xml:space="preserve">Check Successful </w:t>
             </w:r>
             <w:r>
               <w:rPr>
@@ -7824,15 +7472,7 @@
                 <w:sz w:val="24"/>
                 <w:lang w:val="en-GB"/>
               </w:rPr>
-              <w:t xml:space="preserve">edition process of </w:t>
-            </w:r>
-            <w:r>
-              <w:rPr>
-                <w:rFonts w:ascii="Times New Roman" w:eastAsia="Times New Roman" w:hAnsi="Times New Roman" w:cs="Times New Roman"/>
-                <w:sz w:val="24"/>
-                <w:lang w:val="en-GB"/>
-              </w:rPr>
-              <w:t>Shop</w:t>
+              <w:t>edition process of Shop</w:t>
             </w:r>
             <w:r>
               <w:rPr>
@@ -8522,15 +8162,7 @@
                 <w:sz w:val="24"/>
                 <w:lang w:val="en-GB"/>
               </w:rPr>
-              <w:t xml:space="preserve">search process of </w:t>
-            </w:r>
-            <w:r>
-              <w:rPr>
-                <w:rFonts w:ascii="Times New Roman" w:eastAsia="Times New Roman" w:hAnsi="Times New Roman" w:cs="Times New Roman"/>
-                <w:sz w:val="24"/>
-                <w:lang w:val="en-GB"/>
-              </w:rPr>
-              <w:t>Shop</w:t>
+              <w:t>search process of Shop</w:t>
             </w:r>
             <w:r>
               <w:rPr>
@@ -8585,15 +8217,7 @@
                 <w:sz w:val="24"/>
                 <w:lang w:val="en-GB"/>
               </w:rPr>
-              <w:t xml:space="preserve">Write search key word in search </w:t>
-            </w:r>
-            <w:r>
-              <w:rPr>
-                <w:rFonts w:ascii="Times New Roman" w:eastAsia="Times New Roman" w:hAnsi="Times New Roman" w:cs="Times New Roman"/>
-                <w:sz w:val="24"/>
-                <w:lang w:val="en-GB"/>
-              </w:rPr>
-              <w:t>Shop</w:t>
+              <w:t>Write search key word in search Shop</w:t>
             </w:r>
             <w:r>
               <w:rPr>
@@ -8651,15 +8275,7 @@
                 <w:lang w:val="en-GB"/>
               </w:rPr>
               <w:lastRenderedPageBreak/>
-              <w:t>found List</w:t>
-            </w:r>
-            <w:r>
-              <w:rPr>
-                <w:rFonts w:ascii="Times New Roman" w:eastAsia="Times New Roman" w:hAnsi="Times New Roman" w:cs="Times New Roman"/>
-                <w:sz w:val="24"/>
-                <w:lang w:val="en-GB"/>
-              </w:rPr>
-              <w:t xml:space="preserve"> view will display nothing. </w:t>
+              <w:t xml:space="preserve">found List view will display nothing. </w:t>
             </w:r>
           </w:p>
         </w:tc>
@@ -8825,23 +8441,7 @@
                 <w:sz w:val="24"/>
                 <w:lang w:val="en-GB"/>
               </w:rPr>
-              <w:t xml:space="preserve">Keep empty search </w:t>
-            </w:r>
-            <w:r>
-              <w:rPr>
-                <w:rFonts w:ascii="Times New Roman" w:eastAsia="Times New Roman" w:hAnsi="Times New Roman" w:cs="Times New Roman"/>
-                <w:sz w:val="24"/>
-                <w:lang w:val="en-GB"/>
-              </w:rPr>
-              <w:t xml:space="preserve">Shop </w:t>
-            </w:r>
-            <w:r>
-              <w:rPr>
-                <w:rFonts w:ascii="Times New Roman" w:eastAsia="Times New Roman" w:hAnsi="Times New Roman" w:cs="Times New Roman"/>
-                <w:sz w:val="24"/>
-                <w:lang w:val="en-GB"/>
-              </w:rPr>
-              <w:t>fields and click on Search Button.</w:t>
+              <w:t>Keep empty search Shop fields and click on Search Button.</w:t>
             </w:r>
           </w:p>
         </w:tc>
@@ -8873,15 +8473,7 @@
                 <w:sz w:val="24"/>
                 <w:lang w:val="en-GB"/>
               </w:rPr>
-              <w:t>A</w:t>
-            </w:r>
-            <w:r>
-              <w:rPr>
-                <w:rFonts w:ascii="Times New Roman" w:eastAsia="Times New Roman" w:hAnsi="Times New Roman" w:cs="Times New Roman"/>
-                <w:sz w:val="24"/>
-                <w:lang w:val="en-GB"/>
-              </w:rPr>
-              <w:t>ll  Shop’s</w:t>
+              <w:t>All  Shop’s</w:t>
             </w:r>
             <w:proofErr w:type="gramEnd"/>
             <w:r>
@@ -8890,15 +8482,7 @@
                 <w:sz w:val="24"/>
                 <w:lang w:val="en-GB"/>
               </w:rPr>
-              <w:t xml:space="preserve">  </w:t>
-            </w:r>
-            <w:r>
-              <w:rPr>
-                <w:rFonts w:ascii="Times New Roman" w:eastAsia="Times New Roman" w:hAnsi="Times New Roman" w:cs="Times New Roman"/>
-                <w:sz w:val="24"/>
-                <w:lang w:val="en-GB"/>
-              </w:rPr>
-              <w:t>details.</w:t>
+              <w:t xml:space="preserve">  details.</w:t>
             </w:r>
           </w:p>
         </w:tc>
@@ -9138,15 +8722,7 @@
                 <w:sz w:val="24"/>
                 <w:lang w:val="en-GB"/>
               </w:rPr>
-              <w:t xml:space="preserve">delete process </w:t>
-            </w:r>
-            <w:r>
-              <w:rPr>
-                <w:rFonts w:ascii="Times New Roman" w:eastAsia="Times New Roman" w:hAnsi="Times New Roman" w:cs="Times New Roman"/>
-                <w:sz w:val="24"/>
-                <w:lang w:val="en-GB"/>
-              </w:rPr>
-              <w:t>of Feedback</w:t>
+              <w:t>delete process of Feedback</w:t>
             </w:r>
             <w:r>
               <w:rPr>
@@ -9754,15 +9330,7 @@
                 <w:sz w:val="24"/>
                 <w:lang w:val="en-GB"/>
               </w:rPr>
-              <w:t xml:space="preserve">Click on logout button to logout </w:t>
-            </w:r>
-            <w:r>
-              <w:rPr>
-                <w:rFonts w:ascii="Times New Roman" w:eastAsia="Times New Roman" w:hAnsi="Times New Roman" w:cs="Times New Roman"/>
-                <w:sz w:val="24"/>
-                <w:lang w:val="en-GB"/>
-              </w:rPr>
-              <w:t xml:space="preserve">from </w:t>
+              <w:t xml:space="preserve">Click on logout button to logout from </w:t>
             </w:r>
             <w:r>
               <w:rPr>
@@ -9778,15 +9346,7 @@
                 <w:sz w:val="24"/>
                 <w:lang w:val="en-GB"/>
               </w:rPr>
-              <w:t xml:space="preserve"> </w:t>
-            </w:r>
-            <w:r>
-              <w:rPr>
-                <w:rFonts w:ascii="Times New Roman" w:eastAsia="Times New Roman" w:hAnsi="Times New Roman" w:cs="Times New Roman"/>
-                <w:sz w:val="24"/>
-                <w:lang w:val="en-GB"/>
-              </w:rPr>
-              <w:t xml:space="preserve">section. </w:t>
+              <w:t xml:space="preserve"> section. </w:t>
             </w:r>
           </w:p>
         </w:tc>
@@ -9809,15 +9369,7 @@
                 <w:sz w:val="24"/>
                 <w:lang w:val="en-GB"/>
               </w:rPr>
-              <w:t xml:space="preserve">Successfully Logout </w:t>
-            </w:r>
-            <w:r>
-              <w:rPr>
-                <w:rFonts w:ascii="Times New Roman" w:eastAsia="Times New Roman" w:hAnsi="Times New Roman" w:cs="Times New Roman"/>
-                <w:sz w:val="24"/>
-                <w:lang w:val="en-GB"/>
-              </w:rPr>
-              <w:t xml:space="preserve">from </w:t>
+              <w:t xml:space="preserve">Successfully Logout from </w:t>
             </w:r>
             <w:r>
               <w:rPr>
@@ -10617,23 +10169,7 @@
                 <w:sz w:val="24"/>
                 <w:lang w:val="en-GB"/>
               </w:rPr>
-              <w:t xml:space="preserve">List view will display search result. If not </w:t>
-            </w:r>
-            <w:r>
-              <w:rPr>
-                <w:rFonts w:ascii="Times New Roman" w:eastAsia="Times New Roman" w:hAnsi="Times New Roman" w:cs="Times New Roman"/>
-                <w:sz w:val="24"/>
-                <w:lang w:val="en-GB"/>
-              </w:rPr>
-              <w:t>found List</w:t>
-            </w:r>
-            <w:r>
-              <w:rPr>
-                <w:rFonts w:ascii="Times New Roman" w:eastAsia="Times New Roman" w:hAnsi="Times New Roman" w:cs="Times New Roman"/>
-                <w:sz w:val="24"/>
-                <w:lang w:val="en-GB"/>
-              </w:rPr>
-              <w:t xml:space="preserve"> view will display nothing. </w:t>
+              <w:t xml:space="preserve">List view will display search result. If not found List view will display nothing. </w:t>
             </w:r>
           </w:p>
         </w:tc>
@@ -10957,7 +10493,141 @@
                 <w:sz w:val="24"/>
                 <w:lang w:val="en-GB"/>
               </w:rPr>
-              <w:t>Product feedback</w:t>
+              <w:t xml:space="preserve">Product feedback submission </w:t>
+            </w:r>
+            <w:r>
+              <w:rPr>
+                <w:rFonts w:ascii="Times New Roman" w:eastAsia="Times New Roman" w:hAnsi="Times New Roman" w:cs="Times New Roman"/>
+                <w:sz w:val="24"/>
+                <w:lang w:val="en-GB"/>
+              </w:rPr>
+              <w:t xml:space="preserve">in </w:t>
+            </w:r>
+            <w:r>
+              <w:rPr>
+                <w:rFonts w:ascii="Times New Roman" w:eastAsia="Times New Roman" w:hAnsi="Times New Roman" w:cs="Times New Roman"/>
+                <w:b/>
+                <w:sz w:val="24"/>
+                <w:lang w:val="en-GB"/>
+              </w:rPr>
+              <w:t>SMMS</w:t>
+            </w:r>
+            <w:r>
+              <w:rPr>
+                <w:rFonts w:ascii="Times New Roman" w:eastAsia="Times New Roman" w:hAnsi="Times New Roman" w:cs="Times New Roman"/>
+                <w:sz w:val="24"/>
+                <w:lang w:val="en-GB"/>
+              </w:rPr>
+              <w:t>.</w:t>
+            </w:r>
+          </w:p>
+        </w:tc>
+        <w:tc>
+          <w:tcPr>
+            <w:tcW w:w="1170" w:type="dxa"/>
+            <w:hideMark/>
+          </w:tcPr>
+          <w:p>
+            <w:pPr>
+              <w:rPr>
+                <w:rFonts w:ascii="Times New Roman" w:eastAsia="Times New Roman" w:hAnsi="Times New Roman" w:cs="Times New Roman"/>
+                <w:sz w:val="24"/>
+                <w:lang w:val="en-GB"/>
+              </w:rPr>
+            </w:pPr>
+            <w:r>
+              <w:rPr>
+                <w:rFonts w:ascii="Times New Roman" w:eastAsia="Times New Roman" w:hAnsi="Times New Roman" w:cs="Times New Roman"/>
+                <w:sz w:val="24"/>
+                <w:lang w:val="en-GB"/>
+              </w:rPr>
+              <w:t xml:space="preserve">The purpose of this test is to check </w:t>
+            </w:r>
+            <w:r>
+              <w:rPr>
+                <w:rFonts w:ascii="Times New Roman" w:eastAsia="Times New Roman" w:hAnsi="Times New Roman" w:cs="Times New Roman"/>
+                <w:sz w:val="24"/>
+                <w:lang w:val="en-GB"/>
+              </w:rPr>
+              <w:t>Product feedback submission process</w:t>
+            </w:r>
+            <w:r>
+              <w:rPr>
+                <w:rFonts w:ascii="Times New Roman" w:eastAsia="Times New Roman" w:hAnsi="Times New Roman" w:cs="Times New Roman"/>
+                <w:sz w:val="24"/>
+                <w:lang w:val="en-GB"/>
+              </w:rPr>
+              <w:t xml:space="preserve">. </w:t>
+            </w:r>
+          </w:p>
+        </w:tc>
+        <w:tc>
+          <w:tcPr>
+            <w:tcW w:w="738" w:type="dxa"/>
+            <w:hideMark/>
+          </w:tcPr>
+          <w:p>
+            <w:pPr>
+              <w:rPr>
+                <w:rFonts w:ascii="Times New Roman" w:eastAsia="Times New Roman" w:hAnsi="Times New Roman" w:cs="Times New Roman"/>
+                <w:sz w:val="24"/>
+                <w:lang w:val="en-GB"/>
+              </w:rPr>
+            </w:pPr>
+            <w:r>
+              <w:rPr>
+                <w:rFonts w:ascii="Times New Roman" w:eastAsia="Times New Roman" w:hAnsi="Times New Roman" w:cs="Times New Roman"/>
+                <w:sz w:val="24"/>
+                <w:lang w:val="en-GB"/>
+              </w:rPr>
+              <w:t>Step1</w:t>
+            </w:r>
+          </w:p>
+        </w:tc>
+        <w:tc>
+          <w:tcPr>
+            <w:tcW w:w="1872" w:type="dxa"/>
+            <w:hideMark/>
+          </w:tcPr>
+          <w:p>
+            <w:pPr>
+              <w:rPr>
+                <w:rFonts w:ascii="Times New Roman" w:eastAsia="Times New Roman" w:hAnsi="Times New Roman" w:cs="Times New Roman"/>
+                <w:sz w:val="24"/>
+                <w:lang w:val="en-GB"/>
+              </w:rPr>
+            </w:pPr>
+            <w:r>
+              <w:rPr>
+                <w:rFonts w:ascii="Times New Roman" w:eastAsia="Times New Roman" w:hAnsi="Times New Roman" w:cs="Times New Roman"/>
+                <w:sz w:val="24"/>
+                <w:lang w:val="en-GB"/>
+              </w:rPr>
+              <w:t xml:space="preserve">Insert Nothing in </w:t>
+            </w:r>
+            <w:r>
+              <w:rPr>
+                <w:rFonts w:ascii="Times New Roman" w:eastAsia="Times New Roman" w:hAnsi="Times New Roman" w:cs="Times New Roman"/>
+                <w:sz w:val="24"/>
+                <w:lang w:val="en-GB"/>
+              </w:rPr>
+              <w:t xml:space="preserve">Product Feedback </w:t>
+            </w:r>
+            <w:r>
+              <w:rPr>
+                <w:rFonts w:ascii="Times New Roman" w:eastAsia="Times New Roman" w:hAnsi="Times New Roman" w:cs="Times New Roman"/>
+                <w:sz w:val="24"/>
+                <w:lang w:val="en-GB"/>
+              </w:rPr>
+              <w:t>field</w:t>
+            </w:r>
+            <w:r>
+              <w:rPr>
+                <w:rFonts w:ascii="Times New Roman" w:eastAsia="Times New Roman" w:hAnsi="Times New Roman" w:cs="Times New Roman"/>
+                <w:sz w:val="24"/>
+                <w:lang w:val="en-GB"/>
+              </w:rPr>
+              <w:t>s</w:t>
             </w:r>
             <w:r>
               <w:rPr>
@@ -10973,229 +10643,7 @@
                 <w:sz w:val="24"/>
                 <w:lang w:val="en-GB"/>
               </w:rPr>
-              <w:t>submission</w:t>
-            </w:r>
-            <w:r>
-              <w:rPr>
-                <w:rFonts w:ascii="Times New Roman" w:eastAsia="Times New Roman" w:hAnsi="Times New Roman" w:cs="Times New Roman"/>
-                <w:sz w:val="24"/>
-                <w:lang w:val="en-GB"/>
-              </w:rPr>
-              <w:t xml:space="preserve"> </w:t>
-            </w:r>
-            <w:r>
-              <w:rPr>
-                <w:rFonts w:ascii="Times New Roman" w:eastAsia="Times New Roman" w:hAnsi="Times New Roman" w:cs="Times New Roman"/>
-                <w:sz w:val="24"/>
-                <w:lang w:val="en-GB"/>
-              </w:rPr>
-              <w:t xml:space="preserve">in </w:t>
-            </w:r>
-            <w:r>
-              <w:rPr>
-                <w:rFonts w:ascii="Times New Roman" w:eastAsia="Times New Roman" w:hAnsi="Times New Roman" w:cs="Times New Roman"/>
-                <w:b/>
-                <w:sz w:val="24"/>
-                <w:lang w:val="en-GB"/>
-              </w:rPr>
-              <w:t>SMMS</w:t>
-            </w:r>
-            <w:r>
-              <w:rPr>
-                <w:rFonts w:ascii="Times New Roman" w:eastAsia="Times New Roman" w:hAnsi="Times New Roman" w:cs="Times New Roman"/>
-                <w:sz w:val="24"/>
-                <w:lang w:val="en-GB"/>
-              </w:rPr>
-              <w:t>.</w:t>
-            </w:r>
-          </w:p>
-        </w:tc>
-        <w:tc>
-          <w:tcPr>
-            <w:tcW w:w="1170" w:type="dxa"/>
-            <w:hideMark/>
-          </w:tcPr>
-          <w:p>
-            <w:pPr>
-              <w:rPr>
-                <w:rFonts w:ascii="Times New Roman" w:eastAsia="Times New Roman" w:hAnsi="Times New Roman" w:cs="Times New Roman"/>
-                <w:sz w:val="24"/>
-                <w:lang w:val="en-GB"/>
-              </w:rPr>
-            </w:pPr>
-            <w:r>
-              <w:rPr>
-                <w:rFonts w:ascii="Times New Roman" w:eastAsia="Times New Roman" w:hAnsi="Times New Roman" w:cs="Times New Roman"/>
-                <w:sz w:val="24"/>
-                <w:lang w:val="en-GB"/>
-              </w:rPr>
-              <w:t xml:space="preserve">The purpose of this test is to </w:t>
-            </w:r>
-            <w:r>
-              <w:rPr>
-                <w:rFonts w:ascii="Times New Roman" w:eastAsia="Times New Roman" w:hAnsi="Times New Roman" w:cs="Times New Roman"/>
-                <w:sz w:val="24"/>
-                <w:lang w:val="en-GB"/>
-              </w:rPr>
-              <w:t xml:space="preserve">check </w:t>
-            </w:r>
-            <w:r>
-              <w:rPr>
-                <w:rFonts w:ascii="Times New Roman" w:eastAsia="Times New Roman" w:hAnsi="Times New Roman" w:cs="Times New Roman"/>
-                <w:sz w:val="24"/>
-                <w:lang w:val="en-GB"/>
-              </w:rPr>
-              <w:t>Product feedback</w:t>
-            </w:r>
-            <w:r>
-              <w:rPr>
-                <w:rFonts w:ascii="Times New Roman" w:eastAsia="Times New Roman" w:hAnsi="Times New Roman" w:cs="Times New Roman"/>
-                <w:sz w:val="24"/>
-                <w:lang w:val="en-GB"/>
-              </w:rPr>
-              <w:t xml:space="preserve"> </w:t>
-            </w:r>
-            <w:r>
-              <w:rPr>
-                <w:rFonts w:ascii="Times New Roman" w:eastAsia="Times New Roman" w:hAnsi="Times New Roman" w:cs="Times New Roman"/>
-                <w:sz w:val="24"/>
-                <w:lang w:val="en-GB"/>
-              </w:rPr>
-              <w:t>submission</w:t>
-            </w:r>
-            <w:r>
-              <w:rPr>
-                <w:rFonts w:ascii="Times New Roman" w:eastAsia="Times New Roman" w:hAnsi="Times New Roman" w:cs="Times New Roman"/>
-                <w:sz w:val="24"/>
-                <w:lang w:val="en-GB"/>
-              </w:rPr>
-              <w:t xml:space="preserve"> </w:t>
-            </w:r>
-            <w:r>
-              <w:rPr>
-                <w:rFonts w:ascii="Times New Roman" w:eastAsia="Times New Roman" w:hAnsi="Times New Roman" w:cs="Times New Roman"/>
-                <w:sz w:val="24"/>
-                <w:lang w:val="en-GB"/>
-              </w:rPr>
-              <w:t>process</w:t>
-            </w:r>
-            <w:r>
-              <w:rPr>
-                <w:rFonts w:ascii="Times New Roman" w:eastAsia="Times New Roman" w:hAnsi="Times New Roman" w:cs="Times New Roman"/>
-                <w:sz w:val="24"/>
-                <w:lang w:val="en-GB"/>
-              </w:rPr>
-              <w:t xml:space="preserve">. </w:t>
-            </w:r>
-          </w:p>
-        </w:tc>
-        <w:tc>
-          <w:tcPr>
-            <w:tcW w:w="738" w:type="dxa"/>
-            <w:hideMark/>
-          </w:tcPr>
-          <w:p>
-            <w:pPr>
-              <w:rPr>
-                <w:rFonts w:ascii="Times New Roman" w:eastAsia="Times New Roman" w:hAnsi="Times New Roman" w:cs="Times New Roman"/>
-                <w:sz w:val="24"/>
-                <w:lang w:val="en-GB"/>
-              </w:rPr>
-            </w:pPr>
-            <w:r>
-              <w:rPr>
-                <w:rFonts w:ascii="Times New Roman" w:eastAsia="Times New Roman" w:hAnsi="Times New Roman" w:cs="Times New Roman"/>
-                <w:sz w:val="24"/>
-                <w:lang w:val="en-GB"/>
-              </w:rPr>
-              <w:t>Step1</w:t>
-            </w:r>
-          </w:p>
-        </w:tc>
-        <w:tc>
-          <w:tcPr>
-            <w:tcW w:w="1872" w:type="dxa"/>
-            <w:hideMark/>
-          </w:tcPr>
-          <w:p>
-            <w:pPr>
-              <w:rPr>
-                <w:rFonts w:ascii="Times New Roman" w:eastAsia="Times New Roman" w:hAnsi="Times New Roman" w:cs="Times New Roman"/>
-                <w:sz w:val="24"/>
-                <w:lang w:val="en-GB"/>
-              </w:rPr>
-            </w:pPr>
-            <w:r>
-              <w:rPr>
-                <w:rFonts w:ascii="Times New Roman" w:eastAsia="Times New Roman" w:hAnsi="Times New Roman" w:cs="Times New Roman"/>
-                <w:sz w:val="24"/>
-                <w:lang w:val="en-GB"/>
-              </w:rPr>
-              <w:t xml:space="preserve">Insert Nothing in </w:t>
-            </w:r>
-            <w:r>
-              <w:rPr>
-                <w:rFonts w:ascii="Times New Roman" w:eastAsia="Times New Roman" w:hAnsi="Times New Roman" w:cs="Times New Roman"/>
-                <w:sz w:val="24"/>
-                <w:lang w:val="en-GB"/>
-              </w:rPr>
-              <w:t>Product Feedback</w:t>
-            </w:r>
-            <w:r>
-              <w:rPr>
-                <w:rFonts w:ascii="Times New Roman" w:eastAsia="Times New Roman" w:hAnsi="Times New Roman" w:cs="Times New Roman"/>
-                <w:sz w:val="24"/>
-                <w:lang w:val="en-GB"/>
-              </w:rPr>
-              <w:t xml:space="preserve"> </w:t>
-            </w:r>
-            <w:r>
-              <w:rPr>
-                <w:rFonts w:ascii="Times New Roman" w:eastAsia="Times New Roman" w:hAnsi="Times New Roman" w:cs="Times New Roman"/>
-                <w:sz w:val="24"/>
-                <w:lang w:val="en-GB"/>
-              </w:rPr>
-              <w:t>field</w:t>
-            </w:r>
-            <w:r>
-              <w:rPr>
-                <w:rFonts w:ascii="Times New Roman" w:eastAsia="Times New Roman" w:hAnsi="Times New Roman" w:cs="Times New Roman"/>
-                <w:sz w:val="24"/>
-                <w:lang w:val="en-GB"/>
-              </w:rPr>
-              <w:t>s</w:t>
-            </w:r>
-            <w:r>
-              <w:rPr>
-                <w:rFonts w:ascii="Times New Roman" w:eastAsia="Times New Roman" w:hAnsi="Times New Roman" w:cs="Times New Roman"/>
-                <w:sz w:val="24"/>
-                <w:lang w:val="en-GB"/>
-              </w:rPr>
-              <w:t xml:space="preserve"> </w:t>
-            </w:r>
-            <w:r>
-              <w:rPr>
-                <w:rFonts w:ascii="Times New Roman" w:eastAsia="Times New Roman" w:hAnsi="Times New Roman" w:cs="Times New Roman"/>
-                <w:sz w:val="24"/>
-                <w:lang w:val="en-GB"/>
-              </w:rPr>
-              <w:t xml:space="preserve">like in Name, </w:t>
-            </w:r>
-            <w:r>
-              <w:rPr>
-                <w:rFonts w:ascii="Times New Roman" w:eastAsia="Times New Roman" w:hAnsi="Times New Roman" w:cs="Times New Roman"/>
-                <w:sz w:val="24"/>
-                <w:lang w:val="en-GB"/>
-              </w:rPr>
-              <w:t xml:space="preserve">Email </w:t>
-            </w:r>
-            <w:r>
-              <w:rPr>
-                <w:rFonts w:ascii="Times New Roman" w:eastAsia="Times New Roman" w:hAnsi="Times New Roman" w:cs="Times New Roman"/>
-                <w:sz w:val="24"/>
-                <w:lang w:val="en-GB"/>
-              </w:rPr>
-              <w:t>etc. a</w:t>
+              <w:t>like in Name, Email etc. a</w:t>
             </w:r>
             <w:r>
               <w:rPr>
@@ -11447,15 +10895,7 @@
                 <w:sz w:val="24"/>
                 <w:lang w:val="en-GB"/>
               </w:rPr>
-              <w:t xml:space="preserve">Keep empty one field </w:t>
-            </w:r>
-            <w:r>
-              <w:rPr>
-                <w:rFonts w:ascii="Times New Roman" w:eastAsia="Times New Roman" w:hAnsi="Times New Roman" w:cs="Times New Roman"/>
-                <w:sz w:val="24"/>
-                <w:lang w:val="en-GB"/>
-              </w:rPr>
-              <w:t>among</w:t>
+              <w:t>Keep empty one field among</w:t>
             </w:r>
             <w:r>
               <w:rPr>
@@ -11471,7 +10911,23 @@
                 <w:sz w:val="24"/>
                 <w:lang w:val="en-GB"/>
               </w:rPr>
-              <w:t>Product feedback</w:t>
+              <w:t xml:space="preserve">Product feedback </w:t>
+            </w:r>
+            <w:r>
+              <w:rPr>
+                <w:rFonts w:ascii="Times New Roman" w:eastAsia="Times New Roman" w:hAnsi="Times New Roman" w:cs="Times New Roman"/>
+                <w:sz w:val="24"/>
+                <w:lang w:val="en-GB"/>
+              </w:rPr>
+              <w:t>field</w:t>
+            </w:r>
+            <w:r>
+              <w:rPr>
+                <w:rFonts w:ascii="Times New Roman" w:eastAsia="Times New Roman" w:hAnsi="Times New Roman" w:cs="Times New Roman"/>
+                <w:sz w:val="24"/>
+                <w:lang w:val="en-GB"/>
+              </w:rPr>
+              <w:t>s</w:t>
             </w:r>
             <w:r>
               <w:rPr>
@@ -11487,79 +10943,7 @@
                 <w:sz w:val="24"/>
                 <w:lang w:val="en-GB"/>
               </w:rPr>
-              <w:t>field</w:t>
-            </w:r>
-            <w:r>
-              <w:rPr>
-                <w:rFonts w:ascii="Times New Roman" w:eastAsia="Times New Roman" w:hAnsi="Times New Roman" w:cs="Times New Roman"/>
-                <w:sz w:val="24"/>
-                <w:lang w:val="en-GB"/>
-              </w:rPr>
-              <w:t>s</w:t>
-            </w:r>
-            <w:r>
-              <w:rPr>
-                <w:rFonts w:ascii="Times New Roman" w:eastAsia="Times New Roman" w:hAnsi="Times New Roman" w:cs="Times New Roman"/>
-                <w:sz w:val="24"/>
-                <w:lang w:val="en-GB"/>
-              </w:rPr>
-              <w:t xml:space="preserve"> </w:t>
-            </w:r>
-            <w:r>
-              <w:rPr>
-                <w:rFonts w:ascii="Times New Roman" w:eastAsia="Times New Roman" w:hAnsi="Times New Roman" w:cs="Times New Roman"/>
-                <w:sz w:val="24"/>
-                <w:lang w:val="en-GB"/>
-              </w:rPr>
-              <w:t xml:space="preserve">like </w:t>
-            </w:r>
-            <w:r>
-              <w:rPr>
-                <w:rFonts w:ascii="Times New Roman" w:eastAsia="Times New Roman" w:hAnsi="Times New Roman" w:cs="Times New Roman"/>
-                <w:sz w:val="24"/>
-                <w:lang w:val="en-GB"/>
-              </w:rPr>
-              <w:t>in Name</w:t>
-            </w:r>
-            <w:r>
-              <w:rPr>
-                <w:rFonts w:ascii="Times New Roman" w:eastAsia="Times New Roman" w:hAnsi="Times New Roman" w:cs="Times New Roman"/>
-                <w:sz w:val="24"/>
-                <w:lang w:val="en-GB"/>
-              </w:rPr>
-              <w:t xml:space="preserve">, </w:t>
-            </w:r>
-            <w:r>
-              <w:rPr>
-                <w:rFonts w:ascii="Times New Roman" w:eastAsia="Times New Roman" w:hAnsi="Times New Roman" w:cs="Times New Roman"/>
-                <w:sz w:val="24"/>
-                <w:lang w:val="en-GB"/>
-              </w:rPr>
-              <w:t xml:space="preserve">Email </w:t>
-            </w:r>
-            <w:r>
-              <w:rPr>
-                <w:rFonts w:ascii="Times New Roman" w:eastAsia="Times New Roman" w:hAnsi="Times New Roman" w:cs="Times New Roman"/>
-                <w:sz w:val="24"/>
-                <w:lang w:val="en-GB"/>
-              </w:rPr>
-              <w:t>etc</w:t>
-            </w:r>
-            <w:r>
-              <w:rPr>
-                <w:rFonts w:ascii="Times New Roman" w:eastAsia="Times New Roman" w:hAnsi="Times New Roman" w:cs="Times New Roman"/>
-                <w:sz w:val="24"/>
-                <w:lang w:val="en-GB"/>
-              </w:rPr>
-              <w:t xml:space="preserve">. </w:t>
-            </w:r>
-            <w:r>
-              <w:rPr>
-                <w:rFonts w:ascii="Times New Roman" w:eastAsia="Times New Roman" w:hAnsi="Times New Roman" w:cs="Times New Roman"/>
-                <w:sz w:val="24"/>
-                <w:lang w:val="en-GB"/>
-              </w:rPr>
-              <w:t xml:space="preserve">and </w:t>
+              <w:t xml:space="preserve">like in Name, Email etc. and </w:t>
             </w:r>
             <w:r>
               <w:rPr>
@@ -11614,15 +10998,7 @@
                 <w:sz w:val="24"/>
                 <w:lang w:val="en-GB"/>
               </w:rPr>
-              <w:t xml:space="preserve"> </w:t>
-            </w:r>
-            <w:r>
-              <w:rPr>
-                <w:rFonts w:ascii="Times New Roman" w:eastAsia="Times New Roman" w:hAnsi="Times New Roman" w:cs="Times New Roman"/>
-                <w:sz w:val="24"/>
-                <w:lang w:val="en-GB"/>
-              </w:rPr>
-              <w:t>failed. Display error message.</w:t>
+              <w:t xml:space="preserve"> failed. Display error message.</w:t>
             </w:r>
           </w:p>
         </w:tc>
@@ -11828,15 +11204,7 @@
                 <w:sz w:val="24"/>
                 <w:lang w:val="en-GB"/>
               </w:rPr>
-              <w:t xml:space="preserve">proper Product </w:t>
-            </w:r>
-            <w:r>
-              <w:rPr>
-                <w:rFonts w:ascii="Times New Roman" w:eastAsia="Times New Roman" w:hAnsi="Times New Roman" w:cs="Times New Roman"/>
-                <w:sz w:val="24"/>
-                <w:lang w:val="en-GB"/>
-              </w:rPr>
-              <w:t xml:space="preserve">details </w:t>
+              <w:t xml:space="preserve">proper Product details </w:t>
             </w:r>
             <w:r>
               <w:rPr>
@@ -11868,55 +11236,7 @@
                 <w:sz w:val="24"/>
                 <w:lang w:val="en-GB"/>
               </w:rPr>
-              <w:t xml:space="preserve">like </w:t>
-            </w:r>
-            <w:r>
-              <w:rPr>
-                <w:rFonts w:ascii="Times New Roman" w:eastAsia="Times New Roman" w:hAnsi="Times New Roman" w:cs="Times New Roman"/>
-                <w:sz w:val="24"/>
-                <w:lang w:val="en-GB"/>
-              </w:rPr>
-              <w:t>in Name</w:t>
-            </w:r>
-            <w:r>
-              <w:rPr>
-                <w:rFonts w:ascii="Times New Roman" w:eastAsia="Times New Roman" w:hAnsi="Times New Roman" w:cs="Times New Roman"/>
-                <w:sz w:val="24"/>
-                <w:lang w:val="en-GB"/>
-              </w:rPr>
-              <w:t xml:space="preserve">, </w:t>
-            </w:r>
-            <w:r>
-              <w:rPr>
-                <w:rFonts w:ascii="Times New Roman" w:eastAsia="Times New Roman" w:hAnsi="Times New Roman" w:cs="Times New Roman"/>
-                <w:sz w:val="24"/>
-                <w:lang w:val="en-GB"/>
-              </w:rPr>
-              <w:t xml:space="preserve">Email </w:t>
-            </w:r>
-            <w:r>
-              <w:rPr>
-                <w:rFonts w:ascii="Times New Roman" w:eastAsia="Times New Roman" w:hAnsi="Times New Roman" w:cs="Times New Roman"/>
-                <w:sz w:val="24"/>
-                <w:lang w:val="en-GB"/>
-              </w:rPr>
-              <w:t>etc</w:t>
-            </w:r>
-            <w:r>
-              <w:rPr>
-                <w:rFonts w:ascii="Times New Roman" w:eastAsia="Times New Roman" w:hAnsi="Times New Roman" w:cs="Times New Roman"/>
-                <w:sz w:val="24"/>
-                <w:lang w:val="en-GB"/>
-              </w:rPr>
-              <w:t xml:space="preserve">. </w:t>
-            </w:r>
-            <w:r>
-              <w:rPr>
-                <w:rFonts w:ascii="Times New Roman" w:eastAsia="Times New Roman" w:hAnsi="Times New Roman" w:cs="Times New Roman"/>
-                <w:sz w:val="24"/>
-                <w:lang w:val="en-GB"/>
-              </w:rPr>
-              <w:t xml:space="preserve">and </w:t>
+              <w:t xml:space="preserve">like in Name, Email etc. and </w:t>
             </w:r>
             <w:r>
               <w:rPr>
@@ -11987,15 +11307,7 @@
                 <w:sz w:val="24"/>
                 <w:lang w:val="en-GB"/>
               </w:rPr>
-              <w:t>Feedback</w:t>
-            </w:r>
-            <w:r>
-              <w:rPr>
-                <w:rFonts w:ascii="Times New Roman" w:eastAsia="Times New Roman" w:hAnsi="Times New Roman" w:cs="Times New Roman"/>
-                <w:sz w:val="24"/>
-                <w:lang w:val="en-GB"/>
-              </w:rPr>
-              <w:t xml:space="preserve"> will display in List view.</w:t>
+              <w:t>Feedback will display in List view.</w:t>
             </w:r>
           </w:p>
         </w:tc>
@@ -12161,15 +11473,7 @@
                 <w:sz w:val="24"/>
                 <w:lang w:val="en-GB"/>
               </w:rPr>
-              <w:t xml:space="preserve">proper Product </w:t>
-            </w:r>
-            <w:r>
-              <w:rPr>
-                <w:rFonts w:ascii="Times New Roman" w:eastAsia="Times New Roman" w:hAnsi="Times New Roman" w:cs="Times New Roman"/>
-                <w:sz w:val="24"/>
-                <w:lang w:val="en-GB"/>
-              </w:rPr>
-              <w:t xml:space="preserve">details </w:t>
+              <w:t xml:space="preserve">proper Product details </w:t>
             </w:r>
             <w:r>
               <w:rPr>
@@ -12201,55 +11505,7 @@
                 <w:sz w:val="24"/>
                 <w:lang w:val="en-GB"/>
               </w:rPr>
-              <w:t xml:space="preserve">like </w:t>
-            </w:r>
-            <w:r>
-              <w:rPr>
-                <w:rFonts w:ascii="Times New Roman" w:eastAsia="Times New Roman" w:hAnsi="Times New Roman" w:cs="Times New Roman"/>
-                <w:sz w:val="24"/>
-                <w:lang w:val="en-GB"/>
-              </w:rPr>
-              <w:t>in Name</w:t>
-            </w:r>
-            <w:r>
-              <w:rPr>
-                <w:rFonts w:ascii="Times New Roman" w:eastAsia="Times New Roman" w:hAnsi="Times New Roman" w:cs="Times New Roman"/>
-                <w:sz w:val="24"/>
-                <w:lang w:val="en-GB"/>
-              </w:rPr>
-              <w:t xml:space="preserve">, </w:t>
-            </w:r>
-            <w:r>
-              <w:rPr>
-                <w:rFonts w:ascii="Times New Roman" w:eastAsia="Times New Roman" w:hAnsi="Times New Roman" w:cs="Times New Roman"/>
-                <w:sz w:val="24"/>
-                <w:lang w:val="en-GB"/>
-              </w:rPr>
-              <w:t xml:space="preserve">Email </w:t>
-            </w:r>
-            <w:r>
-              <w:rPr>
-                <w:rFonts w:ascii="Times New Roman" w:eastAsia="Times New Roman" w:hAnsi="Times New Roman" w:cs="Times New Roman"/>
-                <w:sz w:val="24"/>
-                <w:lang w:val="en-GB"/>
-              </w:rPr>
-              <w:t>etc</w:t>
-            </w:r>
-            <w:r>
-              <w:rPr>
-                <w:rFonts w:ascii="Times New Roman" w:eastAsia="Times New Roman" w:hAnsi="Times New Roman" w:cs="Times New Roman"/>
-                <w:sz w:val="24"/>
-                <w:lang w:val="en-GB"/>
-              </w:rPr>
-              <w:t xml:space="preserve">. </w:t>
-            </w:r>
-            <w:r>
-              <w:rPr>
-                <w:rFonts w:ascii="Times New Roman" w:eastAsia="Times New Roman" w:hAnsi="Times New Roman" w:cs="Times New Roman"/>
-                <w:sz w:val="24"/>
-                <w:lang w:val="en-GB"/>
-              </w:rPr>
-              <w:t xml:space="preserve">and </w:t>
+              <w:t xml:space="preserve">like in Name, Email etc. and </w:t>
             </w:r>
             <w:r>
               <w:rPr>
@@ -12304,15 +11560,7 @@
                 <w:sz w:val="24"/>
                 <w:lang w:val="en-GB"/>
               </w:rPr>
-              <w:t xml:space="preserve">clear Product’s Feedback </w:t>
-            </w:r>
-            <w:r>
-              <w:rPr>
-                <w:rFonts w:ascii="Times New Roman" w:eastAsia="Times New Roman" w:hAnsi="Times New Roman" w:cs="Times New Roman"/>
-                <w:sz w:val="24"/>
-                <w:lang w:val="en-GB"/>
-              </w:rPr>
-              <w:t xml:space="preserve">details </w:t>
+              <w:t xml:space="preserve">clear Product’s Feedback details </w:t>
             </w:r>
             <w:r>
               <w:rPr>
@@ -12488,15 +11736,7 @@
                 <w:sz w:val="24"/>
                 <w:lang w:val="en-GB"/>
               </w:rPr>
-              <w:t xml:space="preserve">Shop </w:t>
-            </w:r>
-            <w:r>
-              <w:rPr>
-                <w:rFonts w:ascii="Times New Roman" w:eastAsia="Times New Roman" w:hAnsi="Times New Roman" w:cs="Times New Roman"/>
-                <w:sz w:val="24"/>
-                <w:lang w:val="en-GB"/>
-              </w:rPr>
-              <w:t>details</w:t>
+              <w:t>Shop details</w:t>
             </w:r>
             <w:r>
               <w:rPr>
@@ -12544,15 +11784,7 @@
                 <w:sz w:val="24"/>
                 <w:lang w:val="en-GB"/>
               </w:rPr>
-              <w:t xml:space="preserve">Shop </w:t>
-            </w:r>
-            <w:r>
-              <w:rPr>
-                <w:rFonts w:ascii="Times New Roman" w:eastAsia="Times New Roman" w:hAnsi="Times New Roman" w:cs="Times New Roman"/>
-                <w:sz w:val="24"/>
-                <w:lang w:val="en-GB"/>
-              </w:rPr>
-              <w:t xml:space="preserve"> details</w:t>
+              <w:t>Shop  details</w:t>
             </w:r>
             <w:proofErr w:type="gramEnd"/>
             <w:r>
@@ -12561,23 +11793,78 @@
                 <w:sz w:val="24"/>
                 <w:lang w:val="en-GB"/>
               </w:rPr>
-              <w:t xml:space="preserve"> displaying all information about the </w:t>
-            </w:r>
-            <w:r>
-              <w:rPr>
-                <w:rFonts w:ascii="Times New Roman" w:eastAsia="Times New Roman" w:hAnsi="Times New Roman" w:cs="Times New Roman"/>
-                <w:sz w:val="24"/>
-                <w:lang w:val="en-GB"/>
-              </w:rPr>
-              <w:t xml:space="preserve"> Shop</w:t>
-            </w:r>
-            <w:r>
-              <w:rPr>
-                <w:rFonts w:ascii="Times New Roman" w:eastAsia="Times New Roman" w:hAnsi="Times New Roman" w:cs="Times New Roman"/>
-                <w:sz w:val="24"/>
-                <w:lang w:val="en-GB"/>
-              </w:rPr>
-              <w:t xml:space="preserve"> </w:t>
+              <w:t xml:space="preserve"> displaying all information about the  Shop</w:t>
+            </w:r>
+            <w:r>
+              <w:rPr>
+                <w:rFonts w:ascii="Times New Roman" w:eastAsia="Times New Roman" w:hAnsi="Times New Roman" w:cs="Times New Roman"/>
+                <w:sz w:val="24"/>
+                <w:lang w:val="en-GB"/>
+              </w:rPr>
+              <w:t xml:space="preserve"> . </w:t>
+            </w:r>
+          </w:p>
+        </w:tc>
+        <w:tc>
+          <w:tcPr>
+            <w:tcW w:w="738" w:type="dxa"/>
+            <w:hideMark/>
+          </w:tcPr>
+          <w:p>
+            <w:pPr>
+              <w:rPr>
+                <w:rFonts w:ascii="Times New Roman" w:eastAsia="Times New Roman" w:hAnsi="Times New Roman" w:cs="Times New Roman"/>
+                <w:sz w:val="24"/>
+                <w:lang w:val="en-GB"/>
+              </w:rPr>
+            </w:pPr>
+            <w:r>
+              <w:rPr>
+                <w:rFonts w:ascii="Times New Roman" w:eastAsia="Times New Roman" w:hAnsi="Times New Roman" w:cs="Times New Roman"/>
+                <w:sz w:val="24"/>
+                <w:lang w:val="en-GB"/>
+              </w:rPr>
+              <w:t xml:space="preserve">Step1 </w:t>
+            </w:r>
+          </w:p>
+        </w:tc>
+        <w:tc>
+          <w:tcPr>
+            <w:tcW w:w="1872" w:type="dxa"/>
+            <w:hideMark/>
+          </w:tcPr>
+          <w:p>
+            <w:pPr>
+              <w:rPr>
+                <w:rFonts w:ascii="Times New Roman" w:eastAsia="Times New Roman" w:hAnsi="Times New Roman" w:cs="Times New Roman"/>
+                <w:sz w:val="24"/>
+                <w:lang w:val="en-GB"/>
+              </w:rPr>
+            </w:pPr>
+            <w:r>
+              <w:rPr>
+                <w:rFonts w:ascii="Times New Roman" w:eastAsia="Times New Roman" w:hAnsi="Times New Roman" w:cs="Times New Roman"/>
+                <w:sz w:val="24"/>
+                <w:lang w:val="en-GB"/>
+              </w:rPr>
+              <w:t xml:space="preserve">Click on </w:t>
+            </w:r>
+            <w:r>
+              <w:rPr>
+                <w:rFonts w:ascii="Times New Roman" w:eastAsia="Times New Roman" w:hAnsi="Times New Roman" w:cs="Times New Roman"/>
+                <w:sz w:val="24"/>
+                <w:lang w:val="en-GB"/>
+              </w:rPr>
+              <w:t xml:space="preserve">Shop on </w:t>
+            </w:r>
+            <w:r>
+              <w:rPr>
+                <w:rFonts w:ascii="Times New Roman" w:eastAsia="Times New Roman" w:hAnsi="Times New Roman" w:cs="Times New Roman"/>
+                <w:b/>
+                <w:sz w:val="24"/>
+                <w:lang w:val="en-GB"/>
+              </w:rPr>
+              <w:t>SMMS</w:t>
             </w:r>
             <w:r>
               <w:rPr>
@@ -12591,85 +11878,6 @@
         </w:tc>
         <w:tc>
           <w:tcPr>
-            <w:tcW w:w="738" w:type="dxa"/>
-            <w:hideMark/>
-          </w:tcPr>
-          <w:p>
-            <w:pPr>
-              <w:rPr>
-                <w:rFonts w:ascii="Times New Roman" w:eastAsia="Times New Roman" w:hAnsi="Times New Roman" w:cs="Times New Roman"/>
-                <w:sz w:val="24"/>
-                <w:lang w:val="en-GB"/>
-              </w:rPr>
-            </w:pPr>
-            <w:r>
-              <w:rPr>
-                <w:rFonts w:ascii="Times New Roman" w:eastAsia="Times New Roman" w:hAnsi="Times New Roman" w:cs="Times New Roman"/>
-                <w:sz w:val="24"/>
-                <w:lang w:val="en-GB"/>
-              </w:rPr>
-              <w:t xml:space="preserve">Step1 </w:t>
-            </w:r>
-          </w:p>
-        </w:tc>
-        <w:tc>
-          <w:tcPr>
-            <w:tcW w:w="1872" w:type="dxa"/>
-            <w:hideMark/>
-          </w:tcPr>
-          <w:p>
-            <w:pPr>
-              <w:rPr>
-                <w:rFonts w:ascii="Times New Roman" w:eastAsia="Times New Roman" w:hAnsi="Times New Roman" w:cs="Times New Roman"/>
-                <w:sz w:val="24"/>
-                <w:lang w:val="en-GB"/>
-              </w:rPr>
-            </w:pPr>
-            <w:r>
-              <w:rPr>
-                <w:rFonts w:ascii="Times New Roman" w:eastAsia="Times New Roman" w:hAnsi="Times New Roman" w:cs="Times New Roman"/>
-                <w:sz w:val="24"/>
-                <w:lang w:val="en-GB"/>
-              </w:rPr>
-              <w:t xml:space="preserve">Click on </w:t>
-            </w:r>
-            <w:r>
-              <w:rPr>
-                <w:rFonts w:ascii="Times New Roman" w:eastAsia="Times New Roman" w:hAnsi="Times New Roman" w:cs="Times New Roman"/>
-                <w:sz w:val="24"/>
-                <w:lang w:val="en-GB"/>
-              </w:rPr>
-              <w:t>Shop on</w:t>
-            </w:r>
-            <w:r>
-              <w:rPr>
-                <w:rFonts w:ascii="Times New Roman" w:eastAsia="Times New Roman" w:hAnsi="Times New Roman" w:cs="Times New Roman"/>
-                <w:sz w:val="24"/>
-                <w:lang w:val="en-GB"/>
-              </w:rPr>
-              <w:t xml:space="preserve"> </w:t>
-            </w:r>
-            <w:r>
-              <w:rPr>
-                <w:rFonts w:ascii="Times New Roman" w:eastAsia="Times New Roman" w:hAnsi="Times New Roman" w:cs="Times New Roman"/>
-                <w:b/>
-                <w:sz w:val="24"/>
-                <w:lang w:val="en-GB"/>
-              </w:rPr>
-              <w:t>SMMS</w:t>
-            </w:r>
-            <w:r>
-              <w:rPr>
-                <w:rFonts w:ascii="Times New Roman" w:eastAsia="Times New Roman" w:hAnsi="Times New Roman" w:cs="Times New Roman"/>
-                <w:sz w:val="24"/>
-                <w:lang w:val="en-GB"/>
-              </w:rPr>
-              <w:t xml:space="preserve">. </w:t>
-            </w:r>
-          </w:p>
-        </w:tc>
-        <w:tc>
-          <w:tcPr>
             <w:tcW w:w="1638" w:type="dxa"/>
             <w:hideMark/>
           </w:tcPr>
@@ -12695,23 +11903,7 @@
                 <w:sz w:val="24"/>
                 <w:lang w:val="en-GB"/>
               </w:rPr>
-              <w:t xml:space="preserve">Display all information area about </w:t>
-            </w:r>
-            <w:r>
-              <w:rPr>
-                <w:rFonts w:ascii="Times New Roman" w:eastAsia="Times New Roman" w:hAnsi="Times New Roman" w:cs="Times New Roman"/>
-                <w:sz w:val="24"/>
-                <w:lang w:val="en-GB"/>
-              </w:rPr>
-              <w:t xml:space="preserve"> Shop </w:t>
-            </w:r>
-            <w:r>
-              <w:rPr>
-                <w:rFonts w:ascii="Times New Roman" w:eastAsia="Times New Roman" w:hAnsi="Times New Roman" w:cs="Times New Roman"/>
-                <w:sz w:val="24"/>
-                <w:lang w:val="en-GB"/>
-              </w:rPr>
-              <w:t>s</w:t>
+              <w:t>Display all information area about  Shop s</w:t>
             </w:r>
             <w:r>
               <w:rPr>
@@ -12884,39 +12076,7 @@
                 <w:sz w:val="24"/>
                 <w:lang w:val="en-GB"/>
               </w:rPr>
-              <w:t xml:space="preserve">Click on </w:t>
-            </w:r>
-            <w:r>
-              <w:rPr>
-                <w:rFonts w:ascii="Times New Roman" w:eastAsia="Times New Roman" w:hAnsi="Times New Roman" w:cs="Times New Roman"/>
-                <w:sz w:val="24"/>
-                <w:lang w:val="en-GB"/>
-              </w:rPr>
-              <w:t>particular Shop from</w:t>
-            </w:r>
-            <w:r>
-              <w:rPr>
-                <w:rFonts w:ascii="Times New Roman" w:eastAsia="Times New Roman" w:hAnsi="Times New Roman" w:cs="Times New Roman"/>
-                <w:sz w:val="24"/>
-                <w:lang w:val="en-GB"/>
-              </w:rPr>
-              <w:t xml:space="preserve"> </w:t>
-            </w:r>
-            <w:r>
-              <w:rPr>
-                <w:rFonts w:ascii="Times New Roman" w:eastAsia="Times New Roman" w:hAnsi="Times New Roman" w:cs="Times New Roman"/>
-                <w:sz w:val="24"/>
-                <w:lang w:val="en-GB"/>
-              </w:rPr>
-              <w:t>the Shop list</w:t>
-            </w:r>
-            <w:r>
-              <w:rPr>
-                <w:rFonts w:ascii="Times New Roman" w:eastAsia="Times New Roman" w:hAnsi="Times New Roman" w:cs="Times New Roman"/>
-                <w:sz w:val="24"/>
-                <w:lang w:val="en-GB"/>
-              </w:rPr>
-              <w:t>.</w:t>
+              <w:t>Click on particular Shop from the Shop list.</w:t>
             </w:r>
           </w:p>
         </w:tc>
@@ -12939,39 +12099,7 @@
                 <w:sz w:val="24"/>
                 <w:lang w:val="en-GB"/>
               </w:rPr>
-              <w:t xml:space="preserve">All Details will display in </w:t>
-            </w:r>
-            <w:r>
-              <w:rPr>
-                <w:rFonts w:ascii="Times New Roman" w:eastAsia="Times New Roman" w:hAnsi="Times New Roman" w:cs="Times New Roman"/>
-                <w:sz w:val="24"/>
-                <w:lang w:val="en-GB"/>
-              </w:rPr>
-              <w:t xml:space="preserve"> Shop</w:t>
-            </w:r>
-            <w:r>
-              <w:rPr>
-                <w:rFonts w:ascii="Times New Roman" w:eastAsia="Times New Roman" w:hAnsi="Times New Roman" w:cs="Times New Roman"/>
-                <w:sz w:val="24"/>
-                <w:lang w:val="en-GB"/>
-              </w:rPr>
-              <w:t xml:space="preserve"> area with Users feedbacks</w:t>
-            </w:r>
-            <w:r>
-              <w:rPr>
-                <w:rFonts w:ascii="Times New Roman" w:eastAsia="Times New Roman" w:hAnsi="Times New Roman" w:cs="Times New Roman"/>
-                <w:sz w:val="24"/>
-                <w:lang w:val="en-GB"/>
-              </w:rPr>
-              <w:t>,</w:t>
-            </w:r>
-            <w:r>
-              <w:rPr>
-                <w:rFonts w:ascii="Times New Roman" w:eastAsia="Times New Roman" w:hAnsi="Times New Roman" w:cs="Times New Roman"/>
-                <w:sz w:val="24"/>
-                <w:lang w:val="en-GB"/>
-              </w:rPr>
-              <w:t xml:space="preserve"> rating etc.</w:t>
+              <w:t>All Details will display in  Shop area with Users feedbacks, rating etc.</w:t>
             </w:r>
           </w:p>
         </w:tc>
@@ -13116,31 +12244,15 @@
                 <w:sz w:val="24"/>
                 <w:lang w:val="en-GB"/>
               </w:rPr>
-              <w:t xml:space="preserve">Check </w:t>
-            </w:r>
-            <w:r>
-              <w:rPr>
-                <w:rFonts w:ascii="Times New Roman" w:eastAsia="Times New Roman" w:hAnsi="Times New Roman" w:cs="Times New Roman"/>
-                <w:sz w:val="24"/>
-                <w:lang w:val="en-GB"/>
-              </w:rPr>
-              <w:t xml:space="preserve">Successful </w:t>
-            </w:r>
-            <w:r>
-              <w:rPr>
-                <w:rFonts w:ascii="Times New Roman" w:eastAsia="Times New Roman" w:hAnsi="Times New Roman" w:cs="Times New Roman"/>
-                <w:sz w:val="24"/>
-                <w:lang w:val="en-GB"/>
-              </w:rPr>
-              <w:t>Shop’s</w:t>
-            </w:r>
-            <w:r>
-              <w:rPr>
-                <w:rFonts w:ascii="Times New Roman" w:eastAsia="Times New Roman" w:hAnsi="Times New Roman" w:cs="Times New Roman"/>
-                <w:sz w:val="24"/>
-                <w:lang w:val="en-GB"/>
-              </w:rPr>
-              <w:t xml:space="preserve"> search </w:t>
+              <w:t xml:space="preserve">Check Successful </w:t>
+            </w:r>
+            <w:r>
+              <w:rPr>
+                <w:rFonts w:ascii="Times New Roman" w:eastAsia="Times New Roman" w:hAnsi="Times New Roman" w:cs="Times New Roman"/>
+                <w:sz w:val="24"/>
+                <w:lang w:val="en-GB"/>
+              </w:rPr>
+              <w:t xml:space="preserve">Shop’s search </w:t>
             </w:r>
             <w:r>
               <w:rPr>
@@ -13196,15 +12308,7 @@
                 <w:sz w:val="24"/>
                 <w:lang w:val="en-GB"/>
               </w:rPr>
-              <w:t xml:space="preserve">search process </w:t>
-            </w:r>
-            <w:r>
-              <w:rPr>
-                <w:rFonts w:ascii="Times New Roman" w:eastAsia="Times New Roman" w:hAnsi="Times New Roman" w:cs="Times New Roman"/>
-                <w:sz w:val="24"/>
-                <w:lang w:val="en-GB"/>
-              </w:rPr>
-              <w:t>of Shop</w:t>
+              <w:t>search process of Shop</w:t>
             </w:r>
             <w:r>
               <w:rPr>
@@ -13258,23 +12362,7 @@
                 <w:sz w:val="24"/>
                 <w:lang w:val="en-GB"/>
               </w:rPr>
-              <w:t xml:space="preserve">Write search key word in </w:t>
-            </w:r>
-            <w:r>
-              <w:rPr>
-                <w:rFonts w:ascii="Times New Roman" w:eastAsia="Times New Roman" w:hAnsi="Times New Roman" w:cs="Times New Roman"/>
-                <w:sz w:val="24"/>
-                <w:lang w:val="en-GB"/>
-              </w:rPr>
-              <w:t>search Shop</w:t>
-            </w:r>
-            <w:r>
-              <w:rPr>
-                <w:rFonts w:ascii="Times New Roman" w:eastAsia="Times New Roman" w:hAnsi="Times New Roman" w:cs="Times New Roman"/>
-                <w:sz w:val="24"/>
-                <w:lang w:val="en-GB"/>
-              </w:rPr>
-              <w:t xml:space="preserve"> fields and click on Search Button.</w:t>
+              <w:t>Write search key word in search Shop fields and click on Search Button.</w:t>
             </w:r>
           </w:p>
         </w:tc>
@@ -13447,23 +12535,7 @@
                 <w:sz w:val="24"/>
                 <w:lang w:val="en-GB"/>
               </w:rPr>
-              <w:t xml:space="preserve">Keep empty search </w:t>
-            </w:r>
-            <w:r>
-              <w:rPr>
-                <w:rFonts w:ascii="Times New Roman" w:eastAsia="Times New Roman" w:hAnsi="Times New Roman" w:cs="Times New Roman"/>
-                <w:sz w:val="24"/>
-                <w:lang w:val="en-GB"/>
-              </w:rPr>
-              <w:t>Shop</w:t>
-            </w:r>
-            <w:r>
-              <w:rPr>
-                <w:rFonts w:ascii="Times New Roman" w:eastAsia="Times New Roman" w:hAnsi="Times New Roman" w:cs="Times New Roman"/>
-                <w:sz w:val="24"/>
-                <w:lang w:val="en-GB"/>
-              </w:rPr>
-              <w:t xml:space="preserve"> fields and click on Search Button.</w:t>
+              <w:t>Keep empty search Shop fields and click on Search Button.</w:t>
             </w:r>
           </w:p>
         </w:tc>
@@ -13486,23 +12558,7 @@
                 <w:sz w:val="24"/>
                 <w:lang w:val="en-GB"/>
               </w:rPr>
-              <w:t>List view will display All</w:t>
-            </w:r>
-            <w:r>
-              <w:rPr>
-                <w:rFonts w:ascii="Times New Roman" w:eastAsia="Times New Roman" w:hAnsi="Times New Roman" w:cs="Times New Roman"/>
-                <w:sz w:val="24"/>
-                <w:lang w:val="en-GB"/>
-              </w:rPr>
-              <w:t xml:space="preserve"> Shop</w:t>
-            </w:r>
-            <w:r>
-              <w:rPr>
-                <w:rFonts w:ascii="Times New Roman" w:eastAsia="Times New Roman" w:hAnsi="Times New Roman" w:cs="Times New Roman"/>
-                <w:sz w:val="24"/>
-                <w:lang w:val="en-GB"/>
-              </w:rPr>
-              <w:t>’s details.</w:t>
+              <w:t>List view will display All Shop’s details.</w:t>
             </w:r>
           </w:p>
         </w:tc>
@@ -13647,31 +12703,15 @@
                 <w:sz w:val="24"/>
                 <w:lang w:val="en-GB"/>
               </w:rPr>
-              <w:t xml:space="preserve">Check </w:t>
-            </w:r>
-            <w:r>
-              <w:rPr>
-                <w:rFonts w:ascii="Times New Roman" w:eastAsia="Times New Roman" w:hAnsi="Times New Roman" w:cs="Times New Roman"/>
-                <w:sz w:val="24"/>
-                <w:lang w:val="en-GB"/>
-              </w:rPr>
-              <w:t xml:space="preserve">Successful </w:t>
-            </w:r>
-            <w:r>
-              <w:rPr>
-                <w:rFonts w:ascii="Times New Roman" w:eastAsia="Times New Roman" w:hAnsi="Times New Roman" w:cs="Times New Roman"/>
-                <w:sz w:val="24"/>
-                <w:lang w:val="en-GB"/>
-              </w:rPr>
-              <w:t xml:space="preserve">Shop </w:t>
-            </w:r>
-            <w:r>
-              <w:rPr>
-                <w:rFonts w:ascii="Times New Roman" w:eastAsia="Times New Roman" w:hAnsi="Times New Roman" w:cs="Times New Roman"/>
-                <w:sz w:val="24"/>
-                <w:lang w:val="en-GB"/>
-              </w:rPr>
-              <w:t xml:space="preserve">feedback submission </w:t>
+              <w:t xml:space="preserve">Check Successful </w:t>
+            </w:r>
+            <w:r>
+              <w:rPr>
+                <w:rFonts w:ascii="Times New Roman" w:eastAsia="Times New Roman" w:hAnsi="Times New Roman" w:cs="Times New Roman"/>
+                <w:sz w:val="24"/>
+                <w:lang w:val="en-GB"/>
+              </w:rPr>
+              <w:t xml:space="preserve">Shop feedback submission </w:t>
             </w:r>
             <w:r>
               <w:rPr>
@@ -13727,15 +12767,7 @@
                 <w:sz w:val="24"/>
                 <w:lang w:val="en-GB"/>
               </w:rPr>
-              <w:t xml:space="preserve"> Shop </w:t>
-            </w:r>
-            <w:r>
-              <w:rPr>
-                <w:rFonts w:ascii="Times New Roman" w:eastAsia="Times New Roman" w:hAnsi="Times New Roman" w:cs="Times New Roman"/>
-                <w:sz w:val="24"/>
-                <w:lang w:val="en-GB"/>
-              </w:rPr>
-              <w:t xml:space="preserve">feedback submission </w:t>
+              <w:t xml:space="preserve"> Shop feedback submission </w:t>
             </w:r>
             <w:r>
               <w:rPr>
@@ -13807,15 +12839,7 @@
                 <w:sz w:val="24"/>
                 <w:lang w:val="en-GB"/>
               </w:rPr>
-              <w:t xml:space="preserve">Shop </w:t>
-            </w:r>
-            <w:r>
-              <w:rPr>
-                <w:rFonts w:ascii="Times New Roman" w:eastAsia="Times New Roman" w:hAnsi="Times New Roman" w:cs="Times New Roman"/>
-                <w:sz w:val="24"/>
-                <w:lang w:val="en-GB"/>
-              </w:rPr>
-              <w:t xml:space="preserve">Feedback </w:t>
+              <w:t xml:space="preserve">Shop Feedback </w:t>
             </w:r>
             <w:r>
               <w:rPr>
@@ -14101,23 +13125,7 @@
                 <w:sz w:val="24"/>
                 <w:lang w:val="en-GB"/>
               </w:rPr>
-              <w:t>Keep empty one field among</w:t>
-            </w:r>
-            <w:r>
-              <w:rPr>
-                <w:rFonts w:ascii="Times New Roman" w:eastAsia="Times New Roman" w:hAnsi="Times New Roman" w:cs="Times New Roman"/>
-                <w:sz w:val="24"/>
-                <w:lang w:val="en-GB"/>
-              </w:rPr>
-              <w:t xml:space="preserve"> Shop </w:t>
-            </w:r>
-            <w:r>
-              <w:rPr>
-                <w:rFonts w:ascii="Times New Roman" w:eastAsia="Times New Roman" w:hAnsi="Times New Roman" w:cs="Times New Roman"/>
-                <w:sz w:val="24"/>
-                <w:lang w:val="en-GB"/>
-              </w:rPr>
-              <w:t xml:space="preserve">feedback </w:t>
+              <w:t xml:space="preserve">Keep empty one field among Shop feedback </w:t>
             </w:r>
             <w:r>
               <w:rPr>
@@ -14410,23 +13418,7 @@
                 <w:sz w:val="24"/>
                 <w:lang w:val="en-GB"/>
               </w:rPr>
-              <w:t>proper</w:t>
-            </w:r>
-            <w:r>
-              <w:rPr>
-                <w:rFonts w:ascii="Times New Roman" w:eastAsia="Times New Roman" w:hAnsi="Times New Roman" w:cs="Times New Roman"/>
-                <w:sz w:val="24"/>
-                <w:lang w:val="en-GB"/>
-              </w:rPr>
-              <w:t xml:space="preserve"> Shop </w:t>
-            </w:r>
-            <w:r>
-              <w:rPr>
-                <w:rFonts w:ascii="Times New Roman" w:eastAsia="Times New Roman" w:hAnsi="Times New Roman" w:cs="Times New Roman"/>
-                <w:sz w:val="24"/>
-                <w:lang w:val="en-GB"/>
-              </w:rPr>
-              <w:t xml:space="preserve">details </w:t>
+              <w:t xml:space="preserve">proper Shop details </w:t>
             </w:r>
             <w:r>
               <w:rPr>
@@ -14695,23 +13687,7 @@
                 <w:sz w:val="24"/>
                 <w:lang w:val="en-GB"/>
               </w:rPr>
-              <w:t xml:space="preserve">proper </w:t>
-            </w:r>
-            <w:r>
-              <w:rPr>
-                <w:rFonts w:ascii="Times New Roman" w:eastAsia="Times New Roman" w:hAnsi="Times New Roman" w:cs="Times New Roman"/>
-                <w:sz w:val="24"/>
-                <w:lang w:val="en-GB"/>
-              </w:rPr>
-              <w:t>Shop</w:t>
-            </w:r>
-            <w:r>
-              <w:rPr>
-                <w:rFonts w:ascii="Times New Roman" w:eastAsia="Times New Roman" w:hAnsi="Times New Roman" w:cs="Times New Roman"/>
-                <w:sz w:val="24"/>
-                <w:lang w:val="en-GB"/>
-              </w:rPr>
-              <w:t xml:space="preserve"> details </w:t>
+              <w:t xml:space="preserve">proper Shop details </w:t>
             </w:r>
             <w:r>
               <w:rPr>
@@ -14798,23 +13774,7 @@
                 <w:sz w:val="24"/>
                 <w:lang w:val="en-GB"/>
               </w:rPr>
-              <w:t xml:space="preserve">clear </w:t>
-            </w:r>
-            <w:r>
-              <w:rPr>
-                <w:rFonts w:ascii="Times New Roman" w:eastAsia="Times New Roman" w:hAnsi="Times New Roman" w:cs="Times New Roman"/>
-                <w:sz w:val="24"/>
-                <w:lang w:val="en-GB"/>
-              </w:rPr>
-              <w:t>Shop</w:t>
-            </w:r>
-            <w:r>
-              <w:rPr>
-                <w:rFonts w:ascii="Times New Roman" w:eastAsia="Times New Roman" w:hAnsi="Times New Roman" w:cs="Times New Roman"/>
-                <w:sz w:val="24"/>
-                <w:lang w:val="en-GB"/>
-              </w:rPr>
-              <w:t xml:space="preserve">’s Feedback details </w:t>
+              <w:t xml:space="preserve">clear Shop’s Feedback details </w:t>
             </w:r>
             <w:r>
               <w:rPr>
@@ -15029,31 +13989,7 @@
                 <w:sz w:val="24"/>
                 <w:lang w:val="en-GB"/>
               </w:rPr>
-              <w:t xml:space="preserve">the </w:t>
-            </w:r>
-            <w:r>
-              <w:rPr>
-                <w:rFonts w:ascii="Times New Roman" w:eastAsia="Times New Roman" w:hAnsi="Times New Roman" w:cs="Times New Roman"/>
-                <w:sz w:val="24"/>
-                <w:lang w:val="en-GB"/>
-              </w:rPr>
-              <w:t>Shop details</w:t>
-            </w:r>
-            <w:r>
-              <w:rPr>
-                <w:rFonts w:ascii="Times New Roman" w:eastAsia="Times New Roman" w:hAnsi="Times New Roman" w:cs="Times New Roman"/>
-                <w:sz w:val="24"/>
-                <w:lang w:val="en-GB"/>
-              </w:rPr>
-              <w:t xml:space="preserve"> displaying all information </w:t>
-            </w:r>
-            <w:r>
-              <w:rPr>
-                <w:rFonts w:ascii="Times New Roman" w:eastAsia="Times New Roman" w:hAnsi="Times New Roman" w:cs="Times New Roman"/>
-                <w:sz w:val="24"/>
-                <w:lang w:val="en-GB"/>
-              </w:rPr>
-              <w:t>in floor wise</w:t>
+              <w:t>the Shop details displaying all information in floor wise</w:t>
             </w:r>
             <w:r>
               <w:rPr>
@@ -15115,15 +14051,7 @@
                 <w:sz w:val="24"/>
                 <w:lang w:val="en-GB"/>
               </w:rPr>
-              <w:t>Floor in</w:t>
-            </w:r>
-            <w:r>
-              <w:rPr>
-                <w:rFonts w:ascii="Times New Roman" w:eastAsia="Times New Roman" w:hAnsi="Times New Roman" w:cs="Times New Roman"/>
-                <w:sz w:val="24"/>
-                <w:lang w:val="en-GB"/>
-              </w:rPr>
-              <w:t xml:space="preserve"> </w:t>
+              <w:t xml:space="preserve">Floor in </w:t>
             </w:r>
             <w:r>
               <w:rPr>
@@ -15171,31 +14099,7 @@
                 <w:sz w:val="24"/>
                 <w:lang w:val="en-GB"/>
               </w:rPr>
-              <w:t xml:space="preserve">Display all </w:t>
-            </w:r>
-            <w:r>
-              <w:rPr>
-                <w:rFonts w:ascii="Times New Roman" w:eastAsia="Times New Roman" w:hAnsi="Times New Roman" w:cs="Times New Roman"/>
-                <w:sz w:val="24"/>
-                <w:lang w:val="en-GB"/>
-              </w:rPr>
-              <w:t xml:space="preserve">Shop details </w:t>
-            </w:r>
-            <w:r>
-              <w:rPr>
-                <w:rFonts w:ascii="Times New Roman" w:eastAsia="Times New Roman" w:hAnsi="Times New Roman" w:cs="Times New Roman"/>
-                <w:sz w:val="24"/>
-                <w:lang w:val="en-GB"/>
-              </w:rPr>
-              <w:t xml:space="preserve">information </w:t>
-            </w:r>
-            <w:r>
-              <w:rPr>
-                <w:rFonts w:ascii="Times New Roman" w:eastAsia="Times New Roman" w:hAnsi="Times New Roman" w:cs="Times New Roman"/>
-                <w:sz w:val="24"/>
-                <w:lang w:val="en-GB"/>
-              </w:rPr>
-              <w:t>Floor wise</w:t>
+              <w:t>Display all Shop details information Floor wise</w:t>
             </w:r>
             <w:r>
               <w:rPr>
@@ -15256,6 +14160,14 @@
                 <w:lang w:val="en-GB"/>
               </w:rPr>
             </w:pPr>
+            <w:r>
+              <w:rPr>
+                <w:rFonts w:ascii="Times New Roman" w:eastAsia="Times New Roman" w:hAnsi="Times New Roman" w:cs="Times New Roman"/>
+                <w:sz w:val="24"/>
+                <w:lang w:val="en-GB"/>
+              </w:rPr>
+              <w:t>Manual</w:t>
+            </w:r>
           </w:p>
         </w:tc>
         <w:tc>
@@ -15286,6 +14198,30 @@
                 <w:lang w:val="en-GB"/>
               </w:rPr>
             </w:pPr>
+            <w:r>
+              <w:rPr>
+                <w:rFonts w:ascii="Times New Roman" w:eastAsia="Times New Roman" w:hAnsi="Times New Roman" w:cs="Times New Roman"/>
+                <w:sz w:val="24"/>
+                <w:lang w:val="en-GB"/>
+              </w:rPr>
+              <w:t>E:\DEVELOPERS_ZONE\GitHub\</w:t>
+            </w:r>
+            <w:r>
+              <w:rPr>
+                <w:rFonts w:ascii="Times New Roman" w:eastAsia="Times New Roman" w:hAnsi="Times New Roman" w:cs="Times New Roman"/>
+                <w:sz w:val="24"/>
+                <w:lang w:val="en-GB"/>
+              </w:rPr>
+              <w:t>ShoppingMallManagementSystem</w:t>
+            </w:r>
+            <w:r>
+              <w:rPr>
+                <w:rFonts w:ascii="Times New Roman" w:eastAsia="Times New Roman" w:hAnsi="Times New Roman" w:cs="Times New Roman"/>
+                <w:sz w:val="24"/>
+                <w:lang w:val="en-GB"/>
+              </w:rPr>
+              <w:t>\code</w:t>
+            </w:r>
           </w:p>
         </w:tc>
         <w:tc>
@@ -15301,6 +14237,14 @@
                 <w:lang w:val="en-GB"/>
               </w:rPr>
             </w:pPr>
+            <w:r>
+              <w:rPr>
+                <w:rFonts w:ascii="Times New Roman" w:eastAsia="Times New Roman" w:hAnsi="Times New Roman" w:cs="Times New Roman"/>
+                <w:sz w:val="24"/>
+                <w:lang w:val="en-GB"/>
+              </w:rPr>
+              <w:t>Check contact us page insertion</w:t>
+            </w:r>
           </w:p>
         </w:tc>
         <w:tc>
@@ -15316,6 +14260,14 @@
                 <w:lang w:val="en-GB"/>
               </w:rPr>
             </w:pPr>
+            <w:r>
+              <w:rPr>
+                <w:rFonts w:ascii="Times New Roman" w:eastAsia="Times New Roman" w:hAnsi="Times New Roman" w:cs="Times New Roman"/>
+                <w:sz w:val="24"/>
+                <w:lang w:val="en-GB"/>
+              </w:rPr>
+              <w:t>In this step it is checked whether data could be inserted in contact us page or not</w:t>
+            </w:r>
           </w:p>
         </w:tc>
         <w:tc>
@@ -15331,6 +14283,14 @@
                 <w:lang w:val="en-GB"/>
               </w:rPr>
             </w:pPr>
+            <w:r>
+              <w:rPr>
+                <w:rFonts w:ascii="Times New Roman" w:eastAsia="Times New Roman" w:hAnsi="Times New Roman" w:cs="Times New Roman"/>
+                <w:sz w:val="24"/>
+                <w:lang w:val="en-GB"/>
+              </w:rPr>
+              <w:t>Step 1</w:t>
+            </w:r>
           </w:p>
         </w:tc>
         <w:tc>
@@ -15346,6 +14306,14 @@
                 <w:lang w:val="en-GB"/>
               </w:rPr>
             </w:pPr>
+            <w:r>
+              <w:rPr>
+                <w:rFonts w:ascii="Times New Roman" w:eastAsia="Times New Roman" w:hAnsi="Times New Roman" w:cs="Times New Roman"/>
+                <w:sz w:val="24"/>
+                <w:lang w:val="en-GB"/>
+              </w:rPr>
+              <w:t>Open the application and click on contact us page</w:t>
+            </w:r>
           </w:p>
         </w:tc>
         <w:tc>
@@ -15361,6 +14329,32 @@
                 <w:lang w:val="en-GB"/>
               </w:rPr>
             </w:pPr>
+            <w:r>
+              <w:rPr>
+                <w:rFonts w:ascii="Times New Roman" w:eastAsia="Times New Roman" w:hAnsi="Times New Roman" w:cs="Times New Roman"/>
+                <w:sz w:val="24"/>
+                <w:lang w:val="en-GB"/>
+              </w:rPr>
+              <w:t xml:space="preserve">The contact us page gets opened along with the field to provide input on the top side and the </w:t>
+            </w:r>
+            <w:proofErr w:type="spellStart"/>
+            <w:r>
+              <w:rPr>
+                <w:rFonts w:ascii="Times New Roman" w:eastAsia="Times New Roman" w:hAnsi="Times New Roman" w:cs="Times New Roman"/>
+                <w:sz w:val="24"/>
+                <w:lang w:val="en-GB"/>
+              </w:rPr>
+              <w:t>listview</w:t>
+            </w:r>
+            <w:proofErr w:type="spellEnd"/>
+            <w:r>
+              <w:rPr>
+                <w:rFonts w:ascii="Times New Roman" w:eastAsia="Times New Roman" w:hAnsi="Times New Roman" w:cs="Times New Roman"/>
+                <w:sz w:val="24"/>
+                <w:lang w:val="en-GB"/>
+              </w:rPr>
+              <w:t xml:space="preserve"> at the bottom</w:t>
+            </w:r>
           </w:p>
         </w:tc>
       </w:tr>
@@ -15387,6 +14381,7 @@
                 <w:sz w:val="24"/>
                 <w:lang w:val="en-GB"/>
               </w:rPr>
+              <w:lastRenderedPageBreak/>
               <w:t>SMMS</w:t>
             </w:r>
             <w:r>
@@ -15487,6 +14482,14 @@
                 <w:lang w:val="en-GB"/>
               </w:rPr>
             </w:pPr>
+            <w:r>
+              <w:rPr>
+                <w:rFonts w:ascii="Times New Roman" w:eastAsia="Times New Roman" w:hAnsi="Times New Roman" w:cs="Times New Roman"/>
+                <w:sz w:val="24"/>
+                <w:lang w:val="en-GB"/>
+              </w:rPr>
+              <w:t>Step 2</w:t>
+            </w:r>
           </w:p>
         </w:tc>
         <w:tc>
@@ -15502,6 +14505,14 @@
                 <w:lang w:val="en-GB"/>
               </w:rPr>
             </w:pPr>
+            <w:r>
+              <w:rPr>
+                <w:rFonts w:ascii="Times New Roman" w:eastAsia="Times New Roman" w:hAnsi="Times New Roman" w:cs="Times New Roman"/>
+                <w:sz w:val="24"/>
+                <w:lang w:val="en-GB"/>
+              </w:rPr>
+              <w:t>Provide some data on the text boxes and press submit</w:t>
+            </w:r>
           </w:p>
         </w:tc>
         <w:tc>
@@ -15517,6 +14528,14 @@
                 <w:lang w:val="en-GB"/>
               </w:rPr>
             </w:pPr>
+            <w:r>
+              <w:rPr>
+                <w:rFonts w:ascii="Times New Roman" w:eastAsia="Times New Roman" w:hAnsi="Times New Roman" w:cs="Times New Roman"/>
+                <w:sz w:val="24"/>
+                <w:lang w:val="en-GB"/>
+              </w:rPr>
+              <w:t>The data should get stored in the database and the data should be visible in the list view as well</w:t>
+            </w:r>
           </w:p>
         </w:tc>
       </w:tr>
@@ -15543,7 +14562,6 @@
                 <w:sz w:val="24"/>
                 <w:lang w:val="en-GB"/>
               </w:rPr>
-              <w:lastRenderedPageBreak/>
               <w:t>SMMS</w:t>
             </w:r>
             <w:r>
@@ -15644,6 +14662,14 @@
                 <w:lang w:val="en-GB"/>
               </w:rPr>
             </w:pPr>
+            <w:r>
+              <w:rPr>
+                <w:rFonts w:ascii="Times New Roman" w:eastAsia="Times New Roman" w:hAnsi="Times New Roman" w:cs="Times New Roman"/>
+                <w:sz w:val="24"/>
+                <w:lang w:val="en-GB"/>
+              </w:rPr>
+              <w:t>Step 3</w:t>
+            </w:r>
           </w:p>
         </w:tc>
         <w:tc>
@@ -15659,6 +14685,22 @@
                 <w:lang w:val="en-GB"/>
               </w:rPr>
             </w:pPr>
+            <w:r>
+              <w:rPr>
+                <w:rFonts w:ascii="Times New Roman" w:eastAsia="Times New Roman" w:hAnsi="Times New Roman" w:cs="Times New Roman"/>
+                <w:sz w:val="24"/>
+                <w:lang w:val="en-GB"/>
+              </w:rPr>
+              <w:t xml:space="preserve">Provide </w:t>
+            </w:r>
+            <w:r>
+              <w:rPr>
+                <w:rFonts w:ascii="Times New Roman" w:eastAsia="Times New Roman" w:hAnsi="Times New Roman" w:cs="Times New Roman"/>
+                <w:sz w:val="24"/>
+                <w:lang w:val="en-GB"/>
+              </w:rPr>
+              <w:t>data in all text fields and then press the reset button</w:t>
+            </w:r>
           </w:p>
         </w:tc>
         <w:tc>
@@ -15674,6 +14716,14 @@
                 <w:lang w:val="en-GB"/>
               </w:rPr>
             </w:pPr>
+            <w:r>
+              <w:rPr>
+                <w:rFonts w:ascii="Times New Roman" w:eastAsia="Times New Roman" w:hAnsi="Times New Roman" w:cs="Times New Roman"/>
+                <w:sz w:val="24"/>
+                <w:lang w:val="en-GB"/>
+              </w:rPr>
+              <w:t>All the data gets cleared from the text boxes</w:t>
+            </w:r>
           </w:p>
         </w:tc>
       </w:tr>
@@ -15800,6 +14850,14 @@
                 <w:lang w:val="en-GB"/>
               </w:rPr>
             </w:pPr>
+            <w:r>
+              <w:rPr>
+                <w:rFonts w:ascii="Times New Roman" w:eastAsia="Times New Roman" w:hAnsi="Times New Roman" w:cs="Times New Roman"/>
+                <w:sz w:val="24"/>
+                <w:lang w:val="en-GB"/>
+              </w:rPr>
+              <w:t>Step 4</w:t>
+            </w:r>
           </w:p>
         </w:tc>
         <w:tc>
@@ -15815,6 +14873,14 @@
                 <w:lang w:val="en-GB"/>
               </w:rPr>
             </w:pPr>
+            <w:r>
+              <w:rPr>
+                <w:rFonts w:ascii="Times New Roman" w:eastAsia="Times New Roman" w:hAnsi="Times New Roman" w:cs="Times New Roman"/>
+                <w:sz w:val="24"/>
+                <w:lang w:val="en-GB"/>
+              </w:rPr>
+              <w:t>Provide some data in the text boxes but leave some empty</w:t>
+            </w:r>
           </w:p>
         </w:tc>
         <w:tc>
@@ -15830,6 +14896,14 @@
                 <w:lang w:val="en-GB"/>
               </w:rPr>
             </w:pPr>
+            <w:r>
+              <w:rPr>
+                <w:rFonts w:ascii="Times New Roman" w:eastAsia="Times New Roman" w:hAnsi="Times New Roman" w:cs="Times New Roman"/>
+                <w:sz w:val="24"/>
+                <w:lang w:val="en-GB"/>
+              </w:rPr>
+              <w:t>No data should get inserted; instead, an error message should be displayed about the empty fields.</w:t>
+            </w:r>
           </w:p>
         </w:tc>
       </w:tr>
@@ -15956,6 +15030,14 @@
                 <w:lang w:val="en-GB"/>
               </w:rPr>
             </w:pPr>
+            <w:r>
+              <w:rPr>
+                <w:rFonts w:ascii="Times New Roman" w:eastAsia="Times New Roman" w:hAnsi="Times New Roman" w:cs="Times New Roman"/>
+                <w:sz w:val="24"/>
+                <w:lang w:val="en-GB"/>
+              </w:rPr>
+              <w:t>Step 5</w:t>
+            </w:r>
           </w:p>
         </w:tc>
         <w:tc>
@@ -15971,6 +15053,14 @@
                 <w:lang w:val="en-GB"/>
               </w:rPr>
             </w:pPr>
+            <w:r>
+              <w:rPr>
+                <w:rFonts w:ascii="Times New Roman" w:eastAsia="Times New Roman" w:hAnsi="Times New Roman" w:cs="Times New Roman"/>
+                <w:sz w:val="24"/>
+                <w:lang w:val="en-GB"/>
+              </w:rPr>
+              <w:t>Provide some wrong data in the text boxes, like, alphabetic value in the mobile number field</w:t>
+            </w:r>
           </w:p>
         </w:tc>
         <w:tc>
@@ -15986,6 +15076,14 @@
                 <w:lang w:val="en-GB"/>
               </w:rPr>
             </w:pPr>
+            <w:r>
+              <w:rPr>
+                <w:rFonts w:ascii="Times New Roman" w:eastAsia="Times New Roman" w:hAnsi="Times New Roman" w:cs="Times New Roman"/>
+                <w:sz w:val="24"/>
+                <w:lang w:val="en-GB"/>
+              </w:rPr>
+              <w:t xml:space="preserve">An error message should be shown explaining that user cannot do such thing. </w:t>
+            </w:r>
           </w:p>
         </w:tc>
       </w:tr>
@@ -16112,6 +15210,14 @@
                 <w:lang w:val="en-GB"/>
               </w:rPr>
             </w:pPr>
+            <w:r>
+              <w:rPr>
+                <w:rFonts w:ascii="Times New Roman" w:eastAsia="Times New Roman" w:hAnsi="Times New Roman" w:cs="Times New Roman"/>
+                <w:sz w:val="24"/>
+                <w:lang w:val="en-GB"/>
+              </w:rPr>
+              <w:t>Step 6</w:t>
+            </w:r>
           </w:p>
         </w:tc>
         <w:tc>
@@ -16127,6 +15233,14 @@
                 <w:lang w:val="en-GB"/>
               </w:rPr>
             </w:pPr>
+            <w:r>
+              <w:rPr>
+                <w:rFonts w:ascii="Times New Roman" w:eastAsia="Times New Roman" w:hAnsi="Times New Roman" w:cs="Times New Roman"/>
+                <w:sz w:val="24"/>
+                <w:lang w:val="en-GB"/>
+              </w:rPr>
+              <w:t>Open the contact details and see the output of inserted data</w:t>
+            </w:r>
           </w:p>
         </w:tc>
         <w:tc>
@@ -16142,6 +15256,32 @@
                 <w:lang w:val="en-GB"/>
               </w:rPr>
             </w:pPr>
+            <w:r>
+              <w:rPr>
+                <w:rFonts w:ascii="Times New Roman" w:eastAsia="Times New Roman" w:hAnsi="Times New Roman" w:cs="Times New Roman"/>
+                <w:sz w:val="24"/>
+                <w:lang w:val="en-GB"/>
+              </w:rPr>
+              <w:t xml:space="preserve">All the inserted data must be visible in the </w:t>
+            </w:r>
+            <w:proofErr w:type="spellStart"/>
+            <w:r>
+              <w:rPr>
+                <w:rFonts w:ascii="Times New Roman" w:eastAsia="Times New Roman" w:hAnsi="Times New Roman" w:cs="Times New Roman"/>
+                <w:sz w:val="24"/>
+                <w:lang w:val="en-GB"/>
+              </w:rPr>
+              <w:t>listview</w:t>
+            </w:r>
+            <w:proofErr w:type="spellEnd"/>
+            <w:r>
+              <w:rPr>
+                <w:rFonts w:ascii="Times New Roman" w:eastAsia="Times New Roman" w:hAnsi="Times New Roman" w:cs="Times New Roman"/>
+                <w:sz w:val="24"/>
+                <w:lang w:val="en-GB"/>
+              </w:rPr>
+              <w:t>.</w:t>
+            </w:r>
           </w:p>
         </w:tc>
       </w:tr>
@@ -16269,6 +15409,14 @@
                 <w:lang w:val="en-GB"/>
               </w:rPr>
             </w:pPr>
+            <w:r>
+              <w:rPr>
+                <w:rFonts w:ascii="Times New Roman" w:eastAsia="Times New Roman" w:hAnsi="Times New Roman" w:cs="Times New Roman"/>
+                <w:sz w:val="24"/>
+                <w:lang w:val="en-GB"/>
+              </w:rPr>
+              <w:t>Step 7</w:t>
+            </w:r>
           </w:p>
         </w:tc>
         <w:tc>
@@ -16284,6 +15432,24 @@
                 <w:lang w:val="en-GB"/>
               </w:rPr>
             </w:pPr>
+            <w:r>
+              <w:rPr>
+                <w:rFonts w:ascii="Times New Roman" w:eastAsia="Times New Roman" w:hAnsi="Times New Roman" w:cs="Times New Roman"/>
+                <w:sz w:val="24"/>
+                <w:lang w:val="en-GB"/>
+              </w:rPr>
+              <w:t xml:space="preserve">Delete or update a data from the </w:t>
+            </w:r>
+            <w:proofErr w:type="spellStart"/>
+            <w:r>
+              <w:rPr>
+                <w:rFonts w:ascii="Times New Roman" w:eastAsia="Times New Roman" w:hAnsi="Times New Roman" w:cs="Times New Roman"/>
+                <w:sz w:val="24"/>
+                <w:lang w:val="en-GB"/>
+              </w:rPr>
+              <w:t>listview</w:t>
+            </w:r>
+            <w:proofErr w:type="spellEnd"/>
           </w:p>
         </w:tc>
         <w:tc>
@@ -16299,6 +15465,24 @@
                 <w:lang w:val="en-GB"/>
               </w:rPr>
             </w:pPr>
+            <w:proofErr w:type="spellStart"/>
+            <w:r>
+              <w:rPr>
+                <w:rFonts w:ascii="Times New Roman" w:eastAsia="Times New Roman" w:hAnsi="Times New Roman" w:cs="Times New Roman"/>
+                <w:sz w:val="24"/>
+                <w:lang w:val="en-GB"/>
+              </w:rPr>
+              <w:t>Ahe</w:t>
+            </w:r>
+            <w:proofErr w:type="spellEnd"/>
+            <w:r>
+              <w:rPr>
+                <w:rFonts w:ascii="Times New Roman" w:eastAsia="Times New Roman" w:hAnsi="Times New Roman" w:cs="Times New Roman"/>
+                <w:sz w:val="24"/>
+                <w:lang w:val="en-GB"/>
+              </w:rPr>
+              <w:t xml:space="preserve"> corresponding data gets updated or deleted.</w:t>
+            </w:r>
           </w:p>
         </w:tc>
       </w:tr>
@@ -16325,6 +15509,7 @@
                 <w:sz w:val="24"/>
                 <w:lang w:val="en-GB"/>
               </w:rPr>
+              <w:lastRenderedPageBreak/>
               <w:t>SMMS</w:t>
             </w:r>
             <w:r>
@@ -16798,7 +15983,6 @@
                 <w:sz w:val="24"/>
                 <w:lang w:val="en-GB"/>
               </w:rPr>
-              <w:lastRenderedPageBreak/>
               <w:t>SMMS</w:t>
             </w:r>
             <w:r>
@@ -18726,6 +17910,7 @@
                 <w:sz w:val="24"/>
                 <w:lang w:val="en-GB"/>
               </w:rPr>
+              <w:lastRenderedPageBreak/>
               <w:t>SMMS</w:t>
             </w:r>
             <w:r>
@@ -19086,7 +18271,6 @@
                 <w:sz w:val="24"/>
                 <w:lang w:val="en-GB"/>
               </w:rPr>
-              <w:lastRenderedPageBreak/>
               <w:t>SMMS</w:t>
             </w:r>
             <w:r>
@@ -20201,7 +19385,16 @@
                 <w:sz w:val="24"/>
                 <w:lang w:val="en-GB"/>
               </w:rPr>
-              <w:t>ShoppingMallManagementSystem</w:t>
+              <w:t>ShoppingMallManagem</w:t>
+            </w:r>
+            <w:r>
+              <w:rPr>
+                <w:rFonts w:ascii="Times New Roman" w:eastAsia="Times New Roman" w:hAnsi="Times New Roman" w:cs="Times New Roman"/>
+                <w:sz w:val="24"/>
+                <w:lang w:val="en-GB"/>
+              </w:rPr>
+              <w:lastRenderedPageBreak/>
+              <w:t>entSystem</w:t>
             </w:r>
             <w:r>
               <w:rPr>
@@ -20232,6 +19425,7 @@
                 <w:sz w:val="24"/>
                 <w:lang w:val="en-GB"/>
               </w:rPr>
+              <w:lastRenderedPageBreak/>
               <w:t xml:space="preserve">Check Log in. </w:t>
             </w:r>
           </w:p>
@@ -20386,6 +19580,7 @@
                 <w:sz w:val="24"/>
                 <w:lang w:val="en-GB"/>
               </w:rPr>
+              <w:lastRenderedPageBreak/>
               <w:t>SMMS</w:t>
             </w:r>
             <w:r>
@@ -20600,7 +19795,6 @@
                 <w:sz w:val="24"/>
                 <w:lang w:val="en-GB"/>
               </w:rPr>
-              <w:lastRenderedPageBreak/>
               <w:t>SMMS</w:t>
             </w:r>
             <w:r>
@@ -20757,7 +19951,15 @@
                 <w:sz w:val="24"/>
                 <w:lang w:val="en-GB"/>
               </w:rPr>
-              <w:t>The purpose of this test is to verify that the all new connection could be creating new Account By Registration.</w:t>
+              <w:t xml:space="preserve">The purpose of this test is to verify that </w:t>
+            </w:r>
+            <w:r>
+              <w:rPr>
+                <w:rFonts w:ascii="Times New Roman" w:eastAsia="Times New Roman" w:hAnsi="Times New Roman" w:cs="Times New Roman"/>
+                <w:sz w:val="24"/>
+                <w:lang w:val="en-GB"/>
+              </w:rPr>
+              <w:t>a new user could be created in the admin zone or not.</w:t>
             </w:r>
           </w:p>
         </w:tc>
@@ -20803,7 +20005,15 @@
                 <w:sz w:val="24"/>
                 <w:lang w:val="en-GB"/>
               </w:rPr>
-              <w:t>Click on Registration link.</w:t>
+              <w:t xml:space="preserve">Click on </w:t>
+            </w:r>
+            <w:r>
+              <w:rPr>
+                <w:rFonts w:ascii="Times New Roman" w:eastAsia="Times New Roman" w:hAnsi="Times New Roman" w:cs="Times New Roman"/>
+                <w:sz w:val="24"/>
+                <w:lang w:val="en-GB"/>
+              </w:rPr>
+              <w:t>Admin Zone button and provide right password and user name.</w:t>
             </w:r>
           </w:p>
         </w:tc>
@@ -20826,7 +20036,7 @@
                 <w:sz w:val="24"/>
                 <w:lang w:val="en-GB"/>
               </w:rPr>
-              <w:t>New Account creation area is opened.</w:t>
+              <w:t>The admin zone gets opened.</w:t>
             </w:r>
           </w:p>
         </w:tc>
@@ -20983,24 +20193,31 @@
                 <w:sz w:val="24"/>
                 <w:lang w:val="en-GB"/>
               </w:rPr>
-              <w:t xml:space="preserve">Click on Registration button after inserting invalid information from </w:t>
-            </w:r>
-            <w:r>
-              <w:rPr>
-                <w:rFonts w:ascii="Times New Roman" w:eastAsia="Times New Roman" w:hAnsi="Times New Roman" w:cs="Times New Roman"/>
-                <w:b/>
-                <w:sz w:val="24"/>
-                <w:lang w:val="en-GB"/>
-              </w:rPr>
-              <w:t>SMMS</w:t>
-            </w:r>
-            <w:r>
-              <w:rPr>
-                <w:rFonts w:ascii="Times New Roman" w:eastAsia="Times New Roman" w:hAnsi="Times New Roman" w:cs="Times New Roman"/>
-                <w:sz w:val="24"/>
-                <w:lang w:val="en-GB"/>
-              </w:rPr>
-              <w:t xml:space="preserve">. </w:t>
+              <w:t xml:space="preserve">Click on </w:t>
+            </w:r>
+            <w:r>
+              <w:rPr>
+                <w:rFonts w:ascii="Times New Roman" w:eastAsia="Times New Roman" w:hAnsi="Times New Roman" w:cs="Times New Roman"/>
+                <w:sz w:val="24"/>
+                <w:lang w:val="en-GB"/>
+              </w:rPr>
+              <w:t>submit</w:t>
+            </w:r>
+            <w:r>
+              <w:rPr>
+                <w:rFonts w:ascii="Times New Roman" w:eastAsia="Times New Roman" w:hAnsi="Times New Roman" w:cs="Times New Roman"/>
+                <w:sz w:val="24"/>
+                <w:lang w:val="en-GB"/>
+              </w:rPr>
+              <w:t xml:space="preserve"> button after inserting invalid information </w:t>
+            </w:r>
+            <w:r>
+              <w:rPr>
+                <w:rFonts w:ascii="Times New Roman" w:eastAsia="Times New Roman" w:hAnsi="Times New Roman" w:cs="Times New Roman"/>
+                <w:sz w:val="24"/>
+                <w:lang w:val="en-GB"/>
+              </w:rPr>
+              <w:t>in the username and password fields.</w:t>
             </w:r>
           </w:p>
         </w:tc>
@@ -21023,24 +20240,7 @@
                 <w:sz w:val="24"/>
                 <w:lang w:val="en-GB"/>
               </w:rPr>
-              <w:t xml:space="preserve">Registration failed to </w:t>
-            </w:r>
-            <w:r>
-              <w:rPr>
-                <w:rFonts w:ascii="Times New Roman" w:eastAsia="Times New Roman" w:hAnsi="Times New Roman" w:cs="Times New Roman"/>
-                <w:b/>
-                <w:sz w:val="24"/>
-                <w:lang w:val="en-GB"/>
-              </w:rPr>
-              <w:t>SMMS</w:t>
-            </w:r>
-            <w:r>
-              <w:rPr>
-                <w:rFonts w:ascii="Times New Roman" w:eastAsia="Times New Roman" w:hAnsi="Times New Roman" w:cs="Times New Roman"/>
-                <w:sz w:val="24"/>
-                <w:lang w:val="en-GB"/>
-              </w:rPr>
-              <w:t>. And can’t able to use the feature.</w:t>
+              <w:t>Shows error and does not log in.</w:t>
             </w:r>
           </w:p>
         </w:tc>
@@ -21197,24 +20397,39 @@
                 <w:sz w:val="24"/>
                 <w:lang w:val="en-GB"/>
               </w:rPr>
-              <w:t xml:space="preserve">Click on Registration button after inserting valid information from </w:t>
-            </w:r>
-            <w:r>
-              <w:rPr>
-                <w:rFonts w:ascii="Times New Roman" w:eastAsia="Times New Roman" w:hAnsi="Times New Roman" w:cs="Times New Roman"/>
-                <w:b/>
-                <w:sz w:val="24"/>
-                <w:lang w:val="en-GB"/>
-              </w:rPr>
-              <w:t>SMMS</w:t>
-            </w:r>
-            <w:r>
-              <w:rPr>
-                <w:rFonts w:ascii="Times New Roman" w:eastAsia="Times New Roman" w:hAnsi="Times New Roman" w:cs="Times New Roman"/>
-                <w:sz w:val="24"/>
-                <w:lang w:val="en-GB"/>
-              </w:rPr>
-              <w:t xml:space="preserve">. </w:t>
+              <w:t xml:space="preserve">Click on </w:t>
+            </w:r>
+            <w:r>
+              <w:rPr>
+                <w:rFonts w:ascii="Times New Roman" w:eastAsia="Times New Roman" w:hAnsi="Times New Roman" w:cs="Times New Roman"/>
+                <w:sz w:val="24"/>
+                <w:lang w:val="en-GB"/>
+              </w:rPr>
+              <w:t>submit</w:t>
+            </w:r>
+            <w:r>
+              <w:rPr>
+                <w:rFonts w:ascii="Times New Roman" w:eastAsia="Times New Roman" w:hAnsi="Times New Roman" w:cs="Times New Roman"/>
+                <w:sz w:val="24"/>
+                <w:lang w:val="en-GB"/>
+              </w:rPr>
+              <w:t xml:space="preserve"> button after inserting valid </w:t>
+            </w:r>
+            <w:r>
+              <w:rPr>
+                <w:rFonts w:ascii="Times New Roman" w:eastAsia="Times New Roman" w:hAnsi="Times New Roman" w:cs="Times New Roman"/>
+                <w:sz w:val="24"/>
+                <w:lang w:val="en-GB"/>
+              </w:rPr>
+              <w:t>username and password.</w:t>
+            </w:r>
+            <w:r>
+              <w:rPr>
+                <w:rFonts w:ascii="Times New Roman" w:eastAsia="Times New Roman" w:hAnsi="Times New Roman" w:cs="Times New Roman"/>
+                <w:sz w:val="24"/>
+                <w:lang w:val="en-GB"/>
+              </w:rPr>
+              <w:t xml:space="preserve"> </w:t>
             </w:r>
           </w:p>
         </w:tc>
@@ -21237,24 +20452,7 @@
                 <w:sz w:val="24"/>
                 <w:lang w:val="en-GB"/>
               </w:rPr>
-              <w:t xml:space="preserve">Registration Successfully done to </w:t>
-            </w:r>
-            <w:r>
-              <w:rPr>
-                <w:rFonts w:ascii="Times New Roman" w:eastAsia="Times New Roman" w:hAnsi="Times New Roman" w:cs="Times New Roman"/>
-                <w:b/>
-                <w:sz w:val="24"/>
-                <w:lang w:val="en-GB"/>
-              </w:rPr>
-              <w:t>SMMS</w:t>
-            </w:r>
-            <w:r>
-              <w:rPr>
-                <w:rFonts w:ascii="Times New Roman" w:eastAsia="Times New Roman" w:hAnsi="Times New Roman" w:cs="Times New Roman"/>
-                <w:sz w:val="24"/>
-                <w:lang w:val="en-GB"/>
-              </w:rPr>
-              <w:t xml:space="preserve">. </w:t>
+              <w:t>Admin gets access in the admin zone with all the options like manage products, shops etc.</w:t>
             </w:r>
           </w:p>
         </w:tc>
@@ -21411,24 +20609,7 @@
                 <w:sz w:val="24"/>
                 <w:lang w:val="en-GB"/>
               </w:rPr>
-              <w:t xml:space="preserve">Click on Login button after inserting newly created valid User id and password from </w:t>
-            </w:r>
-            <w:r>
-              <w:rPr>
-                <w:rFonts w:ascii="Times New Roman" w:eastAsia="Times New Roman" w:hAnsi="Times New Roman" w:cs="Times New Roman"/>
-                <w:b/>
-                <w:sz w:val="24"/>
-                <w:lang w:val="en-GB"/>
-              </w:rPr>
-              <w:t>SMMS</w:t>
-            </w:r>
-            <w:r>
-              <w:rPr>
-                <w:rFonts w:ascii="Times New Roman" w:eastAsia="Times New Roman" w:hAnsi="Times New Roman" w:cs="Times New Roman"/>
-                <w:sz w:val="24"/>
-                <w:lang w:val="en-GB"/>
-              </w:rPr>
-              <w:t>.</w:t>
+              <w:t>Press the log out button</w:t>
             </w:r>
           </w:p>
         </w:tc>
@@ -21451,24 +20632,7 @@
                 <w:sz w:val="24"/>
                 <w:lang w:val="en-GB"/>
               </w:rPr>
-              <w:t xml:space="preserve">Successfully Login to by new User Id And password </w:t>
-            </w:r>
-            <w:r>
-              <w:rPr>
-                <w:rFonts w:ascii="Times New Roman" w:eastAsia="Times New Roman" w:hAnsi="Times New Roman" w:cs="Times New Roman"/>
-                <w:b/>
-                <w:sz w:val="24"/>
-                <w:lang w:val="en-GB"/>
-              </w:rPr>
-              <w:t>SMMS</w:t>
-            </w:r>
-            <w:r>
-              <w:rPr>
-                <w:rFonts w:ascii="Times New Roman" w:eastAsia="Times New Roman" w:hAnsi="Times New Roman" w:cs="Times New Roman"/>
-                <w:sz w:val="24"/>
-                <w:lang w:val="en-GB"/>
-              </w:rPr>
-              <w:t>. And can able to use the feature.</w:t>
+              <w:t>The admin gets the page closed and he is asked for the username and password again.</w:t>
             </w:r>
           </w:p>
         </w:tc>
@@ -21496,6 +20660,7 @@
                 <w:sz w:val="24"/>
                 <w:lang w:val="en-GB"/>
               </w:rPr>
+              <w:lastRenderedPageBreak/>
               <w:t>SMMS</w:t>
             </w:r>
             <w:r>
@@ -21612,7 +20777,39 @@
                 <w:sz w:val="24"/>
                 <w:lang w:val="en-GB"/>
               </w:rPr>
-              <w:t xml:space="preserve">Check Successful Event Manage in </w:t>
+              <w:t xml:space="preserve">Check Successful </w:t>
+            </w:r>
+            <w:r>
+              <w:rPr>
+                <w:rFonts w:ascii="Times New Roman" w:eastAsia="Times New Roman" w:hAnsi="Times New Roman" w:cs="Times New Roman"/>
+                <w:sz w:val="24"/>
+                <w:lang w:val="en-GB"/>
+              </w:rPr>
+              <w:t>product</w:t>
+            </w:r>
+            <w:r>
+              <w:rPr>
+                <w:rFonts w:ascii="Times New Roman" w:eastAsia="Times New Roman" w:hAnsi="Times New Roman" w:cs="Times New Roman"/>
+                <w:sz w:val="24"/>
+                <w:lang w:val="en-GB"/>
+              </w:rPr>
+              <w:t xml:space="preserve"> </w:t>
+            </w:r>
+            <w:r>
+              <w:rPr>
+                <w:rFonts w:ascii="Times New Roman" w:eastAsia="Times New Roman" w:hAnsi="Times New Roman" w:cs="Times New Roman"/>
+                <w:sz w:val="24"/>
+                <w:lang w:val="en-GB"/>
+              </w:rPr>
+              <w:t>manage</w:t>
+            </w:r>
+            <w:r>
+              <w:rPr>
+                <w:rFonts w:ascii="Times New Roman" w:eastAsia="Times New Roman" w:hAnsi="Times New Roman" w:cs="Times New Roman"/>
+                <w:sz w:val="24"/>
+                <w:lang w:val="en-GB"/>
+              </w:rPr>
+              <w:t xml:space="preserve"> in </w:t>
             </w:r>
             <w:r>
               <w:rPr>
@@ -21652,7 +20849,39 @@
                 <w:sz w:val="24"/>
                 <w:lang w:val="en-GB"/>
               </w:rPr>
-              <w:t xml:space="preserve">The purpose of this test is to check event insertion process. </w:t>
+              <w:t xml:space="preserve">The purpose of this test is to check </w:t>
+            </w:r>
+            <w:r>
+              <w:rPr>
+                <w:rFonts w:ascii="Times New Roman" w:eastAsia="Times New Roman" w:hAnsi="Times New Roman" w:cs="Times New Roman"/>
+                <w:sz w:val="24"/>
+                <w:lang w:val="en-GB"/>
+              </w:rPr>
+              <w:t>product</w:t>
+            </w:r>
+            <w:r>
+              <w:rPr>
+                <w:rFonts w:ascii="Times New Roman" w:eastAsia="Times New Roman" w:hAnsi="Times New Roman" w:cs="Times New Roman"/>
+                <w:sz w:val="24"/>
+                <w:lang w:val="en-GB"/>
+              </w:rPr>
+              <w:t xml:space="preserve"> </w:t>
+            </w:r>
+            <w:r>
+              <w:rPr>
+                <w:rFonts w:ascii="Times New Roman" w:eastAsia="Times New Roman" w:hAnsi="Times New Roman" w:cs="Times New Roman"/>
+                <w:sz w:val="24"/>
+                <w:lang w:val="en-GB"/>
+              </w:rPr>
+              <w:t>management</w:t>
+            </w:r>
+            <w:r>
+              <w:rPr>
+                <w:rFonts w:ascii="Times New Roman" w:eastAsia="Times New Roman" w:hAnsi="Times New Roman" w:cs="Times New Roman"/>
+                <w:sz w:val="24"/>
+                <w:lang w:val="en-GB"/>
+              </w:rPr>
+              <w:t xml:space="preserve"> process. </w:t>
             </w:r>
           </w:p>
         </w:tc>
@@ -21698,24 +20927,7 @@
                 <w:sz w:val="24"/>
                 <w:lang w:val="en-GB"/>
               </w:rPr>
-              <w:t xml:space="preserve">Login to </w:t>
-            </w:r>
-            <w:r>
-              <w:rPr>
-                <w:rFonts w:ascii="Times New Roman" w:eastAsia="Times New Roman" w:hAnsi="Times New Roman" w:cs="Times New Roman"/>
-                <w:b/>
-                <w:sz w:val="24"/>
-                <w:lang w:val="en-GB"/>
-              </w:rPr>
-              <w:t>SMMS</w:t>
-            </w:r>
-            <w:r>
-              <w:rPr>
-                <w:rFonts w:ascii="Times New Roman" w:eastAsia="Times New Roman" w:hAnsi="Times New Roman" w:cs="Times New Roman"/>
-                <w:sz w:val="24"/>
-                <w:lang w:val="en-GB"/>
-              </w:rPr>
-              <w:t xml:space="preserve"> with valid User Id And Password. And compose event select the social site. Click on Save Note button.</w:t>
+              <w:t xml:space="preserve">Click on manage products button and provide data in the text boxes. </w:t>
             </w:r>
           </w:p>
         </w:tc>
@@ -21738,7 +20950,23 @@
                 <w:sz w:val="24"/>
                 <w:lang w:val="en-GB"/>
               </w:rPr>
-              <w:t>Successfully Inserted event. Display the event in shared social site.</w:t>
+              <w:t xml:space="preserve">Successfully Inserted </w:t>
+            </w:r>
+            <w:r>
+              <w:rPr>
+                <w:rFonts w:ascii="Times New Roman" w:eastAsia="Times New Roman" w:hAnsi="Times New Roman" w:cs="Times New Roman"/>
+                <w:sz w:val="24"/>
+                <w:lang w:val="en-GB"/>
+              </w:rPr>
+              <w:t>product</w:t>
+            </w:r>
+            <w:r>
+              <w:rPr>
+                <w:rFonts w:ascii="Times New Roman" w:eastAsia="Times New Roman" w:hAnsi="Times New Roman" w:cs="Times New Roman"/>
+                <w:sz w:val="24"/>
+                <w:lang w:val="en-GB"/>
+              </w:rPr>
+              <w:t xml:space="preserve">. </w:t>
             </w:r>
           </w:p>
         </w:tc>
@@ -21766,7 +20994,6 @@
                 <w:sz w:val="24"/>
                 <w:lang w:val="en-GB"/>
               </w:rPr>
-              <w:lastRenderedPageBreak/>
               <w:t>SMMS</w:t>
             </w:r>
             <w:r>
@@ -21896,7 +21123,7 @@
                 <w:sz w:val="24"/>
                 <w:lang w:val="en-GB"/>
               </w:rPr>
-              <w:t>Check various view like monthly view, view all, weekly view, daily view to Show saved event.</w:t>
+              <w:t>See the list view for valid output</w:t>
             </w:r>
           </w:p>
         </w:tc>
@@ -21919,7 +21146,7 @@
                 <w:sz w:val="24"/>
                 <w:lang w:val="en-GB"/>
               </w:rPr>
-              <w:t>Successfully Display events in monthly view, view all, daily view, weekly view.</w:t>
+              <w:t>All the products with details inserted in the products management are visible in the list view.</w:t>
             </w:r>
           </w:p>
         </w:tc>
@@ -22076,7 +21303,7 @@
                 <w:sz w:val="24"/>
                 <w:lang w:val="en-GB"/>
               </w:rPr>
-              <w:t>Select an event from monthly view or view all or daily view or weekly view .And click on Delete Event.</w:t>
+              <w:t>Check the assignment of shop names on a product</w:t>
             </w:r>
           </w:p>
         </w:tc>
@@ -22099,7 +21326,25 @@
                 <w:sz w:val="24"/>
                 <w:lang w:val="en-GB"/>
               </w:rPr>
-              <w:t>Successfully Deleted events from monthly view, view all, daily view, weekly view.</w:t>
+              <w:t xml:space="preserve">Products are displayed in the </w:t>
+            </w:r>
+            <w:proofErr w:type="spellStart"/>
+            <w:r>
+              <w:rPr>
+                <w:rFonts w:ascii="Times New Roman" w:eastAsia="Times New Roman" w:hAnsi="Times New Roman" w:cs="Times New Roman"/>
+                <w:sz w:val="24"/>
+                <w:lang w:val="en-GB"/>
+              </w:rPr>
+              <w:t>listview</w:t>
+            </w:r>
+            <w:proofErr w:type="spellEnd"/>
+            <w:r>
+              <w:rPr>
+                <w:rFonts w:ascii="Times New Roman" w:eastAsia="Times New Roman" w:hAnsi="Times New Roman" w:cs="Times New Roman"/>
+                <w:sz w:val="24"/>
+                <w:lang w:val="en-GB"/>
+              </w:rPr>
+              <w:t xml:space="preserve"> along with the shop names where the product is available.</w:t>
             </w:r>
           </w:p>
         </w:tc>
@@ -22256,7 +21501,7 @@
                 <w:sz w:val="24"/>
                 <w:lang w:val="en-GB"/>
               </w:rPr>
-              <w:t>Select an event from monthly view or view all or daily view or weekly view .And click on Rewrite Event.</w:t>
+              <w:t>Check the search product option</w:t>
             </w:r>
           </w:p>
         </w:tc>
@@ -22279,7 +21524,7 @@
                 <w:sz w:val="24"/>
                 <w:lang w:val="en-GB"/>
               </w:rPr>
-              <w:t>Event ready in Edit field and after editing click on save note button to update the event. And Successfully Display edited event in monthly view, view all, daily view, weekly view.</w:t>
+              <w:t>Should show the name of the product in the list view by which the searching is done.</w:t>
             </w:r>
           </w:p>
         </w:tc>
@@ -22423,7 +21668,64 @@
                 <w:sz w:val="24"/>
                 <w:lang w:val="en-GB"/>
               </w:rPr>
-              <w:t xml:space="preserve">Check social site status and update event. </w:t>
+              <w:t xml:space="preserve">Check Successful </w:t>
+            </w:r>
+            <w:r>
+              <w:rPr>
+                <w:rFonts w:ascii="Times New Roman" w:eastAsia="Times New Roman" w:hAnsi="Times New Roman" w:cs="Times New Roman"/>
+                <w:sz w:val="24"/>
+                <w:lang w:val="en-GB"/>
+              </w:rPr>
+              <w:t>shops</w:t>
+            </w:r>
+            <w:r>
+              <w:rPr>
+                <w:rFonts w:ascii="Times New Roman" w:eastAsia="Times New Roman" w:hAnsi="Times New Roman" w:cs="Times New Roman"/>
+                <w:sz w:val="24"/>
+                <w:lang w:val="en-GB"/>
+              </w:rPr>
+              <w:t xml:space="preserve"> </w:t>
+            </w:r>
+            <w:r>
+              <w:rPr>
+                <w:rFonts w:ascii="Times New Roman" w:eastAsia="Times New Roman" w:hAnsi="Times New Roman" w:cs="Times New Roman"/>
+                <w:sz w:val="24"/>
+                <w:lang w:val="en-GB"/>
+              </w:rPr>
+              <w:t>manage</w:t>
+            </w:r>
+            <w:r>
+              <w:rPr>
+                <w:rFonts w:ascii="Times New Roman" w:eastAsia="Times New Roman" w:hAnsi="Times New Roman" w:cs="Times New Roman"/>
+                <w:sz w:val="24"/>
+                <w:lang w:val="en-GB"/>
+              </w:rPr>
+              <w:t>ment</w:t>
+            </w:r>
+            <w:r>
+              <w:rPr>
+                <w:rFonts w:ascii="Times New Roman" w:eastAsia="Times New Roman" w:hAnsi="Times New Roman" w:cs="Times New Roman"/>
+                <w:sz w:val="24"/>
+                <w:lang w:val="en-GB"/>
+              </w:rPr>
+              <w:t xml:space="preserve"> in </w:t>
+            </w:r>
+            <w:r>
+              <w:rPr>
+                <w:rFonts w:ascii="Times New Roman" w:eastAsia="Times New Roman" w:hAnsi="Times New Roman" w:cs="Times New Roman"/>
+                <w:b/>
+                <w:sz w:val="24"/>
+                <w:lang w:val="en-GB"/>
+              </w:rPr>
+              <w:t>SMMS</w:t>
+            </w:r>
+            <w:r>
+              <w:rPr>
+                <w:rFonts w:ascii="Times New Roman" w:eastAsia="Times New Roman" w:hAnsi="Times New Roman" w:cs="Times New Roman"/>
+                <w:sz w:val="24"/>
+                <w:lang w:val="en-GB"/>
+              </w:rPr>
+              <w:t>.</w:t>
             </w:r>
           </w:p>
         </w:tc>
@@ -22446,7 +21748,39 @@
                 <w:sz w:val="24"/>
                 <w:lang w:val="en-GB"/>
               </w:rPr>
-              <w:t xml:space="preserve">It is to check that we can get and send post or tweet to a particular social site. </w:t>
+              <w:t xml:space="preserve">The purpose of this test is to check </w:t>
+            </w:r>
+            <w:r>
+              <w:rPr>
+                <w:rFonts w:ascii="Times New Roman" w:eastAsia="Times New Roman" w:hAnsi="Times New Roman" w:cs="Times New Roman"/>
+                <w:sz w:val="24"/>
+                <w:lang w:val="en-GB"/>
+              </w:rPr>
+              <w:t>shops</w:t>
+            </w:r>
+            <w:r>
+              <w:rPr>
+                <w:rFonts w:ascii="Times New Roman" w:eastAsia="Times New Roman" w:hAnsi="Times New Roman" w:cs="Times New Roman"/>
+                <w:sz w:val="24"/>
+                <w:lang w:val="en-GB"/>
+              </w:rPr>
+              <w:t xml:space="preserve"> </w:t>
+            </w:r>
+            <w:r>
+              <w:rPr>
+                <w:rFonts w:ascii="Times New Roman" w:eastAsia="Times New Roman" w:hAnsi="Times New Roman" w:cs="Times New Roman"/>
+                <w:sz w:val="24"/>
+                <w:lang w:val="en-GB"/>
+              </w:rPr>
+              <w:t>management</w:t>
+            </w:r>
+            <w:r>
+              <w:rPr>
+                <w:rFonts w:ascii="Times New Roman" w:eastAsia="Times New Roman" w:hAnsi="Times New Roman" w:cs="Times New Roman"/>
+                <w:sz w:val="24"/>
+                <w:lang w:val="en-GB"/>
+              </w:rPr>
+              <w:t xml:space="preserve"> process.</w:t>
             </w:r>
           </w:p>
         </w:tc>
@@ -22492,25 +21826,7 @@
                 <w:sz w:val="24"/>
                 <w:lang w:val="en-GB"/>
               </w:rPr>
-              <w:t xml:space="preserve">Click </w:t>
-            </w:r>
-            <w:proofErr w:type="spellStart"/>
-            <w:r>
-              <w:rPr>
-                <w:rFonts w:ascii="Times New Roman" w:eastAsia="Times New Roman" w:hAnsi="Times New Roman" w:cs="Times New Roman"/>
-                <w:sz w:val="24"/>
-                <w:lang w:val="en-GB"/>
-              </w:rPr>
-              <w:t>Facebook</w:t>
-            </w:r>
-            <w:proofErr w:type="spellEnd"/>
-            <w:r>
-              <w:rPr>
-                <w:rFonts w:ascii="Times New Roman" w:eastAsia="Times New Roman" w:hAnsi="Times New Roman" w:cs="Times New Roman"/>
-                <w:sz w:val="24"/>
-                <w:lang w:val="en-GB"/>
-              </w:rPr>
-              <w:t xml:space="preserve"> under Social Site tab. And enter valid Login id And Password to connect and create event and click on post button.</w:t>
+              <w:t>Click on manage shops button and provide data in the text boxes.</w:t>
             </w:r>
           </w:p>
         </w:tc>
@@ -22533,43 +21849,15 @@
                 <w:sz w:val="24"/>
                 <w:lang w:val="en-GB"/>
               </w:rPr>
-              <w:t xml:space="preserve">Successfully connected to </w:t>
-            </w:r>
-            <w:proofErr w:type="spellStart"/>
-            <w:r>
-              <w:rPr>
-                <w:rFonts w:ascii="Times New Roman" w:eastAsia="Times New Roman" w:hAnsi="Times New Roman" w:cs="Times New Roman"/>
-                <w:sz w:val="24"/>
-                <w:lang w:val="en-GB"/>
-              </w:rPr>
-              <w:t>Facebook</w:t>
-            </w:r>
-            <w:proofErr w:type="spellEnd"/>
-            <w:r>
-              <w:rPr>
-                <w:rFonts w:ascii="Times New Roman" w:eastAsia="Times New Roman" w:hAnsi="Times New Roman" w:cs="Times New Roman"/>
-                <w:sz w:val="24"/>
-                <w:lang w:val="en-GB"/>
-              </w:rPr>
-              <w:t xml:space="preserve"> and can post in </w:t>
-            </w:r>
-            <w:proofErr w:type="spellStart"/>
-            <w:r>
-              <w:rPr>
-                <w:rFonts w:ascii="Times New Roman" w:eastAsia="Times New Roman" w:hAnsi="Times New Roman" w:cs="Times New Roman"/>
-                <w:sz w:val="24"/>
-                <w:lang w:val="en-GB"/>
-              </w:rPr>
-              <w:t>Facebook</w:t>
-            </w:r>
-            <w:proofErr w:type="spellEnd"/>
-            <w:r>
-              <w:rPr>
-                <w:rFonts w:ascii="Times New Roman" w:eastAsia="Times New Roman" w:hAnsi="Times New Roman" w:cs="Times New Roman"/>
-                <w:sz w:val="24"/>
-                <w:lang w:val="en-GB"/>
-              </w:rPr>
-              <w:t xml:space="preserve"> wall.</w:t>
+              <w:t xml:space="preserve">Successfully Inserted </w:t>
+            </w:r>
+            <w:r>
+              <w:rPr>
+                <w:rFonts w:ascii="Times New Roman" w:eastAsia="Times New Roman" w:hAnsi="Times New Roman" w:cs="Times New Roman"/>
+                <w:sz w:val="24"/>
+                <w:lang w:val="en-GB"/>
+              </w:rPr>
+              <w:t>shops.</w:t>
             </w:r>
           </w:p>
         </w:tc>
@@ -22726,25 +22014,7 @@
                 <w:sz w:val="24"/>
                 <w:lang w:val="en-GB"/>
               </w:rPr>
-              <w:t xml:space="preserve">Select a post and click on delete button to delete post from </w:t>
-            </w:r>
-            <w:proofErr w:type="spellStart"/>
-            <w:r>
-              <w:rPr>
-                <w:rFonts w:ascii="Times New Roman" w:eastAsia="Times New Roman" w:hAnsi="Times New Roman" w:cs="Times New Roman"/>
-                <w:sz w:val="24"/>
-                <w:lang w:val="en-GB"/>
-              </w:rPr>
-              <w:t>Facebook</w:t>
-            </w:r>
-            <w:proofErr w:type="spellEnd"/>
-            <w:r>
-              <w:rPr>
-                <w:rFonts w:ascii="Times New Roman" w:eastAsia="Times New Roman" w:hAnsi="Times New Roman" w:cs="Times New Roman"/>
-                <w:sz w:val="24"/>
-                <w:lang w:val="en-GB"/>
-              </w:rPr>
-              <w:t xml:space="preserve"> wall.</w:t>
+              <w:t>See the list view for valid output.</w:t>
             </w:r>
           </w:p>
         </w:tc>
@@ -22767,7 +22037,48 @@
                 <w:sz w:val="24"/>
                 <w:lang w:val="en-GB"/>
               </w:rPr>
-              <w:t>Post Successfully deleted.</w:t>
+              <w:t xml:space="preserve">All the </w:t>
+            </w:r>
+            <w:r>
+              <w:rPr>
+                <w:rFonts w:ascii="Times New Roman" w:eastAsia="Times New Roman" w:hAnsi="Times New Roman" w:cs="Times New Roman"/>
+                <w:sz w:val="24"/>
+                <w:lang w:val="en-GB"/>
+              </w:rPr>
+              <w:t>shops</w:t>
+            </w:r>
+            <w:r>
+              <w:rPr>
+                <w:rFonts w:ascii="Times New Roman" w:eastAsia="Times New Roman" w:hAnsi="Times New Roman" w:cs="Times New Roman"/>
+                <w:sz w:val="24"/>
+                <w:lang w:val="en-GB"/>
+              </w:rPr>
+              <w:t xml:space="preserve"> with details inserted in the </w:t>
+            </w:r>
+            <w:r>
+              <w:rPr>
+                <w:rFonts w:ascii="Times New Roman" w:eastAsia="Times New Roman" w:hAnsi="Times New Roman" w:cs="Times New Roman"/>
+                <w:sz w:val="24"/>
+                <w:lang w:val="en-GB"/>
+              </w:rPr>
+              <w:t>shops</w:t>
+            </w:r>
+            <w:r>
+              <w:rPr>
+                <w:rFonts w:ascii="Times New Roman" w:eastAsia="Times New Roman" w:hAnsi="Times New Roman" w:cs="Times New Roman"/>
+                <w:sz w:val="24"/>
+                <w:lang w:val="en-GB"/>
+              </w:rPr>
+              <w:t xml:space="preserve"> </w:t>
+            </w:r>
+            <w:r>
+              <w:rPr>
+                <w:rFonts w:ascii="Times New Roman" w:eastAsia="Times New Roman" w:hAnsi="Times New Roman" w:cs="Times New Roman"/>
+                <w:sz w:val="24"/>
+                <w:lang w:val="en-GB"/>
+              </w:rPr>
+              <w:lastRenderedPageBreak/>
+              <w:t>management are visible in the list view.</w:t>
             </w:r>
           </w:p>
         </w:tc>
@@ -22925,7 +22236,23 @@
                 <w:sz w:val="24"/>
                 <w:lang w:val="en-GB"/>
               </w:rPr>
-              <w:t>Click Twitter under Social Site tab. And enter valid Login id And Password to connect and create event and click on Tweet button.</w:t>
+              <w:t xml:space="preserve">Check the assignment </w:t>
+            </w:r>
+            <w:r>
+              <w:rPr>
+                <w:rFonts w:ascii="Times New Roman" w:eastAsia="Times New Roman" w:hAnsi="Times New Roman" w:cs="Times New Roman"/>
+                <w:sz w:val="24"/>
+                <w:lang w:val="en-GB"/>
+              </w:rPr>
+              <w:t>of product</w:t>
+            </w:r>
+            <w:r>
+              <w:rPr>
+                <w:rFonts w:ascii="Times New Roman" w:eastAsia="Times New Roman" w:hAnsi="Times New Roman" w:cs="Times New Roman"/>
+                <w:sz w:val="24"/>
+                <w:lang w:val="en-GB"/>
+              </w:rPr>
+              <w:t xml:space="preserve"> names on a shop.</w:t>
             </w:r>
           </w:p>
         </w:tc>
@@ -22948,7 +22275,33 @@
                 <w:sz w:val="24"/>
                 <w:lang w:val="en-GB"/>
               </w:rPr>
-              <w:t>Successfully connected to Twitter and can Tweet in Twitter wall.</w:t>
+              <w:t xml:space="preserve">Shops are displayed in the </w:t>
+            </w:r>
+            <w:proofErr w:type="spellStart"/>
+            <w:r>
+              <w:rPr>
+                <w:rFonts w:ascii="Times New Roman" w:eastAsia="Times New Roman" w:hAnsi="Times New Roman" w:cs="Times New Roman"/>
+                <w:sz w:val="24"/>
+                <w:lang w:val="en-GB"/>
+              </w:rPr>
+              <w:t>listview</w:t>
+            </w:r>
+            <w:proofErr w:type="spellEnd"/>
+            <w:r>
+              <w:rPr>
+                <w:rFonts w:ascii="Times New Roman" w:eastAsia="Times New Roman" w:hAnsi="Times New Roman" w:cs="Times New Roman"/>
+                <w:sz w:val="24"/>
+                <w:lang w:val="en-GB"/>
+              </w:rPr>
+              <w:t xml:space="preserve"> along with the product </w:t>
+            </w:r>
+            <w:r>
+              <w:rPr>
+                <w:rFonts w:ascii="Times New Roman" w:eastAsia="Times New Roman" w:hAnsi="Times New Roman" w:cs="Times New Roman"/>
+                <w:sz w:val="24"/>
+                <w:lang w:val="en-GB"/>
+              </w:rPr>
+              <w:t>names.</w:t>
             </w:r>
           </w:p>
         </w:tc>
@@ -23105,7 +22458,7 @@
                 <w:sz w:val="24"/>
                 <w:lang w:val="en-GB"/>
               </w:rPr>
-              <w:t>Select a Tweet and click on delete button to delete post from Twitter wall.</w:t>
+              <w:t>Check the search shop option</w:t>
             </w:r>
           </w:p>
         </w:tc>
@@ -23128,7 +22481,7 @@
                 <w:sz w:val="24"/>
                 <w:lang w:val="en-GB"/>
               </w:rPr>
-              <w:t>Tweet Successfully deleted.</w:t>
+              <w:t>Should show the name of the shop in the list view by which the searching is done.</w:t>
             </w:r>
           </w:p>
         </w:tc>
@@ -23272,7 +22625,56 @@
                 <w:sz w:val="24"/>
                 <w:lang w:val="en-GB"/>
               </w:rPr>
-              <w:t xml:space="preserve">Check social Google map. </w:t>
+              <w:t xml:space="preserve">Check Successful </w:t>
+            </w:r>
+            <w:r>
+              <w:rPr>
+                <w:rFonts w:ascii="Times New Roman" w:eastAsia="Times New Roman" w:hAnsi="Times New Roman" w:cs="Times New Roman"/>
+                <w:sz w:val="24"/>
+                <w:lang w:val="en-GB"/>
+              </w:rPr>
+              <w:t>feedback</w:t>
+            </w:r>
+            <w:r>
+              <w:rPr>
+                <w:rFonts w:ascii="Times New Roman" w:eastAsia="Times New Roman" w:hAnsi="Times New Roman" w:cs="Times New Roman"/>
+                <w:sz w:val="24"/>
+                <w:lang w:val="en-GB"/>
+              </w:rPr>
+              <w:t xml:space="preserve"> </w:t>
+            </w:r>
+            <w:r>
+              <w:rPr>
+                <w:rFonts w:ascii="Times New Roman" w:eastAsia="Times New Roman" w:hAnsi="Times New Roman" w:cs="Times New Roman"/>
+                <w:sz w:val="24"/>
+                <w:lang w:val="en-GB"/>
+              </w:rPr>
+              <w:t>management</w:t>
+            </w:r>
+            <w:r>
+              <w:rPr>
+                <w:rFonts w:ascii="Times New Roman" w:eastAsia="Times New Roman" w:hAnsi="Times New Roman" w:cs="Times New Roman"/>
+                <w:sz w:val="24"/>
+                <w:lang w:val="en-GB"/>
+              </w:rPr>
+              <w:t xml:space="preserve"> in </w:t>
+            </w:r>
+            <w:r>
+              <w:rPr>
+                <w:rFonts w:ascii="Times New Roman" w:eastAsia="Times New Roman" w:hAnsi="Times New Roman" w:cs="Times New Roman"/>
+                <w:b/>
+                <w:sz w:val="24"/>
+                <w:lang w:val="en-GB"/>
+              </w:rPr>
+              <w:t>SMMS</w:t>
+            </w:r>
+            <w:r>
+              <w:rPr>
+                <w:rFonts w:ascii="Times New Roman" w:eastAsia="Times New Roman" w:hAnsi="Times New Roman" w:cs="Times New Roman"/>
+                <w:sz w:val="24"/>
+                <w:lang w:val="en-GB"/>
+              </w:rPr>
+              <w:t>.</w:t>
             </w:r>
           </w:p>
         </w:tc>
@@ -23295,7 +22697,39 @@
                 <w:sz w:val="24"/>
                 <w:lang w:val="en-GB"/>
               </w:rPr>
-              <w:t xml:space="preserve">It is to check that we can get the location from Google map site. </w:t>
+              <w:t xml:space="preserve">The purpose of this test is to check </w:t>
+            </w:r>
+            <w:r>
+              <w:rPr>
+                <w:rFonts w:ascii="Times New Roman" w:eastAsia="Times New Roman" w:hAnsi="Times New Roman" w:cs="Times New Roman"/>
+                <w:sz w:val="24"/>
+                <w:lang w:val="en-GB"/>
+              </w:rPr>
+              <w:t>feedback</w:t>
+            </w:r>
+            <w:r>
+              <w:rPr>
+                <w:rFonts w:ascii="Times New Roman" w:eastAsia="Times New Roman" w:hAnsi="Times New Roman" w:cs="Times New Roman"/>
+                <w:sz w:val="24"/>
+                <w:lang w:val="en-GB"/>
+              </w:rPr>
+              <w:t xml:space="preserve"> </w:t>
+            </w:r>
+            <w:r>
+              <w:rPr>
+                <w:rFonts w:ascii="Times New Roman" w:eastAsia="Times New Roman" w:hAnsi="Times New Roman" w:cs="Times New Roman"/>
+                <w:sz w:val="24"/>
+                <w:lang w:val="en-GB"/>
+              </w:rPr>
+              <w:t>management</w:t>
+            </w:r>
+            <w:r>
+              <w:rPr>
+                <w:rFonts w:ascii="Times New Roman" w:eastAsia="Times New Roman" w:hAnsi="Times New Roman" w:cs="Times New Roman"/>
+                <w:sz w:val="24"/>
+                <w:lang w:val="en-GB"/>
+              </w:rPr>
+              <w:t xml:space="preserve"> process.</w:t>
             </w:r>
           </w:p>
         </w:tc>
@@ -23341,7 +22775,25 @@
                 <w:sz w:val="24"/>
                 <w:lang w:val="en-GB"/>
               </w:rPr>
-              <w:t>Without any location in location field and click on Load Map button.</w:t>
+              <w:t xml:space="preserve">Check whether all the feedbacks are visible in the </w:t>
+            </w:r>
+            <w:proofErr w:type="spellStart"/>
+            <w:r>
+              <w:rPr>
+                <w:rFonts w:ascii="Times New Roman" w:eastAsia="Times New Roman" w:hAnsi="Times New Roman" w:cs="Times New Roman"/>
+                <w:sz w:val="24"/>
+                <w:lang w:val="en-GB"/>
+              </w:rPr>
+              <w:t>listview</w:t>
+            </w:r>
+            <w:proofErr w:type="spellEnd"/>
+            <w:r>
+              <w:rPr>
+                <w:rFonts w:ascii="Times New Roman" w:eastAsia="Times New Roman" w:hAnsi="Times New Roman" w:cs="Times New Roman"/>
+                <w:sz w:val="24"/>
+                <w:lang w:val="en-GB"/>
+              </w:rPr>
+              <w:t xml:space="preserve"> or not</w:t>
             </w:r>
           </w:p>
         </w:tc>
@@ -23364,7 +22816,7 @@
                 <w:sz w:val="24"/>
                 <w:lang w:val="en-GB"/>
               </w:rPr>
-              <w:t>Load the entire Google map.</w:t>
+              <w:t>All the valid feedback data should be visible in the list view.</w:t>
             </w:r>
           </w:p>
         </w:tc>
@@ -23561,7 +23013,7 @@
                 <w:sz w:val="24"/>
                 <w:lang w:val="en-GB"/>
               </w:rPr>
-              <w:t xml:space="preserve">Enter location and click on Load Map button. </w:t>
+              <w:t>Check whether all the feedbacks  visible could be deleted or not</w:t>
             </w:r>
           </w:p>
         </w:tc>
@@ -23584,7 +23036,7 @@
                 <w:sz w:val="24"/>
                 <w:lang w:val="en-GB"/>
               </w:rPr>
-              <w:t xml:space="preserve">Successfully find the particular location. </w:t>
+              <w:t xml:space="preserve">Selected feedback should get deleted permanently. </w:t>
             </w:r>
           </w:p>
         </w:tc>
@@ -23728,7 +23180,23 @@
                 <w:sz w:val="24"/>
                 <w:lang w:val="en-GB"/>
               </w:rPr>
-              <w:t xml:space="preserve">Check everything about contact information. </w:t>
+              <w:t xml:space="preserve">Check everything about contact </w:t>
+            </w:r>
+            <w:r>
+              <w:rPr>
+                <w:rFonts w:ascii="Times New Roman" w:eastAsia="Times New Roman" w:hAnsi="Times New Roman" w:cs="Times New Roman"/>
+                <w:sz w:val="24"/>
+                <w:lang w:val="en-GB"/>
+              </w:rPr>
+              <w:t>us</w:t>
+            </w:r>
+            <w:r>
+              <w:rPr>
+                <w:rFonts w:ascii="Times New Roman" w:eastAsia="Times New Roman" w:hAnsi="Times New Roman" w:cs="Times New Roman"/>
+                <w:sz w:val="24"/>
+                <w:lang w:val="en-GB"/>
+              </w:rPr>
+              <w:t xml:space="preserve">. </w:t>
             </w:r>
           </w:p>
         </w:tc>
@@ -23751,7 +23219,23 @@
                 <w:sz w:val="24"/>
                 <w:lang w:val="en-GB"/>
               </w:rPr>
-              <w:t xml:space="preserve">It is to check that contact works properly. </w:t>
+              <w:t xml:space="preserve">It is to check that contact </w:t>
+            </w:r>
+            <w:r>
+              <w:rPr>
+                <w:rFonts w:ascii="Times New Roman" w:eastAsia="Times New Roman" w:hAnsi="Times New Roman" w:cs="Times New Roman"/>
+                <w:sz w:val="24"/>
+                <w:lang w:val="en-GB"/>
+              </w:rPr>
+              <w:t xml:space="preserve">us option working </w:t>
+            </w:r>
+            <w:r>
+              <w:rPr>
+                <w:rFonts w:ascii="Times New Roman" w:eastAsia="Times New Roman" w:hAnsi="Times New Roman" w:cs="Times New Roman"/>
+                <w:sz w:val="24"/>
+                <w:lang w:val="en-GB"/>
+              </w:rPr>
+              <w:t xml:space="preserve">properly. </w:t>
             </w:r>
           </w:p>
         </w:tc>
@@ -23797,7 +23281,7 @@
                 <w:sz w:val="24"/>
                 <w:lang w:val="en-GB"/>
               </w:rPr>
-              <w:t>Click on Contact tab. Compose contact information and click on Save Button.</w:t>
+              <w:t>Insertion and viewing of contact us.</w:t>
             </w:r>
           </w:p>
         </w:tc>
@@ -23820,7 +23304,57 @@
                 <w:sz w:val="24"/>
                 <w:lang w:val="en-GB"/>
               </w:rPr>
-              <w:t>Contact display all saved data. And created contact successfully.</w:t>
+              <w:t xml:space="preserve">Contact </w:t>
+            </w:r>
+            <w:r>
+              <w:rPr>
+                <w:rFonts w:ascii="Times New Roman" w:eastAsia="Times New Roman" w:hAnsi="Times New Roman" w:cs="Times New Roman"/>
+                <w:sz w:val="24"/>
+                <w:lang w:val="en-GB"/>
+              </w:rPr>
+              <w:t xml:space="preserve">us </w:t>
+            </w:r>
+            <w:proofErr w:type="spellStart"/>
+            <w:r>
+              <w:rPr>
+                <w:rFonts w:ascii="Times New Roman" w:eastAsia="Times New Roman" w:hAnsi="Times New Roman" w:cs="Times New Roman"/>
+                <w:sz w:val="24"/>
+                <w:lang w:val="en-GB"/>
+              </w:rPr>
+              <w:t>listview</w:t>
+            </w:r>
+            <w:proofErr w:type="spellEnd"/>
+            <w:r>
+              <w:rPr>
+                <w:rFonts w:ascii="Times New Roman" w:eastAsia="Times New Roman" w:hAnsi="Times New Roman" w:cs="Times New Roman"/>
+                <w:sz w:val="24"/>
+                <w:lang w:val="en-GB"/>
+              </w:rPr>
+              <w:t xml:space="preserve"> </w:t>
+            </w:r>
+            <w:r>
+              <w:rPr>
+                <w:rFonts w:ascii="Times New Roman" w:eastAsia="Times New Roman" w:hAnsi="Times New Roman" w:cs="Times New Roman"/>
+                <w:sz w:val="24"/>
+                <w:lang w:val="en-GB"/>
+              </w:rPr>
+              <w:t>display</w:t>
+            </w:r>
+            <w:r>
+              <w:rPr>
+                <w:rFonts w:ascii="Times New Roman" w:eastAsia="Times New Roman" w:hAnsi="Times New Roman" w:cs="Times New Roman"/>
+                <w:sz w:val="24"/>
+                <w:lang w:val="en-GB"/>
+              </w:rPr>
+              <w:t>s all saved data. Contact could be</w:t>
+            </w:r>
+            <w:r>
+              <w:rPr>
+                <w:rFonts w:ascii="Times New Roman" w:eastAsia="Times New Roman" w:hAnsi="Times New Roman" w:cs="Times New Roman"/>
+                <w:sz w:val="24"/>
+                <w:lang w:val="en-GB"/>
+              </w:rPr>
+              <w:t xml:space="preserve"> created successfully.</w:t>
             </w:r>
           </w:p>
         </w:tc>
@@ -23977,7 +23511,23 @@
                 <w:sz w:val="24"/>
                 <w:lang w:val="en-GB"/>
               </w:rPr>
-              <w:t>Select Contact from list view area .And click on Delete Event.</w:t>
+              <w:t xml:space="preserve">Select Contact from list view area .And click on Delete </w:t>
+            </w:r>
+            <w:r>
+              <w:rPr>
+                <w:rFonts w:ascii="Times New Roman" w:eastAsia="Times New Roman" w:hAnsi="Times New Roman" w:cs="Times New Roman"/>
+                <w:sz w:val="24"/>
+                <w:lang w:val="en-GB"/>
+              </w:rPr>
+              <w:t>it</w:t>
+            </w:r>
+            <w:r>
+              <w:rPr>
+                <w:rFonts w:ascii="Times New Roman" w:eastAsia="Times New Roman" w:hAnsi="Times New Roman" w:cs="Times New Roman"/>
+                <w:sz w:val="24"/>
+                <w:lang w:val="en-GB"/>
+              </w:rPr>
+              <w:t>.</w:t>
             </w:r>
           </w:p>
         </w:tc>
@@ -24028,6 +23578,7 @@
                 <w:sz w:val="24"/>
                 <w:lang w:val="en-GB"/>
               </w:rPr>
+              <w:lastRenderedPageBreak/>
               <w:t>SMMS</w:t>
             </w:r>
             <w:r>
@@ -24180,16 +23731,7 @@
                 <w:sz w:val="24"/>
                 <w:lang w:val="en-GB"/>
               </w:rPr>
-              <w:t xml:space="preserve">Contact ready in Edit field and after editing click on Save button to </w:t>
-            </w:r>
-            <w:r>
-              <w:rPr>
-                <w:rFonts w:ascii="Times New Roman" w:eastAsia="Times New Roman" w:hAnsi="Times New Roman" w:cs="Times New Roman"/>
-                <w:sz w:val="24"/>
-                <w:lang w:val="en-GB"/>
-              </w:rPr>
-              <w:lastRenderedPageBreak/>
-              <w:t>update the Contact. And Successfully Display edited Contact in list view area.</w:t>
+              <w:t>Contact ready in Edit field and after editing click on Save button to update the Contact. And Successfully Display edited Contact in list view area.</w:t>
             </w:r>
           </w:p>
         </w:tc>
@@ -24217,7 +23759,6 @@
                 <w:sz w:val="24"/>
                 <w:lang w:val="en-GB"/>
               </w:rPr>
-              <w:lastRenderedPageBreak/>
               <w:t>SMMS</w:t>
             </w:r>
             <w:r>
@@ -24334,7 +23875,23 @@
                 <w:sz w:val="24"/>
                 <w:lang w:val="en-GB"/>
               </w:rPr>
-              <w:t xml:space="preserve">Check everything about Password Manager information. </w:t>
+              <w:t xml:space="preserve">Check everything about </w:t>
+            </w:r>
+            <w:r>
+              <w:rPr>
+                <w:rFonts w:ascii="Times New Roman" w:eastAsia="Times New Roman" w:hAnsi="Times New Roman" w:cs="Times New Roman"/>
+                <w:sz w:val="24"/>
+                <w:lang w:val="en-GB"/>
+              </w:rPr>
+              <w:t>floor details</w:t>
+            </w:r>
+            <w:r>
+              <w:rPr>
+                <w:rFonts w:ascii="Times New Roman" w:eastAsia="Times New Roman" w:hAnsi="Times New Roman" w:cs="Times New Roman"/>
+                <w:sz w:val="24"/>
+                <w:lang w:val="en-GB"/>
+              </w:rPr>
+              <w:t xml:space="preserve">. </w:t>
             </w:r>
           </w:p>
         </w:tc>
@@ -24357,7 +23914,23 @@
                 <w:sz w:val="24"/>
                 <w:lang w:val="en-GB"/>
               </w:rPr>
-              <w:t xml:space="preserve">It is to check that Password Manager works properly. </w:t>
+              <w:t xml:space="preserve">It is to check </w:t>
+            </w:r>
+            <w:r>
+              <w:rPr>
+                <w:rFonts w:ascii="Times New Roman" w:eastAsia="Times New Roman" w:hAnsi="Times New Roman" w:cs="Times New Roman"/>
+                <w:sz w:val="24"/>
+                <w:lang w:val="en-GB"/>
+              </w:rPr>
+              <w:t>whether all the functions in floor management system are working or not</w:t>
+            </w:r>
+            <w:r>
+              <w:rPr>
+                <w:rFonts w:ascii="Times New Roman" w:eastAsia="Times New Roman" w:hAnsi="Times New Roman" w:cs="Times New Roman"/>
+                <w:sz w:val="24"/>
+                <w:lang w:val="en-GB"/>
+              </w:rPr>
+              <w:t xml:space="preserve">. </w:t>
             </w:r>
           </w:p>
         </w:tc>
@@ -24403,7 +23976,25 @@
                 <w:sz w:val="24"/>
                 <w:lang w:val="en-GB"/>
               </w:rPr>
-              <w:t>Click on Password tab. Compose Password information and click on Save Button.</w:t>
+              <w:t xml:space="preserve">Click on floor and see whether each and every tab like first floor, second floor </w:t>
+            </w:r>
+            <w:proofErr w:type="gramStart"/>
+            <w:r>
+              <w:rPr>
+                <w:rFonts w:ascii="Times New Roman" w:eastAsia="Times New Roman" w:hAnsi="Times New Roman" w:cs="Times New Roman"/>
+                <w:sz w:val="24"/>
+                <w:lang w:val="en-GB"/>
+              </w:rPr>
+              <w:t>are</w:t>
+            </w:r>
+            <w:proofErr w:type="gramEnd"/>
+            <w:r>
+              <w:rPr>
+                <w:rFonts w:ascii="Times New Roman" w:eastAsia="Times New Roman" w:hAnsi="Times New Roman" w:cs="Times New Roman"/>
+                <w:sz w:val="24"/>
+                <w:lang w:val="en-GB"/>
+              </w:rPr>
+              <w:t xml:space="preserve"> visible or not.</w:t>
             </w:r>
           </w:p>
         </w:tc>
@@ -24426,7 +24017,7 @@
                 <w:sz w:val="24"/>
                 <w:lang w:val="en-GB"/>
               </w:rPr>
-              <w:t>Password display all saved data. And created Password successfully.</w:t>
+              <w:t>Should show related data when a user clicks on first floor or second floor or third floor.</w:t>
             </w:r>
           </w:p>
         </w:tc>
@@ -24583,7 +24174,23 @@
                 <w:sz w:val="24"/>
                 <w:lang w:val="en-GB"/>
               </w:rPr>
-              <w:t>Select Password from list view area .And click on Delete Password.</w:t>
+              <w:t xml:space="preserve">Check whether all the </w:t>
+            </w:r>
+            <w:r>
+              <w:rPr>
+                <w:rFonts w:ascii="Times New Roman" w:eastAsia="Times New Roman" w:hAnsi="Times New Roman" w:cs="Times New Roman"/>
+                <w:sz w:val="24"/>
+                <w:lang w:val="en-GB"/>
+              </w:rPr>
+              <w:t>products</w:t>
+            </w:r>
+            <w:r>
+              <w:rPr>
+                <w:rFonts w:ascii="Times New Roman" w:eastAsia="Times New Roman" w:hAnsi="Times New Roman" w:cs="Times New Roman"/>
+                <w:sz w:val="24"/>
+                <w:lang w:val="en-GB"/>
+              </w:rPr>
+              <w:t xml:space="preserve"> available in the floor are visible or not</w:t>
             </w:r>
           </w:p>
         </w:tc>
@@ -24606,7 +24213,7 @@
                 <w:sz w:val="24"/>
                 <w:lang w:val="en-GB"/>
               </w:rPr>
-              <w:t>Successfully Deleted Password from list view area.</w:t>
+              <w:t>In each floor, we could see the names of the products available in it.</w:t>
             </w:r>
           </w:p>
         </w:tc>
@@ -24763,7 +24370,7 @@
                 <w:sz w:val="24"/>
                 <w:lang w:val="en-GB"/>
               </w:rPr>
-              <w:t>Select Password from list view area. And click on Edit button.</w:t>
+              <w:t>Check whether all the shops available in the floor are visible or not</w:t>
             </w:r>
           </w:p>
         </w:tc>
@@ -24786,7 +24393,7 @@
                 <w:sz w:val="24"/>
                 <w:lang w:val="en-GB"/>
               </w:rPr>
-              <w:t xml:space="preserve">Password ready in Edit field and after editing click on Save button to update the Password. And Successfully Display edited Password in list view area.  </w:t>
+              <w:t>In each floor, we could see the names of the shops available in it.</w:t>
             </w:r>
           </w:p>
         </w:tc>
@@ -24930,7 +24537,23 @@
                 <w:sz w:val="24"/>
                 <w:lang w:val="en-GB"/>
               </w:rPr>
-              <w:t xml:space="preserve">Check everything about Task information. </w:t>
+              <w:t xml:space="preserve">Check everything about </w:t>
+            </w:r>
+            <w:r>
+              <w:rPr>
+                <w:rFonts w:ascii="Times New Roman" w:eastAsia="Times New Roman" w:hAnsi="Times New Roman" w:cs="Times New Roman"/>
+                <w:sz w:val="24"/>
+                <w:lang w:val="en-GB"/>
+              </w:rPr>
+              <w:t>shops details</w:t>
+            </w:r>
+            <w:r>
+              <w:rPr>
+                <w:rFonts w:ascii="Times New Roman" w:eastAsia="Times New Roman" w:hAnsi="Times New Roman" w:cs="Times New Roman"/>
+                <w:sz w:val="24"/>
+                <w:lang w:val="en-GB"/>
+              </w:rPr>
+              <w:t xml:space="preserve">. </w:t>
             </w:r>
           </w:p>
         </w:tc>
@@ -24953,7 +24576,47 @@
                 <w:sz w:val="24"/>
                 <w:lang w:val="en-GB"/>
               </w:rPr>
-              <w:t xml:space="preserve">It is to check that Task works properly. </w:t>
+              <w:t xml:space="preserve">It is to check that </w:t>
+            </w:r>
+            <w:r>
+              <w:rPr>
+                <w:rFonts w:ascii="Times New Roman" w:eastAsia="Times New Roman" w:hAnsi="Times New Roman" w:cs="Times New Roman"/>
+                <w:sz w:val="24"/>
+                <w:lang w:val="en-GB"/>
+              </w:rPr>
+              <w:t>shops details are</w:t>
+            </w:r>
+            <w:r>
+              <w:rPr>
+                <w:rFonts w:ascii="Times New Roman" w:eastAsia="Times New Roman" w:hAnsi="Times New Roman" w:cs="Times New Roman"/>
+                <w:sz w:val="24"/>
+                <w:lang w:val="en-GB"/>
+              </w:rPr>
+              <w:t xml:space="preserve"> working</w:t>
+            </w:r>
+            <w:r>
+              <w:rPr>
+                <w:rFonts w:ascii="Times New Roman" w:eastAsia="Times New Roman" w:hAnsi="Times New Roman" w:cs="Times New Roman"/>
+                <w:sz w:val="24"/>
+                <w:lang w:val="en-GB"/>
+              </w:rPr>
+              <w:t xml:space="preserve"> properly</w:t>
+            </w:r>
+            <w:r>
+              <w:rPr>
+                <w:rFonts w:ascii="Times New Roman" w:eastAsia="Times New Roman" w:hAnsi="Times New Roman" w:cs="Times New Roman"/>
+                <w:sz w:val="24"/>
+                <w:lang w:val="en-GB"/>
+              </w:rPr>
+              <w:t xml:space="preserve"> or not</w:t>
+            </w:r>
+            <w:r>
+              <w:rPr>
+                <w:rFonts w:ascii="Times New Roman" w:eastAsia="Times New Roman" w:hAnsi="Times New Roman" w:cs="Times New Roman"/>
+                <w:sz w:val="24"/>
+                <w:lang w:val="en-GB"/>
+              </w:rPr>
+              <w:t xml:space="preserve">. </w:t>
             </w:r>
           </w:p>
         </w:tc>
@@ -24999,7 +24662,15 @@
                 <w:sz w:val="24"/>
                 <w:lang w:val="en-GB"/>
               </w:rPr>
-              <w:t xml:space="preserve">Click on Task tab Under Extra Tab. Compose Task information and click on Save Button. </w:t>
+              <w:t>Click on the shops tab and see all the details</w:t>
+            </w:r>
+            <w:r>
+              <w:rPr>
+                <w:rFonts w:ascii="Times New Roman" w:eastAsia="Times New Roman" w:hAnsi="Times New Roman" w:cs="Times New Roman"/>
+                <w:sz w:val="24"/>
+                <w:lang w:val="en-GB"/>
+              </w:rPr>
+              <w:t xml:space="preserve">. </w:t>
             </w:r>
           </w:p>
         </w:tc>
@@ -25022,7 +24693,47 @@
                 <w:sz w:val="24"/>
                 <w:lang w:val="en-GB"/>
               </w:rPr>
-              <w:t>Task display all saved data. And created Task successfully.</w:t>
+              <w:t>D</w:t>
+            </w:r>
+            <w:r>
+              <w:rPr>
+                <w:rFonts w:ascii="Times New Roman" w:eastAsia="Times New Roman" w:hAnsi="Times New Roman" w:cs="Times New Roman"/>
+                <w:sz w:val="24"/>
+                <w:lang w:val="en-GB"/>
+              </w:rPr>
+              <w:t>isplay</w:t>
+            </w:r>
+            <w:r>
+              <w:rPr>
+                <w:rFonts w:ascii="Times New Roman" w:eastAsia="Times New Roman" w:hAnsi="Times New Roman" w:cs="Times New Roman"/>
+                <w:sz w:val="24"/>
+                <w:lang w:val="en-GB"/>
+              </w:rPr>
+              <w:t>s</w:t>
+            </w:r>
+            <w:r>
+              <w:rPr>
+                <w:rFonts w:ascii="Times New Roman" w:eastAsia="Times New Roman" w:hAnsi="Times New Roman" w:cs="Times New Roman"/>
+                <w:sz w:val="24"/>
+                <w:lang w:val="en-GB"/>
+              </w:rPr>
+              <w:t xml:space="preserve"> all saved data. And created </w:t>
+            </w:r>
+            <w:r>
+              <w:rPr>
+                <w:rFonts w:ascii="Times New Roman" w:eastAsia="Times New Roman" w:hAnsi="Times New Roman" w:cs="Times New Roman"/>
+                <w:sz w:val="24"/>
+                <w:lang w:val="en-GB"/>
+              </w:rPr>
+              <w:t>shop names.</w:t>
+            </w:r>
+            <w:r>
+              <w:rPr>
+                <w:rFonts w:ascii="Times New Roman" w:eastAsia="Times New Roman" w:hAnsi="Times New Roman" w:cs="Times New Roman"/>
+                <w:sz w:val="24"/>
+                <w:lang w:val="en-GB"/>
+              </w:rPr>
+              <w:t xml:space="preserve"> </w:t>
             </w:r>
           </w:p>
         </w:tc>
@@ -25050,6 +24761,7 @@
                 <w:sz w:val="24"/>
                 <w:lang w:val="en-GB"/>
               </w:rPr>
+              <w:lastRenderedPageBreak/>
               <w:t>SMMS</w:t>
             </w:r>
             <w:r>
@@ -25179,7 +24891,7 @@
                 <w:sz w:val="24"/>
                 <w:lang w:val="en-GB"/>
               </w:rPr>
-              <w:t>Select Task from list view area .And click on Delete Task.</w:t>
+              <w:t>Whether shop details along with feedback are visible while clicking on a particular shop name or not.</w:t>
             </w:r>
           </w:p>
         </w:tc>
@@ -25202,7 +24914,23 @@
                 <w:sz w:val="24"/>
                 <w:lang w:val="en-GB"/>
               </w:rPr>
-              <w:t>Successfully Deleted Task from list view area.</w:t>
+              <w:t xml:space="preserve">All the data of the selected </w:t>
+            </w:r>
+            <w:r>
+              <w:rPr>
+                <w:rFonts w:ascii="Times New Roman" w:eastAsia="Times New Roman" w:hAnsi="Times New Roman" w:cs="Times New Roman"/>
+                <w:sz w:val="24"/>
+                <w:lang w:val="en-GB"/>
+              </w:rPr>
+              <w:t xml:space="preserve">shop </w:t>
+            </w:r>
+            <w:r>
+              <w:rPr>
+                <w:rFonts w:ascii="Times New Roman" w:eastAsia="Times New Roman" w:hAnsi="Times New Roman" w:cs="Times New Roman"/>
+                <w:sz w:val="24"/>
+                <w:lang w:val="en-GB"/>
+              </w:rPr>
+              <w:t xml:space="preserve">are visible. </w:t>
             </w:r>
           </w:p>
         </w:tc>
@@ -25230,7 +24958,6 @@
                 <w:sz w:val="24"/>
                 <w:lang w:val="en-GB"/>
               </w:rPr>
-              <w:lastRenderedPageBreak/>
               <w:t>SMMS</w:t>
             </w:r>
             <w:r>
@@ -25360,7 +25087,7 @@
                 <w:sz w:val="24"/>
                 <w:lang w:val="en-GB"/>
               </w:rPr>
-              <w:t>Select Task from list view area. And click on Edit button.</w:t>
+              <w:t>Check whether a feedback on a shop could be provided or not.</w:t>
             </w:r>
           </w:p>
         </w:tc>
@@ -25383,7 +25110,7 @@
                 <w:sz w:val="24"/>
                 <w:lang w:val="en-GB"/>
               </w:rPr>
-              <w:t xml:space="preserve">Password ready in Edit field with status option and after editing click on Save button to update the Task. And Successfully Display edited Task with status in list view area.  </w:t>
+              <w:t>After entering data on a particular shop, the feedback should be visible in the list view.</w:t>
             </w:r>
           </w:p>
         </w:tc>
@@ -25527,7 +25254,23 @@
                 <w:sz w:val="24"/>
                 <w:lang w:val="en-GB"/>
               </w:rPr>
-              <w:t xml:space="preserve">Check logout. </w:t>
+              <w:t xml:space="preserve">Check everything about </w:t>
+            </w:r>
+            <w:r>
+              <w:rPr>
+                <w:rFonts w:ascii="Times New Roman" w:eastAsia="Times New Roman" w:hAnsi="Times New Roman" w:cs="Times New Roman"/>
+                <w:sz w:val="24"/>
+                <w:lang w:val="en-GB"/>
+              </w:rPr>
+              <w:t>products details</w:t>
+            </w:r>
+            <w:r>
+              <w:rPr>
+                <w:rFonts w:ascii="Times New Roman" w:eastAsia="Times New Roman" w:hAnsi="Times New Roman" w:cs="Times New Roman"/>
+                <w:sz w:val="24"/>
+                <w:lang w:val="en-GB"/>
+              </w:rPr>
+              <w:t>.</w:t>
             </w:r>
           </w:p>
         </w:tc>
@@ -25550,7 +25293,39 @@
                 <w:sz w:val="24"/>
                 <w:lang w:val="en-GB"/>
               </w:rPr>
-              <w:t xml:space="preserve">It is to check that Logout works properly. </w:t>
+              <w:t xml:space="preserve">It is to check that </w:t>
+            </w:r>
+            <w:r>
+              <w:rPr>
+                <w:rFonts w:ascii="Times New Roman" w:eastAsia="Times New Roman" w:hAnsi="Times New Roman" w:cs="Times New Roman"/>
+                <w:sz w:val="24"/>
+                <w:lang w:val="en-GB"/>
+              </w:rPr>
+              <w:t>products details are working</w:t>
+            </w:r>
+            <w:r>
+              <w:rPr>
+                <w:rFonts w:ascii="Times New Roman" w:eastAsia="Times New Roman" w:hAnsi="Times New Roman" w:cs="Times New Roman"/>
+                <w:sz w:val="24"/>
+                <w:lang w:val="en-GB"/>
+              </w:rPr>
+              <w:t xml:space="preserve"> properly</w:t>
+            </w:r>
+            <w:r>
+              <w:rPr>
+                <w:rFonts w:ascii="Times New Roman" w:eastAsia="Times New Roman" w:hAnsi="Times New Roman" w:cs="Times New Roman"/>
+                <w:sz w:val="24"/>
+                <w:lang w:val="en-GB"/>
+              </w:rPr>
+              <w:t xml:space="preserve"> or not</w:t>
+            </w:r>
+            <w:r>
+              <w:rPr>
+                <w:rFonts w:ascii="Times New Roman" w:eastAsia="Times New Roman" w:hAnsi="Times New Roman" w:cs="Times New Roman"/>
+                <w:sz w:val="24"/>
+                <w:lang w:val="en-GB"/>
+              </w:rPr>
+              <w:t xml:space="preserve">. </w:t>
             </w:r>
           </w:p>
         </w:tc>
@@ -25596,15 +25371,107 @@
                 <w:sz w:val="24"/>
                 <w:lang w:val="en-GB"/>
               </w:rPr>
-              <w:t xml:space="preserve">Click on logout button to logout from </w:t>
-            </w:r>
-            <w:r>
+              <w:t>Click on the products tab and see all the details</w:t>
+            </w:r>
+            <w:r>
+              <w:rPr>
+                <w:rFonts w:ascii="Times New Roman" w:eastAsia="Times New Roman" w:hAnsi="Times New Roman" w:cs="Times New Roman"/>
+                <w:sz w:val="24"/>
+                <w:lang w:val="en-GB"/>
+              </w:rPr>
+              <w:t>.</w:t>
+            </w:r>
+          </w:p>
+        </w:tc>
+        <w:tc>
+          <w:tcPr>
+            <w:tcW w:w="1620" w:type="dxa"/>
+            <w:hideMark/>
+          </w:tcPr>
+          <w:p>
+            <w:pPr>
+              <w:rPr>
+                <w:rFonts w:ascii="Times New Roman" w:eastAsia="Times New Roman" w:hAnsi="Times New Roman" w:cs="Times New Roman"/>
+                <w:sz w:val="24"/>
+                <w:lang w:val="en-GB"/>
+              </w:rPr>
+            </w:pPr>
+            <w:r>
+              <w:rPr>
+                <w:rFonts w:ascii="Times New Roman" w:eastAsia="Times New Roman" w:hAnsi="Times New Roman" w:cs="Times New Roman"/>
+                <w:sz w:val="24"/>
+                <w:lang w:val="en-GB"/>
+              </w:rPr>
+              <w:t>D</w:t>
+            </w:r>
+            <w:r>
+              <w:rPr>
+                <w:rFonts w:ascii="Times New Roman" w:eastAsia="Times New Roman" w:hAnsi="Times New Roman" w:cs="Times New Roman"/>
+                <w:sz w:val="24"/>
+                <w:lang w:val="en-GB"/>
+              </w:rPr>
+              <w:t>isplay</w:t>
+            </w:r>
+            <w:r>
+              <w:rPr>
+                <w:rFonts w:ascii="Times New Roman" w:eastAsia="Times New Roman" w:hAnsi="Times New Roman" w:cs="Times New Roman"/>
+                <w:sz w:val="24"/>
+                <w:lang w:val="en-GB"/>
+              </w:rPr>
+              <w:t>s</w:t>
+            </w:r>
+            <w:r>
+              <w:rPr>
+                <w:rFonts w:ascii="Times New Roman" w:eastAsia="Times New Roman" w:hAnsi="Times New Roman" w:cs="Times New Roman"/>
+                <w:sz w:val="24"/>
+                <w:lang w:val="en-GB"/>
+              </w:rPr>
+              <w:t xml:space="preserve"> all saved data. And created </w:t>
+            </w:r>
+            <w:r>
+              <w:rPr>
+                <w:rFonts w:ascii="Times New Roman" w:eastAsia="Times New Roman" w:hAnsi="Times New Roman" w:cs="Times New Roman"/>
+                <w:sz w:val="24"/>
+                <w:lang w:val="en-GB"/>
+              </w:rPr>
+              <w:t>product names.</w:t>
+            </w:r>
+          </w:p>
+          <w:p>
+            <w:pPr>
+              <w:rPr>
+                <w:rFonts w:ascii="Times New Roman" w:eastAsia="Times New Roman" w:hAnsi="Times New Roman" w:cs="Times New Roman"/>
+                <w:sz w:val="24"/>
+                <w:lang w:val="en-GB"/>
+              </w:rPr>
+            </w:pPr>
+          </w:p>
+        </w:tc>
+      </w:tr>
+      <w:tr>
+        <w:trPr>
+          <w:trHeight w:val="1125"/>
+        </w:trPr>
+        <w:tc>
+          <w:tcPr>
+            <w:tcW w:w="990" w:type="dxa"/>
+          </w:tcPr>
+          <w:p>
+            <w:pPr>
               <w:rPr>
                 <w:rFonts w:ascii="Times New Roman" w:eastAsia="Times New Roman" w:hAnsi="Times New Roman" w:cs="Times New Roman"/>
                 <w:b/>
                 <w:sz w:val="24"/>
                 <w:lang w:val="en-GB"/>
               </w:rPr>
+            </w:pPr>
+            <w:r>
+              <w:rPr>
+                <w:rFonts w:ascii="Times New Roman" w:eastAsia="Times New Roman" w:hAnsi="Times New Roman" w:cs="Times New Roman"/>
+                <w:b/>
+                <w:sz w:val="24"/>
+                <w:lang w:val="en-GB"/>
+              </w:rPr>
               <w:t>SMMS</w:t>
             </w:r>
             <w:r>
@@ -25613,38 +25480,179 @@
                 <w:sz w:val="24"/>
                 <w:lang w:val="en-GB"/>
               </w:rPr>
-              <w:t xml:space="preserve"> section. </w:t>
+              <w:t>-09</w:t>
+            </w:r>
+            <w:r>
+              <w:rPr>
+                <w:rFonts w:ascii="Times New Roman" w:eastAsia="Times New Roman" w:hAnsi="Times New Roman" w:cs="Times New Roman"/>
+                <w:sz w:val="24"/>
+                <w:lang w:val="en-GB"/>
+              </w:rPr>
+              <w:t>4</w:t>
+            </w:r>
+          </w:p>
+        </w:tc>
+        <w:tc>
+          <w:tcPr>
+            <w:tcW w:w="360" w:type="dxa"/>
+          </w:tcPr>
+          <w:p>
+            <w:pPr>
+              <w:rPr>
+                <w:rFonts w:ascii="Times New Roman" w:eastAsia="Times New Roman" w:hAnsi="Times New Roman" w:cs="Times New Roman"/>
+                <w:sz w:val="24"/>
+                <w:lang w:val="en-GB"/>
+              </w:rPr>
+            </w:pPr>
+          </w:p>
+        </w:tc>
+        <w:tc>
+          <w:tcPr>
+            <w:tcW w:w="1440" w:type="dxa"/>
+          </w:tcPr>
+          <w:p>
+            <w:pPr>
+              <w:rPr>
+                <w:rFonts w:ascii="Times New Roman" w:eastAsia="Times New Roman" w:hAnsi="Times New Roman" w:cs="Times New Roman"/>
+                <w:sz w:val="24"/>
+                <w:lang w:val="en-GB"/>
+              </w:rPr>
+            </w:pPr>
+          </w:p>
+        </w:tc>
+        <w:tc>
+          <w:tcPr>
+            <w:tcW w:w="1260" w:type="dxa"/>
+          </w:tcPr>
+          <w:p>
+            <w:pPr>
+              <w:rPr>
+                <w:rFonts w:ascii="Times New Roman" w:eastAsia="Times New Roman" w:hAnsi="Times New Roman" w:cs="Times New Roman"/>
+                <w:sz w:val="24"/>
+                <w:lang w:val="en-GB"/>
+              </w:rPr>
+            </w:pPr>
+          </w:p>
+        </w:tc>
+        <w:tc>
+          <w:tcPr>
+            <w:tcW w:w="1350" w:type="dxa"/>
+          </w:tcPr>
+          <w:p>
+            <w:pPr>
+              <w:rPr>
+                <w:rFonts w:ascii="Times New Roman" w:eastAsia="Times New Roman" w:hAnsi="Times New Roman" w:cs="Times New Roman"/>
+                <w:sz w:val="24"/>
+                <w:lang w:val="en-GB"/>
+              </w:rPr>
+            </w:pPr>
+          </w:p>
+        </w:tc>
+        <w:tc>
+          <w:tcPr>
+            <w:tcW w:w="1170" w:type="dxa"/>
+          </w:tcPr>
+          <w:p>
+            <w:pPr>
+              <w:rPr>
+                <w:rFonts w:ascii="Times New Roman" w:eastAsia="Times New Roman" w:hAnsi="Times New Roman" w:cs="Times New Roman"/>
+                <w:sz w:val="24"/>
+                <w:lang w:val="en-GB"/>
+              </w:rPr>
+            </w:pPr>
+          </w:p>
+        </w:tc>
+        <w:tc>
+          <w:tcPr>
+            <w:tcW w:w="720" w:type="dxa"/>
+          </w:tcPr>
+          <w:p>
+            <w:pPr>
+              <w:rPr>
+                <w:rFonts w:ascii="Times New Roman" w:eastAsia="Times New Roman" w:hAnsi="Times New Roman" w:cs="Times New Roman"/>
+                <w:sz w:val="24"/>
+                <w:lang w:val="en-GB"/>
+              </w:rPr>
+            </w:pPr>
+            <w:r>
+              <w:rPr>
+                <w:rFonts w:ascii="Times New Roman" w:eastAsia="Times New Roman" w:hAnsi="Times New Roman" w:cs="Times New Roman"/>
+                <w:sz w:val="24"/>
+                <w:lang w:val="en-GB"/>
+              </w:rPr>
+              <w:t xml:space="preserve">Step 2 </w:t>
+            </w:r>
+          </w:p>
+        </w:tc>
+        <w:tc>
+          <w:tcPr>
+            <w:tcW w:w="1890" w:type="dxa"/>
+          </w:tcPr>
+          <w:p>
+            <w:pPr>
+              <w:rPr>
+                <w:rFonts w:ascii="Times New Roman" w:eastAsia="Times New Roman" w:hAnsi="Times New Roman" w:cs="Times New Roman"/>
+                <w:sz w:val="24"/>
+                <w:lang w:val="en-GB"/>
+              </w:rPr>
+            </w:pPr>
+            <w:r>
+              <w:rPr>
+                <w:rFonts w:ascii="Times New Roman" w:eastAsia="Times New Roman" w:hAnsi="Times New Roman" w:cs="Times New Roman"/>
+                <w:sz w:val="24"/>
+                <w:lang w:val="en-GB"/>
+              </w:rPr>
+              <w:t>Whether product details along with feedback are visible while clicking on a particular shop name or not.</w:t>
             </w:r>
           </w:p>
         </w:tc>
         <w:tc>
           <w:tcPr>
             <w:tcW w:w="1620" w:type="dxa"/>
-            <w:hideMark/>
-          </w:tcPr>
-          <w:p>
-            <w:pPr>
-              <w:rPr>
-                <w:rFonts w:ascii="Times New Roman" w:eastAsia="Times New Roman" w:hAnsi="Times New Roman" w:cs="Times New Roman"/>
-                <w:sz w:val="24"/>
-                <w:lang w:val="en-GB"/>
-              </w:rPr>
-            </w:pPr>
-            <w:r>
-              <w:rPr>
-                <w:rFonts w:ascii="Times New Roman" w:eastAsia="Times New Roman" w:hAnsi="Times New Roman" w:cs="Times New Roman"/>
-                <w:sz w:val="24"/>
-                <w:lang w:val="en-GB"/>
-              </w:rPr>
-              <w:t xml:space="preserve">Successfully Logout from </w:t>
-            </w:r>
-            <w:r>
+          </w:tcPr>
+          <w:p>
+            <w:pPr>
+              <w:rPr>
+                <w:rFonts w:ascii="Times New Roman" w:eastAsia="Times New Roman" w:hAnsi="Times New Roman" w:cs="Times New Roman"/>
+                <w:sz w:val="24"/>
+                <w:lang w:val="en-GB"/>
+              </w:rPr>
+            </w:pPr>
+            <w:r>
+              <w:rPr>
+                <w:rFonts w:ascii="Times New Roman" w:eastAsia="Times New Roman" w:hAnsi="Times New Roman" w:cs="Times New Roman"/>
+                <w:sz w:val="24"/>
+                <w:lang w:val="en-GB"/>
+              </w:rPr>
+              <w:t>All the data of the selected product are visible.</w:t>
+            </w:r>
+          </w:p>
+        </w:tc>
+      </w:tr>
+      <w:tr>
+        <w:trPr>
+          <w:trHeight w:val="1125"/>
+        </w:trPr>
+        <w:tc>
+          <w:tcPr>
+            <w:tcW w:w="990" w:type="dxa"/>
+          </w:tcPr>
+          <w:p>
+            <w:pPr>
               <w:rPr>
                 <w:rFonts w:ascii="Times New Roman" w:eastAsia="Times New Roman" w:hAnsi="Times New Roman" w:cs="Times New Roman"/>
                 <w:b/>
                 <w:sz w:val="24"/>
                 <w:lang w:val="en-GB"/>
               </w:rPr>
+            </w:pPr>
+            <w:r>
+              <w:rPr>
+                <w:rFonts w:ascii="Times New Roman" w:eastAsia="Times New Roman" w:hAnsi="Times New Roman" w:cs="Times New Roman"/>
+                <w:b/>
+                <w:sz w:val="24"/>
+                <w:lang w:val="en-GB"/>
+              </w:rPr>
               <w:t>SMMS</w:t>
             </w:r>
             <w:r>
@@ -25653,7 +25661,143 @@
                 <w:sz w:val="24"/>
                 <w:lang w:val="en-GB"/>
               </w:rPr>
-              <w:t>. And can’t able to use the feature any more.</w:t>
+              <w:t>-095</w:t>
+            </w:r>
+          </w:p>
+        </w:tc>
+        <w:tc>
+          <w:tcPr>
+            <w:tcW w:w="360" w:type="dxa"/>
+          </w:tcPr>
+          <w:p>
+            <w:pPr>
+              <w:rPr>
+                <w:rFonts w:ascii="Times New Roman" w:eastAsia="Times New Roman" w:hAnsi="Times New Roman" w:cs="Times New Roman"/>
+                <w:sz w:val="24"/>
+                <w:lang w:val="en-GB"/>
+              </w:rPr>
+            </w:pPr>
+          </w:p>
+        </w:tc>
+        <w:tc>
+          <w:tcPr>
+            <w:tcW w:w="1440" w:type="dxa"/>
+          </w:tcPr>
+          <w:p>
+            <w:pPr>
+              <w:rPr>
+                <w:rFonts w:ascii="Times New Roman" w:eastAsia="Times New Roman" w:hAnsi="Times New Roman" w:cs="Times New Roman"/>
+                <w:sz w:val="24"/>
+                <w:lang w:val="en-GB"/>
+              </w:rPr>
+            </w:pPr>
+          </w:p>
+        </w:tc>
+        <w:tc>
+          <w:tcPr>
+            <w:tcW w:w="1260" w:type="dxa"/>
+          </w:tcPr>
+          <w:p>
+            <w:pPr>
+              <w:rPr>
+                <w:rFonts w:ascii="Times New Roman" w:eastAsia="Times New Roman" w:hAnsi="Times New Roman" w:cs="Times New Roman"/>
+                <w:sz w:val="24"/>
+                <w:lang w:val="en-GB"/>
+              </w:rPr>
+            </w:pPr>
+          </w:p>
+        </w:tc>
+        <w:tc>
+          <w:tcPr>
+            <w:tcW w:w="1350" w:type="dxa"/>
+          </w:tcPr>
+          <w:p>
+            <w:pPr>
+              <w:rPr>
+                <w:rFonts w:ascii="Times New Roman" w:eastAsia="Times New Roman" w:hAnsi="Times New Roman" w:cs="Times New Roman"/>
+                <w:sz w:val="24"/>
+                <w:lang w:val="en-GB"/>
+              </w:rPr>
+            </w:pPr>
+          </w:p>
+        </w:tc>
+        <w:tc>
+          <w:tcPr>
+            <w:tcW w:w="1170" w:type="dxa"/>
+          </w:tcPr>
+          <w:p>
+            <w:pPr>
+              <w:rPr>
+                <w:rFonts w:ascii="Times New Roman" w:eastAsia="Times New Roman" w:hAnsi="Times New Roman" w:cs="Times New Roman"/>
+                <w:sz w:val="24"/>
+                <w:lang w:val="en-GB"/>
+              </w:rPr>
+            </w:pPr>
+          </w:p>
+        </w:tc>
+        <w:tc>
+          <w:tcPr>
+            <w:tcW w:w="720" w:type="dxa"/>
+          </w:tcPr>
+          <w:p>
+            <w:pPr>
+              <w:rPr>
+                <w:rFonts w:ascii="Times New Roman" w:eastAsia="Times New Roman" w:hAnsi="Times New Roman" w:cs="Times New Roman"/>
+                <w:sz w:val="24"/>
+                <w:lang w:val="en-GB"/>
+              </w:rPr>
+            </w:pPr>
+            <w:r>
+              <w:rPr>
+                <w:rFonts w:ascii="Times New Roman" w:eastAsia="Times New Roman" w:hAnsi="Times New Roman" w:cs="Times New Roman"/>
+                <w:sz w:val="24"/>
+                <w:lang w:val="en-GB"/>
+              </w:rPr>
+              <w:t>Step 3</w:t>
+            </w:r>
+          </w:p>
+        </w:tc>
+        <w:tc>
+          <w:tcPr>
+            <w:tcW w:w="1890" w:type="dxa"/>
+          </w:tcPr>
+          <w:p>
+            <w:pPr>
+              <w:rPr>
+                <w:rFonts w:ascii="Times New Roman" w:eastAsia="Times New Roman" w:hAnsi="Times New Roman" w:cs="Times New Roman"/>
+                <w:sz w:val="24"/>
+                <w:lang w:val="en-GB"/>
+              </w:rPr>
+            </w:pPr>
+            <w:r>
+              <w:rPr>
+                <w:rFonts w:ascii="Times New Roman" w:eastAsia="Times New Roman" w:hAnsi="Times New Roman" w:cs="Times New Roman"/>
+                <w:sz w:val="24"/>
+                <w:lang w:val="en-GB"/>
+              </w:rPr>
+              <w:t>Check whether a feedback on a product could be provided or not.</w:t>
+            </w:r>
+          </w:p>
+        </w:tc>
+        <w:tc>
+          <w:tcPr>
+            <w:tcW w:w="1620" w:type="dxa"/>
+          </w:tcPr>
+          <w:p>
+            <w:pPr>
+              <w:rPr>
+                <w:rFonts w:ascii="Times New Roman" w:eastAsia="Times New Roman" w:hAnsi="Times New Roman" w:cs="Times New Roman"/>
+                <w:sz w:val="24"/>
+                <w:lang w:val="en-GB"/>
+              </w:rPr>
+            </w:pPr>
+            <w:r>
+              <w:rPr>
+                <w:rFonts w:ascii="Times New Roman" w:eastAsia="Times New Roman" w:hAnsi="Times New Roman" w:cs="Times New Roman"/>
+                <w:sz w:val="24"/>
+                <w:lang w:val="en-GB"/>
+              </w:rPr>
+              <w:t>After entering data on a particular product, the feedback should be visible in the list view.</w:t>
             </w:r>
           </w:p>
         </w:tc>
@@ -25670,11 +25814,13 @@
     </w:p>
     <w:p/>
     <w:p/>
+    <w:p/>
     <w:p>
       <w:pPr>
         <w:pStyle w:val="Heading2"/>
       </w:pPr>
       <w:r>
+        <w:lastRenderedPageBreak/>
         <w:t>Test reports for Unit Test Cases and System Test Cases</w:t>
       </w:r>
     </w:p>
@@ -26375,7 +26521,6 @@
                 <w:sz w:val="24"/>
                 <w:lang w:val="en-GB"/>
               </w:rPr>
-              <w:lastRenderedPageBreak/>
               <w:t>SMMS</w:t>
             </w:r>
             <w:r>
@@ -28212,6 +28357,7 @@
                 <w:sz w:val="24"/>
                 <w:lang w:val="en-GB"/>
               </w:rPr>
+              <w:lastRenderedPageBreak/>
               <w:t>SMMS</w:t>
             </w:r>
             <w:r>
@@ -29400,7 +29546,6 @@
                 <w:sz w:val="24"/>
                 <w:lang w:val="en-GB"/>
               </w:rPr>
-              <w:lastRenderedPageBreak/>
               <w:t>SMMS</w:t>
             </w:r>
             <w:r>
@@ -31312,6 +31457,7 @@
                 <w:sz w:val="24"/>
                 <w:lang w:val="en-GB"/>
               </w:rPr>
+              <w:lastRenderedPageBreak/>
               <w:t>SMMS</w:t>
             </w:r>
             <w:r>
@@ -32500,7 +32646,6 @@
                 <w:sz w:val="24"/>
                 <w:lang w:val="en-GB"/>
               </w:rPr>
-              <w:lastRenderedPageBreak/>
               <w:t>SMMS</w:t>
             </w:r>
             <w:r>
@@ -33908,6 +34053,7 @@
                 <w:sz w:val="24"/>
                 <w:lang w:val="en-GB"/>
               </w:rPr>
+              <w:lastRenderedPageBreak/>
               <w:t>SMMS</w:t>
             </w:r>
             <w:r>
@@ -35096,7 +35242,6 @@
                 <w:sz w:val="24"/>
                 <w:lang w:val="en-GB"/>
               </w:rPr>
-              <w:lastRenderedPageBreak/>
               <w:t>SMMS</w:t>
             </w:r>
             <w:r>
@@ -36036,11 +36181,247 @@
           </w:p>
         </w:tc>
       </w:tr>
+      <w:tr>
+        <w:trPr>
+          <w:trHeight w:val="315"/>
+          <w:jc w:val="center"/>
+        </w:trPr>
+        <w:tc>
+          <w:tcPr>
+            <w:tcW w:w="2293" w:type="dxa"/>
+            <w:tcBorders>
+              <w:top w:val="nil"/>
+              <w:left w:val="single" w:sz="8" w:space="0" w:color="auto"/>
+              <w:bottom w:val="single" w:sz="8" w:space="0" w:color="auto"/>
+              <w:right w:val="single" w:sz="8" w:space="0" w:color="auto"/>
+            </w:tcBorders>
+            <w:shd w:val="clear" w:color="auto" w:fill="auto"/>
+            <w:hideMark/>
+          </w:tcPr>
+          <w:p>
+            <w:pPr>
+              <w:spacing w:after="0" w:line="240" w:lineRule="auto"/>
+              <w:rPr>
+                <w:rFonts w:ascii="Times New Roman" w:eastAsia="Times New Roman" w:hAnsi="Times New Roman" w:cs="Times New Roman"/>
+                <w:b/>
+                <w:sz w:val="24"/>
+                <w:lang w:val="en-GB"/>
+              </w:rPr>
+            </w:pPr>
+            <w:r>
+              <w:rPr>
+                <w:rFonts w:ascii="Times New Roman" w:eastAsia="Times New Roman" w:hAnsi="Times New Roman" w:cs="Times New Roman"/>
+                <w:b/>
+                <w:sz w:val="24"/>
+                <w:lang w:val="en-GB"/>
+              </w:rPr>
+              <w:t>SMMS</w:t>
+            </w:r>
+            <w:r>
+              <w:rPr>
+                <w:rFonts w:ascii="Times New Roman" w:eastAsia="Times New Roman" w:hAnsi="Times New Roman" w:cs="Times New Roman"/>
+                <w:b/>
+                <w:sz w:val="24"/>
+                <w:lang w:val="en-GB"/>
+              </w:rPr>
+              <w:t>-</w:t>
+            </w:r>
+            <w:r>
+              <w:rPr>
+                <w:rFonts w:ascii="Times New Roman" w:eastAsia="Times New Roman" w:hAnsi="Times New Roman" w:cs="Times New Roman"/>
+                <w:sz w:val="24"/>
+                <w:lang w:val="en-GB"/>
+              </w:rPr>
+              <w:t>094</w:t>
+            </w:r>
+          </w:p>
+        </w:tc>
+        <w:tc>
+          <w:tcPr>
+            <w:tcW w:w="2640" w:type="dxa"/>
+            <w:tcBorders>
+              <w:top w:val="nil"/>
+              <w:left w:val="nil"/>
+              <w:bottom w:val="single" w:sz="8" w:space="0" w:color="auto"/>
+              <w:right w:val="single" w:sz="8" w:space="0" w:color="auto"/>
+            </w:tcBorders>
+            <w:shd w:val="clear" w:color="auto" w:fill="auto"/>
+            <w:hideMark/>
+          </w:tcPr>
+          <w:p>
+            <w:pPr>
+              <w:spacing w:after="0" w:line="240" w:lineRule="auto"/>
+              <w:rPr>
+                <w:rFonts w:ascii="Times New Roman" w:eastAsia="Times New Roman" w:hAnsi="Times New Roman" w:cs="Times New Roman"/>
+                <w:sz w:val="24"/>
+                <w:lang w:val="en-GB"/>
+              </w:rPr>
+            </w:pPr>
+            <w:r>
+              <w:rPr>
+                <w:rFonts w:ascii="Times New Roman" w:eastAsia="Times New Roman" w:hAnsi="Times New Roman" w:cs="Times New Roman"/>
+                <w:sz w:val="24"/>
+                <w:lang w:val="en-GB"/>
+              </w:rPr>
+              <w:t>NA</w:t>
+            </w:r>
+          </w:p>
+        </w:tc>
+        <w:tc>
+          <w:tcPr>
+            <w:tcW w:w="3841" w:type="dxa"/>
+            <w:tcBorders>
+              <w:top w:val="nil"/>
+              <w:left w:val="nil"/>
+              <w:bottom w:val="single" w:sz="8" w:space="0" w:color="auto"/>
+              <w:right w:val="single" w:sz="8" w:space="0" w:color="auto"/>
+            </w:tcBorders>
+            <w:shd w:val="clear" w:color="auto" w:fill="auto"/>
+            <w:hideMark/>
+          </w:tcPr>
+          <w:p>
+            <w:pPr>
+              <w:spacing w:after="0" w:line="240" w:lineRule="auto"/>
+              <w:rPr>
+                <w:rFonts w:ascii="Times New Roman" w:eastAsia="Times New Roman" w:hAnsi="Times New Roman" w:cs="Times New Roman"/>
+                <w:sz w:val="24"/>
+                <w:lang w:val="en-GB"/>
+              </w:rPr>
+            </w:pPr>
+            <w:r>
+              <w:rPr>
+                <w:rFonts w:ascii="Times New Roman" w:eastAsia="Times New Roman" w:hAnsi="Times New Roman" w:cs="Times New Roman"/>
+                <w:sz w:val="24"/>
+                <w:lang w:val="en-GB"/>
+              </w:rPr>
+              <w:t>PASS</w:t>
+            </w:r>
+          </w:p>
+        </w:tc>
+      </w:tr>
+      <w:tr>
+        <w:trPr>
+          <w:trHeight w:val="315"/>
+          <w:jc w:val="center"/>
+        </w:trPr>
+        <w:tc>
+          <w:tcPr>
+            <w:tcW w:w="2293" w:type="dxa"/>
+            <w:tcBorders>
+              <w:top w:val="nil"/>
+              <w:left w:val="single" w:sz="8" w:space="0" w:color="auto"/>
+              <w:bottom w:val="single" w:sz="8" w:space="0" w:color="auto"/>
+              <w:right w:val="single" w:sz="8" w:space="0" w:color="auto"/>
+            </w:tcBorders>
+            <w:shd w:val="clear" w:color="auto" w:fill="auto"/>
+            <w:hideMark/>
+          </w:tcPr>
+          <w:p>
+            <w:pPr>
+              <w:spacing w:after="0" w:line="240" w:lineRule="auto"/>
+              <w:rPr>
+                <w:rFonts w:ascii="Times New Roman" w:eastAsia="Times New Roman" w:hAnsi="Times New Roman" w:cs="Times New Roman"/>
+                <w:b/>
+                <w:sz w:val="24"/>
+                <w:lang w:val="en-GB"/>
+              </w:rPr>
+            </w:pPr>
+            <w:r>
+              <w:rPr>
+                <w:rFonts w:ascii="Times New Roman" w:eastAsia="Times New Roman" w:hAnsi="Times New Roman" w:cs="Times New Roman"/>
+                <w:b/>
+                <w:sz w:val="24"/>
+                <w:lang w:val="en-GB"/>
+              </w:rPr>
+              <w:t>SMMS</w:t>
+            </w:r>
+            <w:r>
+              <w:rPr>
+                <w:rFonts w:ascii="Times New Roman" w:eastAsia="Times New Roman" w:hAnsi="Times New Roman" w:cs="Times New Roman"/>
+                <w:b/>
+                <w:sz w:val="24"/>
+                <w:lang w:val="en-GB"/>
+              </w:rPr>
+              <w:t>-</w:t>
+            </w:r>
+            <w:r>
+              <w:rPr>
+                <w:rFonts w:ascii="Times New Roman" w:eastAsia="Times New Roman" w:hAnsi="Times New Roman" w:cs="Times New Roman"/>
+                <w:sz w:val="24"/>
+                <w:lang w:val="en-GB"/>
+              </w:rPr>
+              <w:t>095</w:t>
+            </w:r>
+          </w:p>
+        </w:tc>
+        <w:tc>
+          <w:tcPr>
+            <w:tcW w:w="2640" w:type="dxa"/>
+            <w:tcBorders>
+              <w:top w:val="nil"/>
+              <w:left w:val="nil"/>
+              <w:bottom w:val="single" w:sz="8" w:space="0" w:color="auto"/>
+              <w:right w:val="single" w:sz="8" w:space="0" w:color="auto"/>
+            </w:tcBorders>
+            <w:shd w:val="clear" w:color="auto" w:fill="auto"/>
+            <w:hideMark/>
+          </w:tcPr>
+          <w:p>
+            <w:pPr>
+              <w:spacing w:after="0" w:line="240" w:lineRule="auto"/>
+              <w:rPr>
+                <w:rFonts w:ascii="Times New Roman" w:eastAsia="Times New Roman" w:hAnsi="Times New Roman" w:cs="Times New Roman"/>
+                <w:sz w:val="24"/>
+                <w:lang w:val="en-GB"/>
+              </w:rPr>
+            </w:pPr>
+            <w:r>
+              <w:rPr>
+                <w:rFonts w:ascii="Times New Roman" w:eastAsia="Times New Roman" w:hAnsi="Times New Roman" w:cs="Times New Roman"/>
+                <w:sz w:val="24"/>
+                <w:lang w:val="en-GB"/>
+              </w:rPr>
+              <w:t>NA</w:t>
+            </w:r>
+          </w:p>
+        </w:tc>
+        <w:tc>
+          <w:tcPr>
+            <w:tcW w:w="3841" w:type="dxa"/>
+            <w:tcBorders>
+              <w:top w:val="nil"/>
+              <w:left w:val="nil"/>
+              <w:bottom w:val="single" w:sz="8" w:space="0" w:color="auto"/>
+              <w:right w:val="single" w:sz="8" w:space="0" w:color="auto"/>
+            </w:tcBorders>
+            <w:shd w:val="clear" w:color="auto" w:fill="auto"/>
+            <w:hideMark/>
+          </w:tcPr>
+          <w:p>
+            <w:pPr>
+              <w:spacing w:after="0" w:line="240" w:lineRule="auto"/>
+              <w:rPr>
+                <w:rFonts w:ascii="Times New Roman" w:eastAsia="Times New Roman" w:hAnsi="Times New Roman" w:cs="Times New Roman"/>
+                <w:sz w:val="24"/>
+                <w:lang w:val="en-GB"/>
+              </w:rPr>
+            </w:pPr>
+            <w:r>
+              <w:rPr>
+                <w:rFonts w:ascii="Times New Roman" w:eastAsia="Times New Roman" w:hAnsi="Times New Roman" w:cs="Times New Roman"/>
+                <w:sz w:val="24"/>
+                <w:lang w:val="en-GB"/>
+              </w:rPr>
+              <w:t>PASS</w:t>
+            </w:r>
+          </w:p>
+        </w:tc>
+      </w:tr>
     </w:tbl>
     <w:p/>
     <w:p/>
     <w:sectPr>
-      <w:footerReference w:type="default" r:id="rId5"/>
+      <w:footerReference w:type="default" r:id="rId7"/>
       <w:pgSz w:w="11906" w:h="16838"/>
       <w:pgMar w:top="1440" w:right="1440" w:bottom="1440" w:left="1440" w:header="708" w:footer="708" w:gutter="0"/>
       <w:cols w:space="708"/>
@@ -36048,6 +36429,31 @@
     </w:sectPr>
   </w:body>
 </w:document>
+</file>
+
+<file path=word/endnotes.xml><?xml version="1.0" encoding="utf-8"?>
+<w:endnotes xmlns:ve="http://schemas.openxmlformats.org/markup-compatibility/2006" xmlns:o="urn:schemas-microsoft-com:office:office" xmlns:r="http://schemas.openxmlformats.org/officeDocument/2006/relationships" xmlns:m="http://schemas.openxmlformats.org/officeDocument/2006/math" xmlns:v="urn:schemas-microsoft-com:vml" xmlns:wp="http://schemas.openxmlformats.org/drawingml/2006/wordprocessingDrawing" xmlns:w10="urn:schemas-microsoft-com:office:word" xmlns:w="http://schemas.openxmlformats.org/wordprocessingml/2006/main" xmlns:wne="http://schemas.microsoft.com/office/word/2006/wordml">
+  <w:endnote w:type="separator" w:id="-1">
+    <w:p>
+      <w:pPr>
+        <w:spacing w:before="0" w:after="0" w:line="240" w:lineRule="auto"/>
+      </w:pPr>
+      <w:r>
+        <w:separator/>
+      </w:r>
+    </w:p>
+  </w:endnote>
+  <w:endnote w:type="continuationSeparator" w:id="0">
+    <w:p>
+      <w:pPr>
+        <w:spacing w:before="0" w:after="0" w:line="240" w:lineRule="auto"/>
+      </w:pPr>
+      <w:r>
+        <w:continuationSeparator/>
+      </w:r>
+    </w:p>
+  </w:endnote>
+</w:endnotes>
 </file>
 
 <file path=word/footer1.xml><?xml version="1.0" encoding="utf-8"?>
@@ -36060,7 +36466,6 @@
         <w:docPartUnique/>
       </w:docPartObj>
     </w:sdtPr>
-    <w:sdtEndPr/>
     <w:sdtContent>
       <w:p>
         <w:pPr>
@@ -36071,7 +36476,7 @@
             <w:noProof/>
           </w:rPr>
           <w:pict>
-            <v:group id="_x0000_s2049" style="position:absolute;margin-left:1172pt;margin-top:0;width:1in;height:1in;z-index:251658240;mso-position-horizontal:right;mso-position-horizontal-relative:right-margin-area;mso-position-vertical:bottom;mso-position-vertical-relative:bottom-margin-area" coordorigin="10800,14400" coordsize="1440,1440" o:allowincell="f">
+            <v:group id="_x0000_s2049" style="position:absolute;margin-left:1204pt;margin-top:0;width:1in;height:1in;z-index:251658240;mso-position-horizontal:right;mso-position-horizontal-relative:right-margin-area;mso-position-vertical:bottom;mso-position-vertical-relative:bottom-margin-area" coordorigin="10800,14400" coordsize="1440,1440" o:allowincell="f">
               <v:rect id="_x0000_s2050" style="position:absolute;left:10800;top:14400;width:1440;height:1440;mso-position-horizontal:right;mso-position-horizontal-relative:right-margin-area;mso-position-vertical:bottom;mso-position-vertical-relative:bottom-margin-area" o:allowincell="f" stroked="f">
                 <v:textbox>
                   <w:txbxContent>
@@ -36098,24 +36503,14 @@
                         <w:pStyle w:val="Footer"/>
                         <w:jc w:val="center"/>
                       </w:pPr>
-                      <w:r>
-                        <w:fldChar w:fldCharType="begin"/>
-                      </w:r>
-                      <w:r>
-                        <w:instrText xml:space="preserve"> PAGE   \* MERGEFORMAT </w:instrText>
-                      </w:r>
-                      <w:r>
-                        <w:fldChar w:fldCharType="separate"/>
-                      </w:r>
-                      <w:r>
-                        <w:rPr>
-                          <w:noProof/>
-                        </w:rPr>
-                        <w:t>13</w:t>
-                      </w:r>
-                      <w:r>
-                        <w:fldChar w:fldCharType="end"/>
-                      </w:r>
+                      <w:fldSimple w:instr=" PAGE   \* MERGEFORMAT ">
+                        <w:r>
+                          <w:rPr>
+                            <w:noProof/>
+                          </w:rPr>
+                          <w:t>22</w:t>
+                        </w:r>
+                      </w:fldSimple>
                     </w:p>
                   </w:txbxContent>
                 </v:textbox>
@@ -36128,6 +36523,31 @@
     </w:sdtContent>
   </w:sdt>
 </w:ftr>
+</file>
+
+<file path=word/footnotes.xml><?xml version="1.0" encoding="utf-8"?>
+<w:footnotes xmlns:ve="http://schemas.openxmlformats.org/markup-compatibility/2006" xmlns:o="urn:schemas-microsoft-com:office:office" xmlns:r="http://schemas.openxmlformats.org/officeDocument/2006/relationships" xmlns:m="http://schemas.openxmlformats.org/officeDocument/2006/math" xmlns:v="urn:schemas-microsoft-com:vml" xmlns:wp="http://schemas.openxmlformats.org/drawingml/2006/wordprocessingDrawing" xmlns:w10="urn:schemas-microsoft-com:office:word" xmlns:w="http://schemas.openxmlformats.org/wordprocessingml/2006/main" xmlns:wne="http://schemas.microsoft.com/office/word/2006/wordml">
+  <w:footnote w:type="separator" w:id="-1">
+    <w:p>
+      <w:pPr>
+        <w:spacing w:before="0" w:after="0" w:line="240" w:lineRule="auto"/>
+      </w:pPr>
+      <w:r>
+        <w:separator/>
+      </w:r>
+    </w:p>
+  </w:footnote>
+  <w:footnote w:type="continuationSeparator" w:id="0">
+    <w:p>
+      <w:pPr>
+        <w:spacing w:before="0" w:after="0" w:line="240" w:lineRule="auto"/>
+      </w:pPr>
+      <w:r>
+        <w:continuationSeparator/>
+      </w:r>
+    </w:p>
+  </w:footnote>
+</w:footnotes>
 </file>
 
 <file path=word/numbering.xml><?xml version="1.0" encoding="utf-8"?>
